--- a/Записка.docx
+++ b/Записка.docx
@@ -3,8 +3,501 @@
 <w:document xmlns:wpc="http://schemas.microsoft.com/office/word/2010/wordprocessingCanvas" xmlns:mc="http://schemas.openxmlformats.org/markup-compatibility/2006" xmlns:o="urn:schemas-microsoft-com:office:office" xmlns:r="http://schemas.openxmlformats.org/officeDocument/2006/relationships" xmlns:m="http://schemas.openxmlformats.org/officeDocument/2006/math" xmlns:v="urn:schemas-microsoft-com:vml" xmlns:wp14="http://schemas.microsoft.com/office/word/2010/wordprocessingDrawing" xmlns:wp="http://schemas.openxmlformats.org/drawingml/2006/wordprocessingDrawing" xmlns:w10="urn:schemas-microsoft-com:office:word" xmlns:w="http://schemas.openxmlformats.org/wordprocessingml/2006/main" xmlns:w14="http://schemas.microsoft.com/office/word/2010/wordml" xmlns:w15="http://schemas.microsoft.com/office/word/2012/wordml" xmlns:wpg="http://schemas.microsoft.com/office/word/2010/wordprocessingGroup" xmlns:wpi="http://schemas.microsoft.com/office/word/2010/wordprocessingInk" xmlns:wne="http://schemas.microsoft.com/office/word/2006/wordml" xmlns:wps="http://schemas.microsoft.com/office/word/2010/wordprocessingShape" mc:Ignorable="w14 w15 wp14">
   <w:body>
     <w:p>
+      <w:pPr>
+        <w:jc w:val="both"/>
+        <w:rPr>
+          <w:rFonts w:ascii="Times New Roman" w:hAnsi="Times New Roman" w:cs="Times New Roman"/>
+          <w:sz w:val="28"/>
+        </w:rPr>
+      </w:pPr>
+      <w:r>
+        <w:rPr>
+          <w:rFonts w:ascii="Times New Roman" w:hAnsi="Times New Roman" w:cs="Times New Roman"/>
+          <w:sz w:val="28"/>
+        </w:rPr>
+        <w:t>Процесс аутентификации</w:t>
+      </w:r>
+    </w:p>
+    <w:p>
+      <w:pPr>
+        <w:jc w:val="both"/>
+        <w:rPr>
+          <w:rFonts w:ascii="Times New Roman" w:hAnsi="Times New Roman" w:cs="Times New Roman"/>
+          <w:sz w:val="28"/>
+        </w:rPr>
+      </w:pPr>
+      <w:r>
+        <w:rPr>
+          <w:rFonts w:ascii="Times New Roman" w:hAnsi="Times New Roman" w:cs="Times New Roman"/>
+          <w:sz w:val="28"/>
+        </w:rPr>
+        <w:tab/>
+        <w:t xml:space="preserve">Аутентификация основана протоколе </w:t>
+      </w:r>
+      <w:proofErr w:type="spellStart"/>
+      <w:r>
+        <w:rPr>
+          <w:rFonts w:ascii="Times New Roman" w:hAnsi="Times New Roman" w:cs="Times New Roman"/>
+          <w:sz w:val="28"/>
+          <w:lang w:val="en-US"/>
+        </w:rPr>
+        <w:t>OAuth</w:t>
+      </w:r>
+      <w:proofErr w:type="spellEnd"/>
+      <w:r>
+        <w:rPr>
+          <w:rFonts w:ascii="Times New Roman" w:hAnsi="Times New Roman" w:cs="Times New Roman"/>
+          <w:sz w:val="28"/>
+        </w:rPr>
+        <w:t xml:space="preserve"> 2.0</w:t>
+      </w:r>
+      <w:r>
+        <w:rPr>
+          <w:rFonts w:ascii="Times New Roman" w:hAnsi="Times New Roman" w:cs="Times New Roman"/>
+          <w:sz w:val="28"/>
+        </w:rPr>
+        <w:t>. Данный протокол предусматривает наличие четырёх ролей:</w:t>
+      </w:r>
+    </w:p>
+    <w:p>
+      <w:pPr>
+        <w:pStyle w:val="a3"/>
+        <w:numPr>
+          <w:ilvl w:val="0"/>
+          <w:numId w:val="1"/>
+        </w:numPr>
+        <w:jc w:val="both"/>
+        <w:rPr>
+          <w:rFonts w:ascii="Times New Roman" w:hAnsi="Times New Roman" w:cs="Times New Roman"/>
+          <w:sz w:val="28"/>
+        </w:rPr>
+      </w:pPr>
+      <w:r>
+        <w:rPr>
+          <w:rFonts w:ascii="Times New Roman" w:hAnsi="Times New Roman" w:cs="Times New Roman"/>
+          <w:sz w:val="28"/>
+        </w:rPr>
+        <w:t>Владелец ресурса (</w:t>
+      </w:r>
+      <w:proofErr w:type="spellStart"/>
+      <w:r>
+        <w:rPr>
+          <w:rFonts w:ascii="Times New Roman" w:hAnsi="Times New Roman" w:cs="Times New Roman"/>
+          <w:sz w:val="28"/>
+        </w:rPr>
+        <w:t>Resource</w:t>
+      </w:r>
+      <w:proofErr w:type="spellEnd"/>
+      <w:r>
+        <w:rPr>
+          <w:rFonts w:ascii="Times New Roman" w:hAnsi="Times New Roman" w:cs="Times New Roman"/>
+          <w:sz w:val="28"/>
+        </w:rPr>
+        <w:t xml:space="preserve"> </w:t>
+      </w:r>
+      <w:proofErr w:type="spellStart"/>
+      <w:r>
+        <w:rPr>
+          <w:rFonts w:ascii="Times New Roman" w:hAnsi="Times New Roman" w:cs="Times New Roman"/>
+          <w:sz w:val="28"/>
+        </w:rPr>
+        <w:t>Owner</w:t>
+      </w:r>
+      <w:proofErr w:type="spellEnd"/>
+      <w:r>
+        <w:rPr>
+          <w:rFonts w:ascii="Times New Roman" w:hAnsi="Times New Roman" w:cs="Times New Roman"/>
+          <w:sz w:val="28"/>
+        </w:rPr>
+        <w:t>)</w:t>
+      </w:r>
+      <w:r>
+        <w:rPr>
+          <w:rFonts w:ascii="Times New Roman" w:hAnsi="Times New Roman" w:cs="Times New Roman"/>
+          <w:sz w:val="28"/>
+        </w:rPr>
+        <w:t xml:space="preserve"> </w:t>
+      </w:r>
+      <w:r>
+        <w:rPr>
+          <w:rFonts w:ascii="Times New Roman" w:hAnsi="Times New Roman" w:cs="Times New Roman"/>
+          <w:sz w:val="28"/>
+        </w:rPr>
+        <w:t>– сущность или пользователь получающий доступ к защищённым ресурсам.</w:t>
+      </w:r>
+    </w:p>
+    <w:p>
+      <w:pPr>
+        <w:pStyle w:val="a3"/>
+        <w:numPr>
+          <w:ilvl w:val="0"/>
+          <w:numId w:val="1"/>
+        </w:numPr>
+        <w:jc w:val="both"/>
+        <w:rPr>
+          <w:rFonts w:ascii="Times New Roman" w:hAnsi="Times New Roman" w:cs="Times New Roman"/>
+          <w:sz w:val="28"/>
+        </w:rPr>
+      </w:pPr>
+      <w:r>
+        <w:rPr>
+          <w:rFonts w:ascii="Times New Roman" w:hAnsi="Times New Roman" w:cs="Times New Roman"/>
+          <w:sz w:val="28"/>
+        </w:rPr>
+        <w:t>Ресурсный сервер (</w:t>
+      </w:r>
+      <w:proofErr w:type="spellStart"/>
+      <w:r>
+        <w:rPr>
+          <w:rFonts w:ascii="Times New Roman" w:hAnsi="Times New Roman" w:cs="Times New Roman"/>
+          <w:sz w:val="28"/>
+        </w:rPr>
+        <w:t>Resource</w:t>
+      </w:r>
+      <w:proofErr w:type="spellEnd"/>
+      <w:r>
+        <w:rPr>
+          <w:rFonts w:ascii="Times New Roman" w:hAnsi="Times New Roman" w:cs="Times New Roman"/>
+          <w:sz w:val="28"/>
+        </w:rPr>
+        <w:t xml:space="preserve"> </w:t>
+      </w:r>
+      <w:proofErr w:type="spellStart"/>
+      <w:r>
+        <w:rPr>
+          <w:rFonts w:ascii="Times New Roman" w:hAnsi="Times New Roman" w:cs="Times New Roman"/>
+          <w:sz w:val="28"/>
+        </w:rPr>
+        <w:t>Server</w:t>
+      </w:r>
+      <w:proofErr w:type="spellEnd"/>
+      <w:r>
+        <w:rPr>
+          <w:rFonts w:ascii="Times New Roman" w:hAnsi="Times New Roman" w:cs="Times New Roman"/>
+          <w:sz w:val="28"/>
+        </w:rPr>
+        <w:t xml:space="preserve">) – сервер, который предоставляет доступ к защищённым ресурсам. Данный сервер должен иметь возможность проверять </w:t>
+      </w:r>
+      <w:proofErr w:type="spellStart"/>
+      <w:r>
+        <w:rPr>
+          <w:rFonts w:ascii="Times New Roman" w:hAnsi="Times New Roman" w:cs="Times New Roman"/>
+          <w:sz w:val="28"/>
+        </w:rPr>
+        <w:t>токен</w:t>
+      </w:r>
+      <w:proofErr w:type="spellEnd"/>
+      <w:r>
+        <w:rPr>
+          <w:rFonts w:ascii="Times New Roman" w:hAnsi="Times New Roman" w:cs="Times New Roman"/>
+          <w:sz w:val="28"/>
+        </w:rPr>
+        <w:t xml:space="preserve"> выданный сервером авт</w:t>
+      </w:r>
+      <w:r>
+        <w:rPr>
+          <w:rFonts w:ascii="Times New Roman" w:hAnsi="Times New Roman" w:cs="Times New Roman"/>
+          <w:sz w:val="28"/>
+        </w:rPr>
+        <w:t>о</w:t>
+      </w:r>
+      <w:r>
+        <w:rPr>
+          <w:rFonts w:ascii="Times New Roman" w:hAnsi="Times New Roman" w:cs="Times New Roman"/>
+          <w:sz w:val="28"/>
+        </w:rPr>
+        <w:t>ризации</w:t>
+      </w:r>
+      <w:r>
+        <w:rPr>
+          <w:rFonts w:ascii="Times New Roman" w:hAnsi="Times New Roman" w:cs="Times New Roman"/>
+          <w:sz w:val="28"/>
+        </w:rPr>
+        <w:t xml:space="preserve"> и если </w:t>
+      </w:r>
+      <w:proofErr w:type="spellStart"/>
+      <w:r>
+        <w:rPr>
+          <w:rFonts w:ascii="Times New Roman" w:hAnsi="Times New Roman" w:cs="Times New Roman"/>
+          <w:sz w:val="28"/>
+        </w:rPr>
+        <w:t>токен</w:t>
+      </w:r>
+      <w:proofErr w:type="spellEnd"/>
+      <w:r>
+        <w:rPr>
+          <w:rFonts w:ascii="Times New Roman" w:hAnsi="Times New Roman" w:cs="Times New Roman"/>
+          <w:sz w:val="28"/>
+        </w:rPr>
+        <w:t xml:space="preserve"> корректный – отвечать на запрос клиентского приложения.</w:t>
+      </w:r>
+      <w:r>
+        <w:rPr>
+          <w:rFonts w:ascii="Times New Roman" w:hAnsi="Times New Roman" w:cs="Times New Roman"/>
+          <w:sz w:val="28"/>
+        </w:rPr>
+        <w:t xml:space="preserve"> </w:t>
+      </w:r>
+    </w:p>
+    <w:p>
+      <w:pPr>
+        <w:pStyle w:val="a3"/>
+        <w:numPr>
+          <w:ilvl w:val="0"/>
+          <w:numId w:val="1"/>
+        </w:numPr>
+        <w:jc w:val="both"/>
+        <w:rPr>
+          <w:rFonts w:ascii="Times New Roman" w:hAnsi="Times New Roman" w:cs="Times New Roman"/>
+          <w:sz w:val="28"/>
+        </w:rPr>
+      </w:pPr>
+      <w:r>
+        <w:rPr>
+          <w:rFonts w:ascii="Times New Roman" w:hAnsi="Times New Roman" w:cs="Times New Roman"/>
+          <w:sz w:val="28"/>
+        </w:rPr>
+        <w:t xml:space="preserve">Клиентское приложение (англ. </w:t>
+      </w:r>
+      <w:proofErr w:type="spellStart"/>
+      <w:r>
+        <w:rPr>
+          <w:rFonts w:ascii="Times New Roman" w:hAnsi="Times New Roman" w:cs="Times New Roman"/>
+          <w:sz w:val="28"/>
+        </w:rPr>
+        <w:t>Client</w:t>
+      </w:r>
+      <w:proofErr w:type="spellEnd"/>
+      <w:r>
+        <w:rPr>
+          <w:rFonts w:ascii="Times New Roman" w:hAnsi="Times New Roman" w:cs="Times New Roman"/>
+          <w:sz w:val="28"/>
+        </w:rPr>
+        <w:t xml:space="preserve"> </w:t>
+      </w:r>
+      <w:proofErr w:type="spellStart"/>
+      <w:r>
+        <w:rPr>
+          <w:rFonts w:ascii="Times New Roman" w:hAnsi="Times New Roman" w:cs="Times New Roman"/>
+          <w:sz w:val="28"/>
+        </w:rPr>
+        <w:t>Applications</w:t>
+      </w:r>
+      <w:proofErr w:type="spellEnd"/>
+      <w:r>
+        <w:rPr>
+          <w:rFonts w:ascii="Times New Roman" w:hAnsi="Times New Roman" w:cs="Times New Roman"/>
+          <w:sz w:val="28"/>
+        </w:rPr>
+        <w:t xml:space="preserve">) – приложение получающее данные от защищённого ресурсного сервера, данное приложение также запрашивает </w:t>
+      </w:r>
+      <w:proofErr w:type="spellStart"/>
+      <w:r>
+        <w:rPr>
+          <w:rFonts w:ascii="Times New Roman" w:hAnsi="Times New Roman" w:cs="Times New Roman"/>
+          <w:sz w:val="28"/>
+        </w:rPr>
+        <w:t>токен</w:t>
+      </w:r>
+      <w:proofErr w:type="spellEnd"/>
+      <w:r>
+        <w:rPr>
+          <w:rFonts w:ascii="Times New Roman" w:hAnsi="Times New Roman" w:cs="Times New Roman"/>
+          <w:sz w:val="28"/>
+        </w:rPr>
+        <w:t xml:space="preserve"> у сервера </w:t>
+      </w:r>
+      <w:r>
+        <w:rPr>
+          <w:rFonts w:ascii="Times New Roman" w:hAnsi="Times New Roman" w:cs="Times New Roman"/>
+          <w:sz w:val="28"/>
+        </w:rPr>
+        <w:t>авторизации</w:t>
+      </w:r>
+      <w:r>
+        <w:rPr>
+          <w:rFonts w:ascii="Times New Roman" w:hAnsi="Times New Roman" w:cs="Times New Roman"/>
+          <w:sz w:val="28"/>
+        </w:rPr>
+        <w:t>, который идентифицирует владельца ресурса.</w:t>
+      </w:r>
+    </w:p>
+    <w:p>
+      <w:pPr>
+        <w:pStyle w:val="a3"/>
+        <w:numPr>
+          <w:ilvl w:val="0"/>
+          <w:numId w:val="1"/>
+        </w:numPr>
+        <w:jc w:val="both"/>
+        <w:rPr>
+          <w:rFonts w:ascii="Times New Roman" w:hAnsi="Times New Roman" w:cs="Times New Roman"/>
+          <w:sz w:val="28"/>
+        </w:rPr>
+      </w:pPr>
+      <w:r>
+        <w:rPr>
+          <w:rFonts w:ascii="Times New Roman" w:hAnsi="Times New Roman" w:cs="Times New Roman"/>
+          <w:sz w:val="28"/>
+        </w:rPr>
+        <w:t>Сервер авторизации (</w:t>
+      </w:r>
+      <w:proofErr w:type="spellStart"/>
+      <w:r>
+        <w:rPr>
+          <w:rFonts w:ascii="Times New Roman" w:hAnsi="Times New Roman" w:cs="Times New Roman"/>
+          <w:sz w:val="28"/>
+        </w:rPr>
+        <w:t>Authorization</w:t>
+      </w:r>
+      <w:proofErr w:type="spellEnd"/>
+      <w:r>
+        <w:rPr>
+          <w:rFonts w:ascii="Times New Roman" w:hAnsi="Times New Roman" w:cs="Times New Roman"/>
+          <w:sz w:val="28"/>
+        </w:rPr>
+        <w:t xml:space="preserve"> </w:t>
+      </w:r>
+      <w:proofErr w:type="spellStart"/>
+      <w:r>
+        <w:rPr>
+          <w:rFonts w:ascii="Times New Roman" w:hAnsi="Times New Roman" w:cs="Times New Roman"/>
+          <w:sz w:val="28"/>
+        </w:rPr>
+        <w:t>Server</w:t>
+      </w:r>
+      <w:proofErr w:type="spellEnd"/>
+      <w:r>
+        <w:rPr>
+          <w:rFonts w:ascii="Times New Roman" w:hAnsi="Times New Roman" w:cs="Times New Roman"/>
+          <w:sz w:val="28"/>
+        </w:rPr>
+        <w:t xml:space="preserve">) – сервер, который управляет авторизацией выдавая </w:t>
+      </w:r>
+      <w:proofErr w:type="spellStart"/>
+      <w:r>
+        <w:rPr>
+          <w:rFonts w:ascii="Times New Roman" w:hAnsi="Times New Roman" w:cs="Times New Roman"/>
+          <w:sz w:val="28"/>
+        </w:rPr>
+        <w:t>токены</w:t>
+      </w:r>
+      <w:proofErr w:type="spellEnd"/>
+      <w:r>
+        <w:rPr>
+          <w:rFonts w:ascii="Times New Roman" w:hAnsi="Times New Roman" w:cs="Times New Roman"/>
+          <w:sz w:val="28"/>
+        </w:rPr>
+        <w:t xml:space="preserve"> доступа, позволяющие идентифицировать владельца ресурса при запросе данных с ресурсного сервера.</w:t>
+      </w:r>
+    </w:p>
+    <w:p>
+      <w:pPr>
+        <w:jc w:val="both"/>
+        <w:rPr>
+          <w:rFonts w:ascii="Times New Roman" w:hAnsi="Times New Roman" w:cs="Times New Roman"/>
+          <w:sz w:val="28"/>
+        </w:rPr>
+      </w:pPr>
+    </w:p>
+    <w:p>
+      <w:pPr>
+        <w:jc w:val="center"/>
+        <w:rPr>
+          <w:rFonts w:ascii="Times New Roman" w:hAnsi="Times New Roman" w:cs="Times New Roman"/>
+          <w:sz w:val="28"/>
+        </w:rPr>
+      </w:pPr>
+      <w:r>
+        <w:rPr>
+          <w:noProof/>
+          <w:lang w:eastAsia="ru-RU"/>
+        </w:rPr>
+        <w:drawing>
+          <wp:inline distT="0" distB="0" distL="0" distR="0">
+            <wp:extent cx="5076825" cy="3288170"/>
+            <wp:effectExtent l="0" t="0" r="0" b="7620"/>
+            <wp:docPr id="1" name="Рисунок 1" descr="http://bitoftech.net/wp-content/uploads/2014/09/OAuthRoles.jpg"/>
+            <wp:cNvGraphicFramePr>
+              <a:graphicFrameLocks xmlns:a="http://schemas.openxmlformats.org/drawingml/2006/main" noChangeAspect="1"/>
+            </wp:cNvGraphicFramePr>
+            <a:graphic xmlns:a="http://schemas.openxmlformats.org/drawingml/2006/main">
+              <a:graphicData uri="http://schemas.openxmlformats.org/drawingml/2006/picture">
+                <pic:pic xmlns:pic="http://schemas.openxmlformats.org/drawingml/2006/picture">
+                  <pic:nvPicPr>
+                    <pic:cNvPr id="0" name="Picture 1" descr="http://bitoftech.net/wp-content/uploads/2014/09/OAuthRoles.jpg"/>
+                    <pic:cNvPicPr>
+                      <a:picLocks noChangeAspect="1" noChangeArrowheads="1"/>
+                    </pic:cNvPicPr>
+                  </pic:nvPicPr>
+                  <pic:blipFill>
+                    <a:blip r:embed="rId5">
+                      <a:extLst>
+                        <a:ext uri="{28A0092B-C50C-407E-A947-70E740481C1C}">
+                          <a14:useLocalDpi xmlns:a14="http://schemas.microsoft.com/office/drawing/2010/main" val="0"/>
+                        </a:ext>
+                      </a:extLst>
+                    </a:blip>
+                    <a:srcRect/>
+                    <a:stretch>
+                      <a:fillRect/>
+                    </a:stretch>
+                  </pic:blipFill>
+                  <pic:spPr bwMode="auto">
+                    <a:xfrm>
+                      <a:off x="0" y="0"/>
+                      <a:ext cx="5094956" cy="3299913"/>
+                    </a:xfrm>
+                    <a:prstGeom prst="rect">
+                      <a:avLst/>
+                    </a:prstGeom>
+                    <a:noFill/>
+                    <a:ln>
+                      <a:noFill/>
+                    </a:ln>
+                  </pic:spPr>
+                </pic:pic>
+              </a:graphicData>
+            </a:graphic>
+          </wp:inline>
+        </w:drawing>
+      </w:r>
+    </w:p>
+    <w:p>
+      <w:pPr>
+        <w:jc w:val="both"/>
+        <w:rPr>
+          <w:rFonts w:ascii="Times New Roman" w:hAnsi="Times New Roman" w:cs="Times New Roman"/>
+          <w:sz w:val="28"/>
+        </w:rPr>
+      </w:pPr>
+    </w:p>
+    <w:p>
+      <w:pPr>
+        <w:jc w:val="both"/>
+        <w:rPr>
+          <w:rFonts w:ascii="Times New Roman" w:hAnsi="Times New Roman" w:cs="Times New Roman"/>
+          <w:sz w:val="28"/>
+          <w:lang w:val="en-US"/>
+        </w:rPr>
+      </w:pPr>
+      <w:r>
+        <w:rPr>
+          <w:rFonts w:ascii="Times New Roman" w:hAnsi="Times New Roman" w:cs="Times New Roman"/>
+          <w:sz w:val="28"/>
+        </w:rPr>
+        <w:tab/>
+        <w:t>В данном приложении в кач</w:t>
+      </w:r>
       <w:bookmarkStart w:id="0" w:name="_GoBack"/>
       <w:bookmarkEnd w:id="0"/>
+      <w:r>
+        <w:rPr>
+          <w:rFonts w:ascii="Times New Roman" w:hAnsi="Times New Roman" w:cs="Times New Roman"/>
+          <w:sz w:val="28"/>
+        </w:rPr>
+        <w:t xml:space="preserve">естве сервера авторизации выступают </w:t>
+      </w:r>
     </w:p>
     <w:sectPr>
       <w:pgSz w:w="11906" w:h="16838"/>
@@ -14,6 +507,103 @@
     </w:sectPr>
   </w:body>
 </w:document>
+</file>
+
+<file path=word/numbering.xml><?xml version="1.0" encoding="utf-8"?>
+<w:numbering xmlns:wpc="http://schemas.microsoft.com/office/word/2010/wordprocessingCanvas" xmlns:mc="http://schemas.openxmlformats.org/markup-compatibility/2006" xmlns:o="urn:schemas-microsoft-com:office:office" xmlns:r="http://schemas.openxmlformats.org/officeDocument/2006/relationships" xmlns:m="http://schemas.openxmlformats.org/officeDocument/2006/math" xmlns:v="urn:schemas-microsoft-com:vml" xmlns:wp14="http://schemas.microsoft.com/office/word/2010/wordprocessingDrawing" xmlns:wp="http://schemas.openxmlformats.org/drawingml/2006/wordprocessingDrawing" xmlns:w10="urn:schemas-microsoft-com:office:word" xmlns:w="http://schemas.openxmlformats.org/wordprocessingml/2006/main" xmlns:w14="http://schemas.microsoft.com/office/word/2010/wordml" xmlns:w15="http://schemas.microsoft.com/office/word/2012/wordml" xmlns:wpg="http://schemas.microsoft.com/office/word/2010/wordprocessingGroup" xmlns:wpi="http://schemas.microsoft.com/office/word/2010/wordprocessingInk" xmlns:wne="http://schemas.microsoft.com/office/word/2006/wordml" xmlns:wps="http://schemas.microsoft.com/office/word/2010/wordprocessingShape" mc:Ignorable="w14 w15 wp14">
+  <w:abstractNum w:abstractNumId="0">
+    <w:nsid w:val="01A42682"/>
+    <w:multiLevelType w:val="hybridMultilevel"/>
+    <w:tmpl w:val="DF508DB8"/>
+    <w:lvl w:ilvl="0" w:tplc="0419000F">
+      <w:start w:val="1"/>
+      <w:numFmt w:val="decimal"/>
+      <w:lvlText w:val="%1."/>
+      <w:lvlJc w:val="left"/>
+      <w:pPr>
+        <w:ind w:left="720" w:hanging="360"/>
+      </w:pPr>
+      <w:rPr>
+        <w:rFonts w:hint="default"/>
+      </w:rPr>
+    </w:lvl>
+    <w:lvl w:ilvl="1" w:tplc="04190019" w:tentative="1">
+      <w:start w:val="1"/>
+      <w:numFmt w:val="lowerLetter"/>
+      <w:lvlText w:val="%2."/>
+      <w:lvlJc w:val="left"/>
+      <w:pPr>
+        <w:ind w:left="1440" w:hanging="360"/>
+      </w:pPr>
+    </w:lvl>
+    <w:lvl w:ilvl="2" w:tplc="0419001B" w:tentative="1">
+      <w:start w:val="1"/>
+      <w:numFmt w:val="lowerRoman"/>
+      <w:lvlText w:val="%3."/>
+      <w:lvlJc w:val="right"/>
+      <w:pPr>
+        <w:ind w:left="2160" w:hanging="180"/>
+      </w:pPr>
+    </w:lvl>
+    <w:lvl w:ilvl="3" w:tplc="0419000F" w:tentative="1">
+      <w:start w:val="1"/>
+      <w:numFmt w:val="decimal"/>
+      <w:lvlText w:val="%4."/>
+      <w:lvlJc w:val="left"/>
+      <w:pPr>
+        <w:ind w:left="2880" w:hanging="360"/>
+      </w:pPr>
+    </w:lvl>
+    <w:lvl w:ilvl="4" w:tplc="04190019" w:tentative="1">
+      <w:start w:val="1"/>
+      <w:numFmt w:val="lowerLetter"/>
+      <w:lvlText w:val="%5."/>
+      <w:lvlJc w:val="left"/>
+      <w:pPr>
+        <w:ind w:left="3600" w:hanging="360"/>
+      </w:pPr>
+    </w:lvl>
+    <w:lvl w:ilvl="5" w:tplc="0419001B" w:tentative="1">
+      <w:start w:val="1"/>
+      <w:numFmt w:val="lowerRoman"/>
+      <w:lvlText w:val="%6."/>
+      <w:lvlJc w:val="right"/>
+      <w:pPr>
+        <w:ind w:left="4320" w:hanging="180"/>
+      </w:pPr>
+    </w:lvl>
+    <w:lvl w:ilvl="6" w:tplc="0419000F" w:tentative="1">
+      <w:start w:val="1"/>
+      <w:numFmt w:val="decimal"/>
+      <w:lvlText w:val="%7."/>
+      <w:lvlJc w:val="left"/>
+      <w:pPr>
+        <w:ind w:left="5040" w:hanging="360"/>
+      </w:pPr>
+    </w:lvl>
+    <w:lvl w:ilvl="7" w:tplc="04190019" w:tentative="1">
+      <w:start w:val="1"/>
+      <w:numFmt w:val="lowerLetter"/>
+      <w:lvlText w:val="%8."/>
+      <w:lvlJc w:val="left"/>
+      <w:pPr>
+        <w:ind w:left="5760" w:hanging="360"/>
+      </w:pPr>
+    </w:lvl>
+    <w:lvl w:ilvl="8" w:tplc="0419001B" w:tentative="1">
+      <w:start w:val="1"/>
+      <w:numFmt w:val="lowerRoman"/>
+      <w:lvlText w:val="%9."/>
+      <w:lvlJc w:val="right"/>
+      <w:pPr>
+        <w:ind w:left="6480" w:hanging="180"/>
+      </w:pPr>
+    </w:lvl>
+  </w:abstractNum>
+  <w:num w:numId="1">
+    <w:abstractNumId w:val="0"/>
+  </w:num>
+</w:numbering>
 </file>
 
 <file path=word/styles.xml><?xml version="1.0" encoding="utf-8"?>
@@ -410,6 +1000,26 @@
     <w:name w:val="Normal"/>
     <w:qFormat/>
   </w:style>
+  <w:style w:type="paragraph" w:styleId="4">
+    <w:name w:val="heading 4"/>
+    <w:basedOn w:val="a"/>
+    <w:link w:val="40"/>
+    <w:uiPriority w:val="9"/>
+    <w:qFormat/>
+    <w:rsid w:val="007B085F"/>
+    <w:pPr>
+      <w:spacing w:before="100" w:beforeAutospacing="1" w:after="100" w:afterAutospacing="1" w:line="240" w:lineRule="auto"/>
+      <w:outlineLvl w:val="3"/>
+    </w:pPr>
+    <w:rPr>
+      <w:rFonts w:ascii="Times New Roman" w:eastAsia="Times New Roman" w:hAnsi="Times New Roman" w:cs="Times New Roman"/>
+      <w:b/>
+      <w:bCs/>
+      <w:sz w:val="24"/>
+      <w:szCs w:val="24"/>
+      <w:lang w:eastAsia="ru-RU"/>
+    </w:rPr>
+  </w:style>
   <w:style w:type="character" w:default="1" w:styleId="a0">
     <w:name w:val="Default Paragraph Font"/>
     <w:uiPriority w:val="1"/>
@@ -436,6 +1046,60 @@
     <w:uiPriority w:val="99"/>
     <w:semiHidden/>
     <w:unhideWhenUsed/>
+  </w:style>
+  <w:style w:type="paragraph" w:styleId="a3">
+    <w:name w:val="List Paragraph"/>
+    <w:basedOn w:val="a"/>
+    <w:uiPriority w:val="34"/>
+    <w:qFormat/>
+    <w:rsid w:val="00F42E90"/>
+    <w:pPr>
+      <w:ind w:left="720"/>
+      <w:contextualSpacing/>
+    </w:pPr>
+  </w:style>
+  <w:style w:type="character" w:customStyle="1" w:styleId="40">
+    <w:name w:val="Заголовок 4 Знак"/>
+    <w:basedOn w:val="a0"/>
+    <w:link w:val="4"/>
+    <w:uiPriority w:val="9"/>
+    <w:rsid w:val="007B085F"/>
+    <w:rPr>
+      <w:rFonts w:ascii="Times New Roman" w:eastAsia="Times New Roman" w:hAnsi="Times New Roman" w:cs="Times New Roman"/>
+      <w:b/>
+      <w:bCs/>
+      <w:sz w:val="24"/>
+      <w:szCs w:val="24"/>
+      <w:lang w:eastAsia="ru-RU"/>
+    </w:rPr>
+  </w:style>
+  <w:style w:type="paragraph" w:styleId="a4">
+    <w:name w:val="Normal (Web)"/>
+    <w:basedOn w:val="a"/>
+    <w:uiPriority w:val="99"/>
+    <w:semiHidden/>
+    <w:unhideWhenUsed/>
+    <w:rsid w:val="007B085F"/>
+    <w:pPr>
+      <w:spacing w:before="100" w:beforeAutospacing="1" w:after="100" w:afterAutospacing="1" w:line="240" w:lineRule="auto"/>
+    </w:pPr>
+    <w:rPr>
+      <w:rFonts w:ascii="Times New Roman" w:eastAsia="Times New Roman" w:hAnsi="Times New Roman" w:cs="Times New Roman"/>
+      <w:sz w:val="24"/>
+      <w:szCs w:val="24"/>
+      <w:lang w:eastAsia="ru-RU"/>
+    </w:rPr>
+  </w:style>
+  <w:style w:type="character" w:styleId="a5">
+    <w:name w:val="Strong"/>
+    <w:basedOn w:val="a0"/>
+    <w:uiPriority w:val="22"/>
+    <w:qFormat/>
+    <w:rsid w:val="007B085F"/>
+    <w:rPr>
+      <w:b/>
+      <w:bCs/>
+    </w:rPr>
   </w:style>
 </w:styles>
 </file>

--- a/Записка.docx
+++ b/Записка.docx
@@ -469,8 +469,19 @@
         <w:rPr>
           <w:rFonts w:ascii="Times New Roman" w:hAnsi="Times New Roman" w:cs="Times New Roman"/>
           <w:sz w:val="28"/>
-        </w:rPr>
-      </w:pPr>
+          <w:lang w:val="en-US"/>
+        </w:rPr>
+      </w:pPr>
+      <w:r>
+        <w:rPr>
+          <w:rFonts w:ascii="Times New Roman" w:hAnsi="Times New Roman" w:cs="Times New Roman"/>
+          <w:sz w:val="28"/>
+          <w:lang w:val="en-US"/>
+        </w:rPr>
+        <w:t xml:space="preserve"> </w:t>
+      </w:r>
+      <w:bookmarkStart w:id="0" w:name="_GoBack"/>
+      <w:bookmarkEnd w:id="0"/>
     </w:p>
     <w:p>
       <w:pPr>
@@ -478,7 +489,6 @@
         <w:rPr>
           <w:rFonts w:ascii="Times New Roman" w:hAnsi="Times New Roman" w:cs="Times New Roman"/>
           <w:sz w:val="28"/>
-          <w:lang w:val="en-US"/>
         </w:rPr>
       </w:pPr>
       <w:r>
@@ -487,16 +497,7 @@
           <w:sz w:val="28"/>
         </w:rPr>
         <w:tab/>
-        <w:t>В данном приложении в кач</w:t>
-      </w:r>
-      <w:bookmarkStart w:id="0" w:name="_GoBack"/>
-      <w:bookmarkEnd w:id="0"/>
-      <w:r>
-        <w:rPr>
-          <w:rFonts w:ascii="Times New Roman" w:hAnsi="Times New Roman" w:cs="Times New Roman"/>
-          <w:sz w:val="28"/>
-        </w:rPr>
-        <w:t xml:space="preserve">естве сервера авторизации выступают </w:t>
+        <w:t xml:space="preserve">В данном приложении в качестве сервера авторизации выступают </w:t>
       </w:r>
     </w:p>
     <w:sectPr>

--- a/Записка.docx
+++ b/Записка.docx
@@ -469,35 +469,1111 @@
         <w:rPr>
           <w:rFonts w:ascii="Times New Roman" w:hAnsi="Times New Roman" w:cs="Times New Roman"/>
           <w:sz w:val="28"/>
+        </w:rPr>
+      </w:pPr>
+      <w:r>
+        <w:rPr>
+          <w:rFonts w:ascii="Times New Roman" w:hAnsi="Times New Roman" w:cs="Times New Roman"/>
+          <w:sz w:val="28"/>
+        </w:rPr>
+        <w:t xml:space="preserve"> </w:t>
+      </w:r>
+    </w:p>
+    <w:p>
+      <w:pPr>
+        <w:jc w:val="both"/>
+        <w:rPr>
+          <w:rFonts w:ascii="Times New Roman" w:hAnsi="Times New Roman" w:cs="Times New Roman"/>
+          <w:sz w:val="28"/>
+        </w:rPr>
+      </w:pPr>
+      <w:r>
+        <w:rPr>
+          <w:rFonts w:ascii="Times New Roman" w:hAnsi="Times New Roman" w:cs="Times New Roman"/>
+          <w:sz w:val="28"/>
+        </w:rPr>
+        <w:tab/>
+        <w:t xml:space="preserve">В данном приложении в качестве сервера авторизации выступают </w:t>
+      </w:r>
+    </w:p>
+    <w:p>
+      <w:pPr>
+        <w:rPr>
+          <w:rFonts w:ascii="Times New Roman" w:hAnsi="Times New Roman" w:cs="Times New Roman"/>
+          <w:sz w:val="28"/>
+        </w:rPr>
+      </w:pPr>
+      <w:r>
+        <w:rPr>
+          <w:rFonts w:ascii="Times New Roman" w:hAnsi="Times New Roman" w:cs="Times New Roman"/>
+          <w:sz w:val="28"/>
+        </w:rPr>
+        <w:br w:type="page"/>
+      </w:r>
+    </w:p>
+    <w:p>
+      <w:pPr>
+        <w:jc w:val="both"/>
+        <w:rPr>
+          <w:rFonts w:ascii="Times New Roman" w:hAnsi="Times New Roman" w:cs="Times New Roman"/>
+          <w:sz w:val="28"/>
+        </w:rPr>
+      </w:pPr>
+      <w:r>
+        <w:rPr>
+          <w:rFonts w:ascii="Times New Roman" w:hAnsi="Times New Roman" w:cs="Times New Roman"/>
+          <w:sz w:val="28"/>
+        </w:rPr>
+        <w:lastRenderedPageBreak/>
+        <w:t>Уровень доступа к данным.</w:t>
+      </w:r>
+    </w:p>
+    <w:p>
+      <w:pPr>
+        <w:jc w:val="both"/>
+        <w:rPr>
+          <w:rFonts w:ascii="Times New Roman" w:hAnsi="Times New Roman" w:cs="Times New Roman"/>
+          <w:sz w:val="28"/>
+        </w:rPr>
+      </w:pPr>
+      <w:r>
+        <w:rPr>
+          <w:rFonts w:ascii="Times New Roman" w:hAnsi="Times New Roman" w:cs="Times New Roman"/>
+          <w:sz w:val="28"/>
+        </w:rPr>
+        <w:t xml:space="preserve">Для большинства современны </w:t>
+      </w:r>
+      <w:r>
+        <w:rPr>
+          <w:rFonts w:ascii="Times New Roman" w:hAnsi="Times New Roman" w:cs="Times New Roman"/>
+          <w:sz w:val="28"/>
           <w:lang w:val="en-US"/>
         </w:rPr>
-      </w:pPr>
+        <w:t>web</w:t>
+      </w:r>
+      <w:r>
+        <w:rPr>
+          <w:rFonts w:ascii="Times New Roman" w:hAnsi="Times New Roman" w:cs="Times New Roman"/>
+          <w:sz w:val="28"/>
+        </w:rPr>
+        <w:t>-приложений основной функцией является предоставления доступа к данным. Интерфейс типичного приложения водится к предоставлению пользователю следующих типичных процедур для манипулирования данными: добавление (</w:t>
+      </w:r>
       <w:r>
         <w:rPr>
           <w:rFonts w:ascii="Times New Roman" w:hAnsi="Times New Roman" w:cs="Times New Roman"/>
           <w:sz w:val="28"/>
           <w:lang w:val="en-US"/>
         </w:rPr>
+        <w:t>create</w:t>
+      </w:r>
+      <w:r>
+        <w:rPr>
+          <w:rFonts w:ascii="Times New Roman" w:hAnsi="Times New Roman" w:cs="Times New Roman"/>
+          <w:sz w:val="28"/>
+        </w:rPr>
+        <w:t>)</w:t>
+      </w:r>
+      <w:r>
+        <w:rPr>
+          <w:rFonts w:ascii="Times New Roman" w:hAnsi="Times New Roman" w:cs="Times New Roman"/>
+          <w:sz w:val="28"/>
+        </w:rPr>
+        <w:t xml:space="preserve">, </w:t>
+      </w:r>
+      <w:r>
+        <w:rPr>
+          <w:rFonts w:ascii="Times New Roman" w:hAnsi="Times New Roman" w:cs="Times New Roman"/>
+          <w:sz w:val="28"/>
+        </w:rPr>
+        <w:t>чтение (</w:t>
+      </w:r>
+      <w:r>
+        <w:rPr>
+          <w:rFonts w:ascii="Times New Roman" w:hAnsi="Times New Roman" w:cs="Times New Roman"/>
+          <w:sz w:val="28"/>
+          <w:lang w:val="en-US"/>
+        </w:rPr>
+        <w:t>read</w:t>
+      </w:r>
+      <w:r>
+        <w:rPr>
+          <w:rFonts w:ascii="Times New Roman" w:hAnsi="Times New Roman" w:cs="Times New Roman"/>
+          <w:sz w:val="28"/>
+        </w:rPr>
+        <w:t>), обновление</w:t>
+      </w:r>
+      <w:r>
+        <w:rPr>
+          <w:rFonts w:ascii="Times New Roman" w:hAnsi="Times New Roman" w:cs="Times New Roman"/>
+          <w:sz w:val="28"/>
+        </w:rPr>
         <w:t xml:space="preserve"> </w:t>
+      </w:r>
+      <w:r>
+        <w:rPr>
+          <w:rFonts w:ascii="Times New Roman" w:hAnsi="Times New Roman" w:cs="Times New Roman"/>
+          <w:sz w:val="28"/>
+        </w:rPr>
+        <w:t>(</w:t>
+      </w:r>
+      <w:r>
+        <w:rPr>
+          <w:rFonts w:ascii="Times New Roman" w:hAnsi="Times New Roman" w:cs="Times New Roman"/>
+          <w:sz w:val="28"/>
+          <w:lang w:val="en-US"/>
+        </w:rPr>
+        <w:t>update</w:t>
+      </w:r>
+      <w:r>
+        <w:rPr>
+          <w:rFonts w:ascii="Times New Roman" w:hAnsi="Times New Roman" w:cs="Times New Roman"/>
+          <w:sz w:val="28"/>
+        </w:rPr>
+        <w:t>)</w:t>
+      </w:r>
+      <w:r>
+        <w:rPr>
+          <w:rFonts w:ascii="Times New Roman" w:hAnsi="Times New Roman" w:cs="Times New Roman"/>
+          <w:sz w:val="28"/>
+        </w:rPr>
+        <w:t xml:space="preserve">, </w:t>
+      </w:r>
+      <w:r>
+        <w:rPr>
+          <w:rFonts w:ascii="Times New Roman" w:hAnsi="Times New Roman" w:cs="Times New Roman"/>
+          <w:sz w:val="28"/>
+        </w:rPr>
+        <w:t>удаление</w:t>
+      </w:r>
+      <w:r>
+        <w:rPr>
+          <w:rFonts w:ascii="Times New Roman" w:hAnsi="Times New Roman" w:cs="Times New Roman"/>
+          <w:sz w:val="28"/>
+        </w:rPr>
+        <w:t xml:space="preserve"> </w:t>
+      </w:r>
+      <w:r>
+        <w:rPr>
+          <w:rFonts w:ascii="Times New Roman" w:hAnsi="Times New Roman" w:cs="Times New Roman"/>
+          <w:sz w:val="28"/>
+        </w:rPr>
+        <w:t>(</w:t>
+      </w:r>
+      <w:r>
+        <w:rPr>
+          <w:rFonts w:ascii="Times New Roman" w:hAnsi="Times New Roman" w:cs="Times New Roman"/>
+          <w:sz w:val="28"/>
+          <w:lang w:val="en-US"/>
+        </w:rPr>
+        <w:t>delete</w:t>
+      </w:r>
+      <w:r>
+        <w:rPr>
+          <w:rFonts w:ascii="Times New Roman" w:hAnsi="Times New Roman" w:cs="Times New Roman"/>
+          <w:sz w:val="28"/>
+        </w:rPr>
+        <w:t>)</w:t>
+      </w:r>
+      <w:r>
+        <w:rPr>
+          <w:rFonts w:ascii="Times New Roman" w:hAnsi="Times New Roman" w:cs="Times New Roman"/>
+          <w:sz w:val="28"/>
+        </w:rPr>
+        <w:t xml:space="preserve">. </w:t>
+      </w:r>
+      <w:r>
+        <w:rPr>
+          <w:rFonts w:ascii="Times New Roman" w:hAnsi="Times New Roman" w:cs="Times New Roman"/>
+          <w:sz w:val="28"/>
+        </w:rPr>
+        <w:t xml:space="preserve">Данный набор операций известен как </w:t>
+      </w:r>
+      <w:r>
+        <w:rPr>
+          <w:rFonts w:ascii="Times New Roman" w:hAnsi="Times New Roman" w:cs="Times New Roman"/>
+          <w:sz w:val="28"/>
+          <w:lang w:val="en-US"/>
+        </w:rPr>
+        <w:t>CRUD</w:t>
+      </w:r>
+      <w:r>
+        <w:rPr>
+          <w:rFonts w:ascii="Times New Roman" w:hAnsi="Times New Roman" w:cs="Times New Roman"/>
+          <w:sz w:val="28"/>
+        </w:rPr>
+        <w:t>-</w:t>
+      </w:r>
+      <w:r>
+        <w:rPr>
+          <w:rFonts w:ascii="Times New Roman" w:hAnsi="Times New Roman" w:cs="Times New Roman"/>
+          <w:sz w:val="28"/>
+        </w:rPr>
+        <w:t>операции. Данная концепция используется не только серверами</w:t>
+      </w:r>
+      <w:r>
+        <w:rPr>
+          <w:rFonts w:ascii="Times New Roman" w:hAnsi="Times New Roman" w:cs="Times New Roman"/>
+          <w:sz w:val="28"/>
+        </w:rPr>
+        <w:t xml:space="preserve"> управления</w:t>
+      </w:r>
+      <w:r>
+        <w:rPr>
+          <w:rFonts w:ascii="Times New Roman" w:hAnsi="Times New Roman" w:cs="Times New Roman"/>
+          <w:sz w:val="28"/>
+        </w:rPr>
+        <w:t xml:space="preserve"> баз данных</w:t>
+      </w:r>
+      <w:r>
+        <w:rPr>
+          <w:rFonts w:ascii="Times New Roman" w:hAnsi="Times New Roman" w:cs="Times New Roman"/>
+          <w:sz w:val="28"/>
+        </w:rPr>
+        <w:t xml:space="preserve"> (СУБД)</w:t>
+      </w:r>
+      <w:r>
+        <w:rPr>
+          <w:rFonts w:ascii="Times New Roman" w:hAnsi="Times New Roman" w:cs="Times New Roman"/>
+          <w:sz w:val="28"/>
+        </w:rPr>
+        <w:t xml:space="preserve">, но и основным протоколом передачи данных </w:t>
+      </w:r>
+      <w:r>
+        <w:rPr>
+          <w:rFonts w:ascii="Times New Roman" w:hAnsi="Times New Roman" w:cs="Times New Roman"/>
+          <w:sz w:val="28"/>
+          <w:lang w:val="en-US"/>
+        </w:rPr>
+        <w:t>HTTP</w:t>
+      </w:r>
+      <w:r>
+        <w:rPr>
+          <w:rFonts w:ascii="Times New Roman" w:hAnsi="Times New Roman" w:cs="Times New Roman"/>
+          <w:sz w:val="28"/>
+        </w:rPr>
+        <w:t xml:space="preserve">. </w:t>
+      </w:r>
+      <w:r>
+        <w:rPr>
+          <w:rFonts w:ascii="Times New Roman" w:hAnsi="Times New Roman" w:cs="Times New Roman"/>
+          <w:sz w:val="28"/>
+        </w:rPr>
+        <w:t xml:space="preserve">В таблице 1 представлены соответствия между </w:t>
+      </w:r>
+      <w:r>
+        <w:rPr>
+          <w:rFonts w:ascii="Times New Roman" w:hAnsi="Times New Roman" w:cs="Times New Roman"/>
+          <w:sz w:val="28"/>
+          <w:lang w:val="en-US"/>
+        </w:rPr>
+        <w:t>CRUD</w:t>
+      </w:r>
+      <w:r>
+        <w:rPr>
+          <w:rFonts w:ascii="Times New Roman" w:hAnsi="Times New Roman" w:cs="Times New Roman"/>
+          <w:sz w:val="28"/>
+        </w:rPr>
+        <w:t xml:space="preserve">-операциями, операторами языка </w:t>
+      </w:r>
+      <w:r>
+        <w:rPr>
+          <w:rFonts w:ascii="Times New Roman" w:hAnsi="Times New Roman" w:cs="Times New Roman"/>
+          <w:sz w:val="28"/>
+          <w:lang w:val="en-US"/>
+        </w:rPr>
+        <w:t>SQL</w:t>
+      </w:r>
+      <w:r>
+        <w:rPr>
+          <w:rFonts w:ascii="Times New Roman" w:hAnsi="Times New Roman" w:cs="Times New Roman"/>
+          <w:sz w:val="28"/>
+        </w:rPr>
+        <w:t xml:space="preserve">, </w:t>
+      </w:r>
+      <w:r>
+        <w:rPr>
+          <w:rFonts w:ascii="Times New Roman" w:hAnsi="Times New Roman" w:cs="Times New Roman"/>
+          <w:sz w:val="28"/>
+        </w:rPr>
+        <w:t xml:space="preserve">типами </w:t>
+      </w:r>
+      <w:r>
+        <w:rPr>
+          <w:rFonts w:ascii="Times New Roman" w:hAnsi="Times New Roman" w:cs="Times New Roman"/>
+          <w:sz w:val="28"/>
+          <w:lang w:val="en-US"/>
+        </w:rPr>
+        <w:t>HTTP</w:t>
+      </w:r>
+      <w:r>
+        <w:rPr>
+          <w:rFonts w:ascii="Times New Roman" w:hAnsi="Times New Roman" w:cs="Times New Roman"/>
+          <w:sz w:val="28"/>
+        </w:rPr>
+        <w:t xml:space="preserve"> </w:t>
+      </w:r>
+      <w:r>
+        <w:rPr>
+          <w:rFonts w:ascii="Times New Roman" w:hAnsi="Times New Roman" w:cs="Times New Roman"/>
+          <w:sz w:val="28"/>
+        </w:rPr>
+        <w:t xml:space="preserve">запросов </w:t>
+      </w:r>
+      <w:r>
+        <w:rPr>
+          <w:rFonts w:ascii="Times New Roman" w:hAnsi="Times New Roman" w:cs="Times New Roman"/>
+          <w:sz w:val="28"/>
+        </w:rPr>
+        <w:t>(</w:t>
+      </w:r>
+      <w:r>
+        <w:rPr>
+          <w:rFonts w:ascii="Times New Roman" w:hAnsi="Times New Roman" w:cs="Times New Roman"/>
+          <w:sz w:val="28"/>
+          <w:lang w:val="en-US"/>
+        </w:rPr>
+        <w:t>HTTP</w:t>
+      </w:r>
+      <w:r>
+        <w:rPr>
+          <w:rFonts w:ascii="Times New Roman" w:hAnsi="Times New Roman" w:cs="Times New Roman"/>
+          <w:sz w:val="28"/>
+        </w:rPr>
+        <w:t>-</w:t>
+      </w:r>
+      <w:r>
+        <w:rPr>
+          <w:rFonts w:ascii="Times New Roman" w:hAnsi="Times New Roman" w:cs="Times New Roman"/>
+          <w:sz w:val="28"/>
+          <w:lang w:val="en-US"/>
+        </w:rPr>
+        <w:t>verbs</w:t>
+      </w:r>
+      <w:r>
+        <w:rPr>
+          <w:rFonts w:ascii="Times New Roman" w:hAnsi="Times New Roman" w:cs="Times New Roman"/>
+          <w:sz w:val="28"/>
+        </w:rPr>
+        <w:t>).</w:t>
+      </w:r>
+    </w:p>
+    <w:p>
+      <w:pPr>
+        <w:jc w:val="both"/>
+        <w:rPr>
+          <w:rFonts w:ascii="Times New Roman" w:hAnsi="Times New Roman" w:cs="Times New Roman"/>
+          <w:sz w:val="28"/>
+        </w:rPr>
+      </w:pPr>
+      <w:r>
+        <w:rPr>
+          <w:rFonts w:ascii="Times New Roman" w:hAnsi="Times New Roman" w:cs="Times New Roman"/>
+          <w:sz w:val="28"/>
+        </w:rPr>
+        <w:t>Таблица 1.</w:t>
+      </w:r>
+    </w:p>
+    <w:tbl>
+      <w:tblPr>
+        <w:tblStyle w:val="a6"/>
+        <w:tblW w:w="0" w:type="auto"/>
+        <w:tblLook w:val="04A0" w:firstRow="1" w:lastRow="0" w:firstColumn="1" w:lastColumn="0" w:noHBand="0" w:noVBand="1"/>
+      </w:tblPr>
+      <w:tblGrid>
+        <w:gridCol w:w="3005"/>
+        <w:gridCol w:w="3005"/>
+        <w:gridCol w:w="3006"/>
+      </w:tblGrid>
+      <w:tr>
+        <w:tc>
+          <w:tcPr>
+            <w:tcW w:w="3005" w:type="dxa"/>
+          </w:tcPr>
+          <w:p>
+            <w:pPr>
+              <w:jc w:val="center"/>
+              <w:rPr>
+                <w:rFonts w:ascii="Times New Roman" w:hAnsi="Times New Roman" w:cs="Times New Roman"/>
+                <w:sz w:val="28"/>
+              </w:rPr>
+            </w:pPr>
+            <w:r>
+              <w:rPr>
+                <w:rFonts w:ascii="Times New Roman" w:hAnsi="Times New Roman" w:cs="Times New Roman"/>
+                <w:sz w:val="28"/>
+              </w:rPr>
+              <w:t>Операция</w:t>
+            </w:r>
+          </w:p>
+        </w:tc>
+        <w:tc>
+          <w:tcPr>
+            <w:tcW w:w="3005" w:type="dxa"/>
+          </w:tcPr>
+          <w:p>
+            <w:pPr>
+              <w:jc w:val="center"/>
+              <w:rPr>
+                <w:rFonts w:ascii="Times New Roman" w:hAnsi="Times New Roman" w:cs="Times New Roman"/>
+                <w:sz w:val="28"/>
+                <w:lang w:val="en-US"/>
+              </w:rPr>
+            </w:pPr>
+            <w:r>
+              <w:rPr>
+                <w:rFonts w:ascii="Times New Roman" w:hAnsi="Times New Roman" w:cs="Times New Roman"/>
+                <w:sz w:val="28"/>
+              </w:rPr>
+              <w:t xml:space="preserve">Оператор языка </w:t>
+            </w:r>
+            <w:r>
+              <w:rPr>
+                <w:rFonts w:ascii="Times New Roman" w:hAnsi="Times New Roman" w:cs="Times New Roman"/>
+                <w:sz w:val="28"/>
+                <w:lang w:val="en-US"/>
+              </w:rPr>
+              <w:t>SQL</w:t>
+            </w:r>
+          </w:p>
+        </w:tc>
+        <w:tc>
+          <w:tcPr>
+            <w:tcW w:w="3006" w:type="dxa"/>
+          </w:tcPr>
+          <w:p>
+            <w:pPr>
+              <w:jc w:val="center"/>
+              <w:rPr>
+                <w:rFonts w:ascii="Times New Roman" w:hAnsi="Times New Roman" w:cs="Times New Roman"/>
+                <w:sz w:val="28"/>
+                <w:lang w:val="en-US"/>
+              </w:rPr>
+            </w:pPr>
+            <w:r>
+              <w:rPr>
+                <w:rFonts w:ascii="Times New Roman" w:hAnsi="Times New Roman" w:cs="Times New Roman"/>
+                <w:sz w:val="28"/>
+              </w:rPr>
+              <w:t xml:space="preserve">Операция в протоколе </w:t>
+            </w:r>
+            <w:r>
+              <w:rPr>
+                <w:rFonts w:ascii="Times New Roman" w:hAnsi="Times New Roman" w:cs="Times New Roman"/>
+                <w:sz w:val="28"/>
+                <w:lang w:val="en-US"/>
+              </w:rPr>
+              <w:t>HTTP</w:t>
+            </w:r>
+          </w:p>
+        </w:tc>
+      </w:tr>
+      <w:tr>
+        <w:tc>
+          <w:tcPr>
+            <w:tcW w:w="3005" w:type="dxa"/>
+          </w:tcPr>
+          <w:p>
+            <w:pPr>
+              <w:jc w:val="center"/>
+              <w:rPr>
+                <w:rFonts w:ascii="Times New Roman" w:hAnsi="Times New Roman" w:cs="Times New Roman"/>
+                <w:sz w:val="28"/>
+              </w:rPr>
+            </w:pPr>
+            <w:r>
+              <w:rPr>
+                <w:rFonts w:ascii="Times New Roman" w:hAnsi="Times New Roman" w:cs="Times New Roman"/>
+                <w:sz w:val="28"/>
+              </w:rPr>
+              <w:t>Создание (</w:t>
+            </w:r>
+            <w:proofErr w:type="spellStart"/>
+            <w:r>
+              <w:rPr>
+                <w:rFonts w:ascii="Times New Roman" w:hAnsi="Times New Roman" w:cs="Times New Roman"/>
+                <w:sz w:val="28"/>
+              </w:rPr>
+              <w:t>create</w:t>
+            </w:r>
+            <w:proofErr w:type="spellEnd"/>
+            <w:r>
+              <w:rPr>
+                <w:rFonts w:ascii="Times New Roman" w:hAnsi="Times New Roman" w:cs="Times New Roman"/>
+                <w:sz w:val="28"/>
+              </w:rPr>
+              <w:t>)</w:t>
+            </w:r>
+          </w:p>
+        </w:tc>
+        <w:tc>
+          <w:tcPr>
+            <w:tcW w:w="3005" w:type="dxa"/>
+          </w:tcPr>
+          <w:p>
+            <w:pPr>
+              <w:jc w:val="center"/>
+              <w:rPr>
+                <w:rFonts w:ascii="Times New Roman" w:hAnsi="Times New Roman" w:cs="Times New Roman"/>
+                <w:sz w:val="28"/>
+              </w:rPr>
+            </w:pPr>
+            <w:r>
+              <w:rPr>
+                <w:rFonts w:ascii="Times New Roman" w:hAnsi="Times New Roman" w:cs="Times New Roman"/>
+                <w:sz w:val="28"/>
+              </w:rPr>
+              <w:t>INSERT</w:t>
+            </w:r>
+          </w:p>
+        </w:tc>
+        <w:tc>
+          <w:tcPr>
+            <w:tcW w:w="3006" w:type="dxa"/>
+          </w:tcPr>
+          <w:p>
+            <w:pPr>
+              <w:jc w:val="center"/>
+              <w:rPr>
+                <w:rFonts w:ascii="Times New Roman" w:hAnsi="Times New Roman" w:cs="Times New Roman"/>
+                <w:sz w:val="28"/>
+              </w:rPr>
+            </w:pPr>
+            <w:r>
+              <w:rPr>
+                <w:rFonts w:ascii="Times New Roman" w:hAnsi="Times New Roman" w:cs="Times New Roman"/>
+                <w:sz w:val="28"/>
+              </w:rPr>
+              <w:t>POST</w:t>
+            </w:r>
+          </w:p>
+        </w:tc>
+      </w:tr>
+      <w:tr>
+        <w:tc>
+          <w:tcPr>
+            <w:tcW w:w="3005" w:type="dxa"/>
+          </w:tcPr>
+          <w:p>
+            <w:pPr>
+              <w:jc w:val="center"/>
+              <w:rPr>
+                <w:rFonts w:ascii="Times New Roman" w:hAnsi="Times New Roman" w:cs="Times New Roman"/>
+                <w:sz w:val="28"/>
+              </w:rPr>
+            </w:pPr>
+            <w:r>
+              <w:rPr>
+                <w:rFonts w:ascii="Times New Roman" w:hAnsi="Times New Roman" w:cs="Times New Roman"/>
+                <w:sz w:val="28"/>
+              </w:rPr>
+              <w:t>Чтение (</w:t>
+            </w:r>
+            <w:proofErr w:type="spellStart"/>
+            <w:r>
+              <w:rPr>
+                <w:rFonts w:ascii="Times New Roman" w:hAnsi="Times New Roman" w:cs="Times New Roman"/>
+                <w:sz w:val="28"/>
+              </w:rPr>
+              <w:t>read</w:t>
+            </w:r>
+            <w:proofErr w:type="spellEnd"/>
+            <w:r>
+              <w:rPr>
+                <w:rFonts w:ascii="Times New Roman" w:hAnsi="Times New Roman" w:cs="Times New Roman"/>
+                <w:sz w:val="28"/>
+              </w:rPr>
+              <w:t>)</w:t>
+            </w:r>
+          </w:p>
+        </w:tc>
+        <w:tc>
+          <w:tcPr>
+            <w:tcW w:w="3005" w:type="dxa"/>
+          </w:tcPr>
+          <w:p>
+            <w:pPr>
+              <w:jc w:val="center"/>
+              <w:rPr>
+                <w:rFonts w:ascii="Times New Roman" w:hAnsi="Times New Roman" w:cs="Times New Roman"/>
+                <w:sz w:val="28"/>
+              </w:rPr>
+            </w:pPr>
+            <w:r>
+              <w:rPr>
+                <w:rFonts w:ascii="Times New Roman" w:hAnsi="Times New Roman" w:cs="Times New Roman"/>
+                <w:sz w:val="28"/>
+              </w:rPr>
+              <w:t>SELECT</w:t>
+            </w:r>
+          </w:p>
+        </w:tc>
+        <w:tc>
+          <w:tcPr>
+            <w:tcW w:w="3006" w:type="dxa"/>
+          </w:tcPr>
+          <w:p>
+            <w:pPr>
+              <w:jc w:val="center"/>
+              <w:rPr>
+                <w:rFonts w:ascii="Times New Roman" w:hAnsi="Times New Roman" w:cs="Times New Roman"/>
+                <w:sz w:val="28"/>
+              </w:rPr>
+            </w:pPr>
+            <w:r>
+              <w:rPr>
+                <w:rFonts w:ascii="Times New Roman" w:hAnsi="Times New Roman" w:cs="Times New Roman"/>
+                <w:sz w:val="28"/>
+              </w:rPr>
+              <w:t>GET</w:t>
+            </w:r>
+          </w:p>
+        </w:tc>
+      </w:tr>
+      <w:tr>
+        <w:tc>
+          <w:tcPr>
+            <w:tcW w:w="3005" w:type="dxa"/>
+          </w:tcPr>
+          <w:p>
+            <w:pPr>
+              <w:jc w:val="center"/>
+              <w:rPr>
+                <w:rFonts w:ascii="Times New Roman" w:hAnsi="Times New Roman" w:cs="Times New Roman"/>
+                <w:sz w:val="28"/>
+              </w:rPr>
+            </w:pPr>
+            <w:r>
+              <w:rPr>
+                <w:rFonts w:ascii="Times New Roman" w:hAnsi="Times New Roman" w:cs="Times New Roman"/>
+                <w:sz w:val="28"/>
+              </w:rPr>
+              <w:t>Редактирование (</w:t>
+            </w:r>
+            <w:proofErr w:type="spellStart"/>
+            <w:r>
+              <w:rPr>
+                <w:rFonts w:ascii="Times New Roman" w:hAnsi="Times New Roman" w:cs="Times New Roman"/>
+                <w:sz w:val="28"/>
+              </w:rPr>
+              <w:t>update</w:t>
+            </w:r>
+            <w:proofErr w:type="spellEnd"/>
+            <w:r>
+              <w:rPr>
+                <w:rFonts w:ascii="Times New Roman" w:hAnsi="Times New Roman" w:cs="Times New Roman"/>
+                <w:sz w:val="28"/>
+              </w:rPr>
+              <w:t>)</w:t>
+            </w:r>
+          </w:p>
+        </w:tc>
+        <w:tc>
+          <w:tcPr>
+            <w:tcW w:w="3005" w:type="dxa"/>
+          </w:tcPr>
+          <w:p>
+            <w:pPr>
+              <w:jc w:val="center"/>
+              <w:rPr>
+                <w:rFonts w:ascii="Times New Roman" w:hAnsi="Times New Roman" w:cs="Times New Roman"/>
+                <w:sz w:val="28"/>
+              </w:rPr>
+            </w:pPr>
+            <w:r>
+              <w:rPr>
+                <w:rFonts w:ascii="Times New Roman" w:hAnsi="Times New Roman" w:cs="Times New Roman"/>
+                <w:sz w:val="28"/>
+              </w:rPr>
+              <w:t>UPDATE</w:t>
+            </w:r>
+          </w:p>
+        </w:tc>
+        <w:tc>
+          <w:tcPr>
+            <w:tcW w:w="3006" w:type="dxa"/>
+          </w:tcPr>
+          <w:p>
+            <w:pPr>
+              <w:jc w:val="center"/>
+              <w:rPr>
+                <w:rFonts w:ascii="Times New Roman" w:hAnsi="Times New Roman" w:cs="Times New Roman"/>
+                <w:sz w:val="28"/>
+              </w:rPr>
+            </w:pPr>
+            <w:r>
+              <w:rPr>
+                <w:rFonts w:ascii="Times New Roman" w:hAnsi="Times New Roman" w:cs="Times New Roman"/>
+                <w:sz w:val="28"/>
+              </w:rPr>
+              <w:t>PUT или PATCH</w:t>
+            </w:r>
+          </w:p>
+        </w:tc>
+      </w:tr>
+      <w:tr>
+        <w:tc>
+          <w:tcPr>
+            <w:tcW w:w="3005" w:type="dxa"/>
+          </w:tcPr>
+          <w:p>
+            <w:pPr>
+              <w:jc w:val="center"/>
+              <w:rPr>
+                <w:rFonts w:ascii="Times New Roman" w:hAnsi="Times New Roman" w:cs="Times New Roman"/>
+                <w:sz w:val="28"/>
+              </w:rPr>
+            </w:pPr>
+            <w:r>
+              <w:rPr>
+                <w:rFonts w:ascii="Times New Roman" w:hAnsi="Times New Roman" w:cs="Times New Roman"/>
+                <w:sz w:val="28"/>
+              </w:rPr>
+              <w:t>Удаление (</w:t>
+            </w:r>
+            <w:proofErr w:type="spellStart"/>
+            <w:r>
+              <w:rPr>
+                <w:rFonts w:ascii="Times New Roman" w:hAnsi="Times New Roman" w:cs="Times New Roman"/>
+                <w:sz w:val="28"/>
+              </w:rPr>
+              <w:t>delete</w:t>
+            </w:r>
+            <w:proofErr w:type="spellEnd"/>
+            <w:r>
+              <w:rPr>
+                <w:rFonts w:ascii="Times New Roman" w:hAnsi="Times New Roman" w:cs="Times New Roman"/>
+                <w:sz w:val="28"/>
+              </w:rPr>
+              <w:t>)</w:t>
+            </w:r>
+          </w:p>
+        </w:tc>
+        <w:tc>
+          <w:tcPr>
+            <w:tcW w:w="3005" w:type="dxa"/>
+          </w:tcPr>
+          <w:p>
+            <w:pPr>
+              <w:jc w:val="center"/>
+              <w:rPr>
+                <w:rFonts w:ascii="Times New Roman" w:hAnsi="Times New Roman" w:cs="Times New Roman"/>
+                <w:sz w:val="28"/>
+              </w:rPr>
+            </w:pPr>
+            <w:r>
+              <w:rPr>
+                <w:rFonts w:ascii="Times New Roman" w:hAnsi="Times New Roman" w:cs="Times New Roman"/>
+                <w:sz w:val="28"/>
+              </w:rPr>
+              <w:t>DELETE</w:t>
+            </w:r>
+          </w:p>
+        </w:tc>
+        <w:tc>
+          <w:tcPr>
+            <w:tcW w:w="3006" w:type="dxa"/>
+          </w:tcPr>
+          <w:p>
+            <w:pPr>
+              <w:jc w:val="center"/>
+              <w:rPr>
+                <w:rFonts w:ascii="Times New Roman" w:hAnsi="Times New Roman" w:cs="Times New Roman"/>
+                <w:sz w:val="28"/>
+              </w:rPr>
+            </w:pPr>
+            <w:r>
+              <w:rPr>
+                <w:rFonts w:ascii="Times New Roman" w:hAnsi="Times New Roman" w:cs="Times New Roman"/>
+                <w:sz w:val="28"/>
+              </w:rPr>
+              <w:t>DELETE</w:t>
+            </w:r>
+          </w:p>
+        </w:tc>
+      </w:tr>
+    </w:tbl>
+    <w:p>
+      <w:pPr>
+        <w:jc w:val="both"/>
+        <w:rPr>
+          <w:rFonts w:ascii="Times New Roman" w:hAnsi="Times New Roman" w:cs="Times New Roman"/>
+          <w:sz w:val="28"/>
+        </w:rPr>
+      </w:pPr>
+    </w:p>
+    <w:p>
+      <w:pPr>
+        <w:ind w:firstLine="708"/>
+        <w:jc w:val="both"/>
+        <w:rPr>
+          <w:rFonts w:ascii="Times New Roman" w:hAnsi="Times New Roman" w:cs="Times New Roman"/>
+          <w:sz w:val="28"/>
+          <w:lang w:val="en-US"/>
+        </w:rPr>
+      </w:pPr>
+      <w:r>
+        <w:rPr>
+          <w:rFonts w:ascii="Times New Roman" w:hAnsi="Times New Roman" w:cs="Times New Roman"/>
+          <w:sz w:val="28"/>
+        </w:rPr>
+        <w:t xml:space="preserve">Схожий подход используется также в </w:t>
+      </w:r>
+      <w:proofErr w:type="spellStart"/>
+      <w:r>
+        <w:rPr>
+          <w:rFonts w:ascii="Times New Roman" w:hAnsi="Times New Roman" w:cs="Times New Roman"/>
+          <w:sz w:val="28"/>
+        </w:rPr>
+        <w:t>нерялиционных</w:t>
+      </w:r>
+      <w:proofErr w:type="spellEnd"/>
+      <w:r>
+        <w:rPr>
+          <w:rFonts w:ascii="Times New Roman" w:hAnsi="Times New Roman" w:cs="Times New Roman"/>
+          <w:sz w:val="28"/>
+        </w:rPr>
+        <w:t xml:space="preserve"> базах (</w:t>
+      </w:r>
+      <w:proofErr w:type="spellStart"/>
+      <w:r>
+        <w:rPr>
+          <w:rFonts w:ascii="Times New Roman" w:hAnsi="Times New Roman" w:cs="Times New Roman"/>
+          <w:sz w:val="28"/>
+        </w:rPr>
+        <w:t>документо</w:t>
+      </w:r>
+      <w:proofErr w:type="spellEnd"/>
+      <w:r>
+        <w:rPr>
+          <w:rFonts w:ascii="Times New Roman" w:hAnsi="Times New Roman" w:cs="Times New Roman"/>
+          <w:sz w:val="28"/>
+        </w:rPr>
+        <w:t xml:space="preserve">-ориентированные СУБД, </w:t>
+      </w:r>
+      <w:proofErr w:type="spellStart"/>
+      <w:r>
+        <w:rPr>
+          <w:rFonts w:ascii="Times New Roman" w:hAnsi="Times New Roman" w:cs="Times New Roman"/>
+          <w:sz w:val="28"/>
+        </w:rPr>
+        <w:t>графовых</w:t>
+      </w:r>
+      <w:proofErr w:type="spellEnd"/>
+      <w:r>
+        <w:rPr>
+          <w:rFonts w:ascii="Times New Roman" w:hAnsi="Times New Roman" w:cs="Times New Roman"/>
+          <w:sz w:val="28"/>
+        </w:rPr>
+        <w:t xml:space="preserve"> СУБД и т.д.), при этом в серверах баз данных использующихся в высоконагруженных системах широкое распространение получил подход к увеличению производительности и отказоустойчивости основанный на отказе от предоставления операции изменения. Для имитации данной операции используется комбинация трёх оставшихся команд: чтение, удаление, вставка. </w:t>
+      </w:r>
+      <w:r>
+        <w:rPr>
+          <w:rFonts w:ascii="Times New Roman" w:hAnsi="Times New Roman" w:cs="Times New Roman"/>
+          <w:sz w:val="28"/>
+        </w:rPr>
+        <w:t xml:space="preserve">При в отличии от традиционной операции изменения такой подход изменяет первичный ключ (индекс в таблице) и временную метку. Такой подход </w:t>
+      </w:r>
+      <w:r>
+        <w:rPr>
+          <w:rFonts w:ascii="Times New Roman" w:hAnsi="Times New Roman" w:cs="Times New Roman"/>
+          <w:sz w:val="28"/>
+        </w:rPr>
+        <w:t>используется</w:t>
+      </w:r>
+      <w:r>
+        <w:rPr>
+          <w:rFonts w:ascii="Times New Roman" w:hAnsi="Times New Roman" w:cs="Times New Roman"/>
+          <w:sz w:val="28"/>
+        </w:rPr>
+        <w:t xml:space="preserve"> наиболее распространённом </w:t>
+      </w:r>
+      <w:proofErr w:type="spellStart"/>
+      <w:r>
+        <w:rPr>
+          <w:rFonts w:ascii="Times New Roman" w:hAnsi="Times New Roman" w:cs="Times New Roman"/>
+          <w:sz w:val="28"/>
+          <w:lang w:val="en-US"/>
+        </w:rPr>
+        <w:t>NoSQL</w:t>
+      </w:r>
+      <w:proofErr w:type="spellEnd"/>
+      <w:r>
+        <w:rPr>
+          <w:rFonts w:ascii="Times New Roman" w:hAnsi="Times New Roman" w:cs="Times New Roman"/>
+          <w:sz w:val="28"/>
+        </w:rPr>
+        <w:t xml:space="preserve"> (</w:t>
+      </w:r>
+      <w:r>
+        <w:rPr>
+          <w:rFonts w:ascii="Times New Roman" w:hAnsi="Times New Roman" w:cs="Times New Roman"/>
+          <w:sz w:val="28"/>
+          <w:lang w:val="en-US"/>
+        </w:rPr>
+        <w:t>not</w:t>
+      </w:r>
+      <w:r>
+        <w:rPr>
+          <w:rFonts w:ascii="Times New Roman" w:hAnsi="Times New Roman" w:cs="Times New Roman"/>
+          <w:sz w:val="28"/>
+        </w:rPr>
+        <w:t xml:space="preserve"> </w:t>
+      </w:r>
+      <w:r>
+        <w:rPr>
+          <w:rFonts w:ascii="Times New Roman" w:hAnsi="Times New Roman" w:cs="Times New Roman"/>
+          <w:sz w:val="28"/>
+          <w:lang w:val="en-US"/>
+        </w:rPr>
+        <w:t>only</w:t>
+      </w:r>
+      <w:r>
+        <w:rPr>
+          <w:rFonts w:ascii="Times New Roman" w:hAnsi="Times New Roman" w:cs="Times New Roman"/>
+          <w:sz w:val="28"/>
+        </w:rPr>
+        <w:t xml:space="preserve"> </w:t>
+      </w:r>
+      <w:r>
+        <w:rPr>
+          <w:rFonts w:ascii="Times New Roman" w:hAnsi="Times New Roman" w:cs="Times New Roman"/>
+          <w:sz w:val="28"/>
+          <w:lang w:val="en-US"/>
+        </w:rPr>
+        <w:t>SQL</w:t>
+      </w:r>
+      <w:r>
+        <w:rPr>
+          <w:rFonts w:ascii="Times New Roman" w:hAnsi="Times New Roman" w:cs="Times New Roman"/>
+          <w:sz w:val="28"/>
+        </w:rPr>
+        <w:t xml:space="preserve">) </w:t>
+      </w:r>
+      <w:r>
+        <w:rPr>
+          <w:rFonts w:ascii="Times New Roman" w:hAnsi="Times New Roman" w:cs="Times New Roman"/>
+          <w:sz w:val="28"/>
+        </w:rPr>
+        <w:t xml:space="preserve">решении в СУБД </w:t>
+      </w:r>
+      <w:r>
+        <w:rPr>
+          <w:rFonts w:ascii="Times New Roman" w:hAnsi="Times New Roman" w:cs="Times New Roman"/>
+          <w:sz w:val="28"/>
+          <w:lang w:val="en-US"/>
+        </w:rPr>
+        <w:t>Cassandra</w:t>
+      </w:r>
+      <w:r>
+        <w:rPr>
+          <w:rFonts w:ascii="Times New Roman" w:hAnsi="Times New Roman" w:cs="Times New Roman"/>
+          <w:sz w:val="28"/>
+        </w:rPr>
+        <w:t xml:space="preserve">. </w:t>
+      </w:r>
+      <w:r>
+        <w:rPr>
+          <w:rFonts w:ascii="Times New Roman" w:hAnsi="Times New Roman" w:cs="Times New Roman"/>
+          <w:sz w:val="28"/>
+        </w:rPr>
+        <w:t xml:space="preserve">Данная СУБД используется во множестве высоко нагруженных систем, наиболее известной из которых является сервис </w:t>
+      </w:r>
+      <w:r>
+        <w:rPr>
+          <w:rFonts w:ascii="Times New Roman" w:hAnsi="Times New Roman" w:cs="Times New Roman"/>
+          <w:sz w:val="28"/>
+          <w:lang w:val="en-US"/>
+        </w:rPr>
+        <w:t>Twitter</w:t>
+      </w:r>
+      <w:r>
+        <w:rPr>
+          <w:rFonts w:ascii="Times New Roman" w:hAnsi="Times New Roman" w:cs="Times New Roman"/>
+          <w:sz w:val="28"/>
+        </w:rPr>
+        <w:t xml:space="preserve">, который отображает информацию опубликованную пользователем в хронологическом порядке. В силу вышеупомянутого подхода к оптимизации производительности можно с уверенностью ответить на </w:t>
+      </w:r>
+      <w:r>
+        <w:rPr>
+          <w:rFonts w:ascii="Times New Roman" w:hAnsi="Times New Roman" w:cs="Times New Roman"/>
+          <w:sz w:val="28"/>
+        </w:rPr>
+        <w:t>вопрос</w:t>
+      </w:r>
+      <w:r>
+        <w:rPr>
+          <w:rFonts w:ascii="Times New Roman" w:hAnsi="Times New Roman" w:cs="Times New Roman"/>
+          <w:sz w:val="28"/>
+        </w:rPr>
+        <w:t xml:space="preserve">, который беспокоит сотни миллионов пользователей </w:t>
+      </w:r>
+      <w:r>
+        <w:rPr>
+          <w:rFonts w:ascii="Times New Roman" w:hAnsi="Times New Roman" w:cs="Times New Roman"/>
+          <w:sz w:val="28"/>
+          <w:lang w:val="en-US"/>
+        </w:rPr>
+        <w:t>Twitter</w:t>
+      </w:r>
+      <w:r>
+        <w:rPr>
+          <w:rFonts w:ascii="Times New Roman" w:hAnsi="Times New Roman" w:cs="Times New Roman"/>
+          <w:sz w:val="28"/>
+        </w:rPr>
+        <w:t>-</w:t>
+      </w:r>
+      <w:r>
+        <w:rPr>
+          <w:rFonts w:ascii="Times New Roman" w:hAnsi="Times New Roman" w:cs="Times New Roman"/>
+          <w:sz w:val="28"/>
+        </w:rPr>
+        <w:t xml:space="preserve">а: когда появиться функция редактирования сообщений? Ответ: она не появится до тех пор, пока </w:t>
+      </w:r>
+      <w:r>
+        <w:rPr>
+          <w:rFonts w:ascii="Times New Roman" w:hAnsi="Times New Roman" w:cs="Times New Roman"/>
+          <w:sz w:val="28"/>
+          <w:lang w:val="en-US"/>
+        </w:rPr>
+        <w:t>Twitter</w:t>
+      </w:r>
+      <w:r>
+        <w:rPr>
+          <w:rFonts w:ascii="Times New Roman" w:hAnsi="Times New Roman" w:cs="Times New Roman"/>
+          <w:sz w:val="28"/>
+        </w:rPr>
+        <w:t xml:space="preserve"> не откажется от подхода оптимизации </w:t>
+      </w:r>
+      <w:r>
+        <w:rPr>
+          <w:rFonts w:ascii="Times New Roman" w:hAnsi="Times New Roman" w:cs="Times New Roman"/>
+          <w:sz w:val="28"/>
+        </w:rPr>
+        <w:lastRenderedPageBreak/>
+        <w:t>производительности</w:t>
       </w:r>
       <w:bookmarkStart w:id="0" w:name="_GoBack"/>
       <w:bookmarkEnd w:id="0"/>
-    </w:p>
-    <w:p>
-      <w:pPr>
-        <w:jc w:val="both"/>
-        <w:rPr>
-          <w:rFonts w:ascii="Times New Roman" w:hAnsi="Times New Roman" w:cs="Times New Roman"/>
-          <w:sz w:val="28"/>
-        </w:rPr>
-      </w:pPr>
-      <w:r>
-        <w:rPr>
-          <w:rFonts w:ascii="Times New Roman" w:hAnsi="Times New Roman" w:cs="Times New Roman"/>
-          <w:sz w:val="28"/>
-        </w:rPr>
-        <w:tab/>
-        <w:t xml:space="preserve">В данном приложении в качестве сервера авторизации выступают </w:t>
+      <w:r>
+        <w:rPr>
+          <w:rFonts w:ascii="Times New Roman" w:hAnsi="Times New Roman" w:cs="Times New Roman"/>
+          <w:sz w:val="28"/>
+        </w:rPr>
+        <w:t>, основанном на замене операции редактирования опе</w:t>
+      </w:r>
+      <w:r>
+        <w:rPr>
+          <w:rFonts w:ascii="Times New Roman" w:hAnsi="Times New Roman" w:cs="Times New Roman"/>
+          <w:sz w:val="28"/>
+        </w:rPr>
+        <w:t>рациями чтения, удаления записи.</w:t>
+      </w:r>
+      <w:r>
+        <w:rPr>
+          <w:rFonts w:ascii="Times New Roman" w:hAnsi="Times New Roman" w:cs="Times New Roman"/>
+          <w:sz w:val="28"/>
+        </w:rPr>
+        <w:t xml:space="preserve">  </w:t>
       </w:r>
     </w:p>
     <w:sectPr>
@@ -1102,6 +2178,44 @@
       <w:bCs/>
     </w:rPr>
   </w:style>
+  <w:style w:type="table" w:styleId="a6">
+    <w:name w:val="Table Grid"/>
+    <w:basedOn w:val="a1"/>
+    <w:uiPriority w:val="39"/>
+    <w:rsid w:val="00EC7798"/>
+    <w:pPr>
+      <w:spacing w:after="0" w:line="240" w:lineRule="auto"/>
+    </w:pPr>
+    <w:tblPr>
+      <w:tblInd w:w="0" w:type="dxa"/>
+      <w:tblBorders>
+        <w:top w:val="single" w:sz="4" w:space="0" w:color="auto"/>
+        <w:left w:val="single" w:sz="4" w:space="0" w:color="auto"/>
+        <w:bottom w:val="single" w:sz="4" w:space="0" w:color="auto"/>
+        <w:right w:val="single" w:sz="4" w:space="0" w:color="auto"/>
+        <w:insideH w:val="single" w:sz="4" w:space="0" w:color="auto"/>
+        <w:insideV w:val="single" w:sz="4" w:space="0" w:color="auto"/>
+      </w:tblBorders>
+      <w:tblCellMar>
+        <w:top w:w="0" w:type="dxa"/>
+        <w:left w:w="108" w:type="dxa"/>
+        <w:bottom w:w="0" w:type="dxa"/>
+        <w:right w:w="108" w:type="dxa"/>
+      </w:tblCellMar>
+    </w:tblPr>
+  </w:style>
+  <w:style w:type="character" w:styleId="a7">
+    <w:name w:val="Hyperlink"/>
+    <w:basedOn w:val="a0"/>
+    <w:uiPriority w:val="99"/>
+    <w:semiHidden/>
+    <w:unhideWhenUsed/>
+    <w:rsid w:val="00EC7798"/>
+    <w:rPr>
+      <w:color w:val="0000FF"/>
+      <w:u w:val="single"/>
+    </w:rPr>
+  </w:style>
 </w:styles>
 </file>
 

--- a/Записка.docx
+++ b/Записка.docx
@@ -1308,15 +1308,353 @@
         <w:rPr>
           <w:rFonts w:ascii="Times New Roman" w:hAnsi="Times New Roman" w:cs="Times New Roman"/>
           <w:sz w:val="28"/>
+        </w:rPr>
+      </w:pPr>
+      <w:r>
+        <w:rPr>
+          <w:rFonts w:ascii="Times New Roman" w:hAnsi="Times New Roman" w:cs="Times New Roman"/>
+          <w:sz w:val="28"/>
+        </w:rPr>
+        <w:t xml:space="preserve">Схожий подход используется также в </w:t>
+      </w:r>
+      <w:proofErr w:type="spellStart"/>
+      <w:r>
+        <w:rPr>
+          <w:rFonts w:ascii="Times New Roman" w:hAnsi="Times New Roman" w:cs="Times New Roman"/>
+          <w:sz w:val="28"/>
+        </w:rPr>
+        <w:t>нерялиционных</w:t>
+      </w:r>
+      <w:proofErr w:type="spellEnd"/>
+      <w:r>
+        <w:rPr>
+          <w:rFonts w:ascii="Times New Roman" w:hAnsi="Times New Roman" w:cs="Times New Roman"/>
+          <w:sz w:val="28"/>
+        </w:rPr>
+        <w:t xml:space="preserve"> базах (</w:t>
+      </w:r>
+      <w:proofErr w:type="spellStart"/>
+      <w:r>
+        <w:rPr>
+          <w:rFonts w:ascii="Times New Roman" w:hAnsi="Times New Roman" w:cs="Times New Roman"/>
+          <w:sz w:val="28"/>
+        </w:rPr>
+        <w:t>документо</w:t>
+      </w:r>
+      <w:proofErr w:type="spellEnd"/>
+      <w:r>
+        <w:rPr>
+          <w:rFonts w:ascii="Times New Roman" w:hAnsi="Times New Roman" w:cs="Times New Roman"/>
+          <w:sz w:val="28"/>
+        </w:rPr>
+        <w:t xml:space="preserve">-ориентированные СУБД, </w:t>
+      </w:r>
+      <w:proofErr w:type="spellStart"/>
+      <w:r>
+        <w:rPr>
+          <w:rFonts w:ascii="Times New Roman" w:hAnsi="Times New Roman" w:cs="Times New Roman"/>
+          <w:sz w:val="28"/>
+        </w:rPr>
+        <w:t>графовых</w:t>
+      </w:r>
+      <w:proofErr w:type="spellEnd"/>
+      <w:r>
+        <w:rPr>
+          <w:rFonts w:ascii="Times New Roman" w:hAnsi="Times New Roman" w:cs="Times New Roman"/>
+          <w:sz w:val="28"/>
+        </w:rPr>
+        <w:t xml:space="preserve"> СУБД и т.д.), при этом в серверах баз данных использующихся в высоконагруженных системах широкое распространение получил подход к увеличению производительности и отказоустойчивости основанный на отказе от предоставления операции изменения. Для имитации данной операции используется комбинация трёх оставшихся команд: чтение, удаление, вставка. </w:t>
+      </w:r>
+      <w:r>
+        <w:rPr>
+          <w:rFonts w:ascii="Times New Roman" w:hAnsi="Times New Roman" w:cs="Times New Roman"/>
+          <w:sz w:val="28"/>
+        </w:rPr>
+        <w:t xml:space="preserve">При в отличии от традиционной операции изменения такой подход изменяет первичный ключ (индекс в таблице) и временную метку. Такой подход </w:t>
+      </w:r>
+      <w:r>
+        <w:rPr>
+          <w:rFonts w:ascii="Times New Roman" w:hAnsi="Times New Roman" w:cs="Times New Roman"/>
+          <w:sz w:val="28"/>
+        </w:rPr>
+        <w:t>используется</w:t>
+      </w:r>
+      <w:r>
+        <w:rPr>
+          <w:rFonts w:ascii="Times New Roman" w:hAnsi="Times New Roman" w:cs="Times New Roman"/>
+          <w:sz w:val="28"/>
+        </w:rPr>
+        <w:t xml:space="preserve"> наиболее распространённом </w:t>
+      </w:r>
+      <w:proofErr w:type="spellStart"/>
+      <w:r>
+        <w:rPr>
+          <w:rFonts w:ascii="Times New Roman" w:hAnsi="Times New Roman" w:cs="Times New Roman"/>
+          <w:sz w:val="28"/>
           <w:lang w:val="en-US"/>
         </w:rPr>
-      </w:pPr>
-      <w:r>
-        <w:rPr>
-          <w:rFonts w:ascii="Times New Roman" w:hAnsi="Times New Roman" w:cs="Times New Roman"/>
-          <w:sz w:val="28"/>
-        </w:rPr>
-        <w:t xml:space="preserve">Схожий подход используется также в </w:t>
+        <w:t>NoSQL</w:t>
+      </w:r>
+      <w:proofErr w:type="spellEnd"/>
+      <w:r>
+        <w:rPr>
+          <w:rFonts w:ascii="Times New Roman" w:hAnsi="Times New Roman" w:cs="Times New Roman"/>
+          <w:sz w:val="28"/>
+        </w:rPr>
+        <w:t xml:space="preserve"> (</w:t>
+      </w:r>
+      <w:r>
+        <w:rPr>
+          <w:rFonts w:ascii="Times New Roman" w:hAnsi="Times New Roman" w:cs="Times New Roman"/>
+          <w:sz w:val="28"/>
+          <w:lang w:val="en-US"/>
+        </w:rPr>
+        <w:t>not</w:t>
+      </w:r>
+      <w:r>
+        <w:rPr>
+          <w:rFonts w:ascii="Times New Roman" w:hAnsi="Times New Roman" w:cs="Times New Roman"/>
+          <w:sz w:val="28"/>
+        </w:rPr>
+        <w:t xml:space="preserve"> </w:t>
+      </w:r>
+      <w:r>
+        <w:rPr>
+          <w:rFonts w:ascii="Times New Roman" w:hAnsi="Times New Roman" w:cs="Times New Roman"/>
+          <w:sz w:val="28"/>
+          <w:lang w:val="en-US"/>
+        </w:rPr>
+        <w:t>only</w:t>
+      </w:r>
+      <w:r>
+        <w:rPr>
+          <w:rFonts w:ascii="Times New Roman" w:hAnsi="Times New Roman" w:cs="Times New Roman"/>
+          <w:sz w:val="28"/>
+        </w:rPr>
+        <w:t xml:space="preserve"> </w:t>
+      </w:r>
+      <w:r>
+        <w:rPr>
+          <w:rFonts w:ascii="Times New Roman" w:hAnsi="Times New Roman" w:cs="Times New Roman"/>
+          <w:sz w:val="28"/>
+          <w:lang w:val="en-US"/>
+        </w:rPr>
+        <w:t>SQL</w:t>
+      </w:r>
+      <w:r>
+        <w:rPr>
+          <w:rFonts w:ascii="Times New Roman" w:hAnsi="Times New Roman" w:cs="Times New Roman"/>
+          <w:sz w:val="28"/>
+        </w:rPr>
+        <w:t xml:space="preserve">) </w:t>
+      </w:r>
+      <w:r>
+        <w:rPr>
+          <w:rFonts w:ascii="Times New Roman" w:hAnsi="Times New Roman" w:cs="Times New Roman"/>
+          <w:sz w:val="28"/>
+        </w:rPr>
+        <w:t xml:space="preserve">решении в СУБД </w:t>
+      </w:r>
+      <w:r>
+        <w:rPr>
+          <w:rFonts w:ascii="Times New Roman" w:hAnsi="Times New Roman" w:cs="Times New Roman"/>
+          <w:sz w:val="28"/>
+          <w:lang w:val="en-US"/>
+        </w:rPr>
+        <w:t>Cassandra</w:t>
+      </w:r>
+      <w:r>
+        <w:rPr>
+          <w:rFonts w:ascii="Times New Roman" w:hAnsi="Times New Roman" w:cs="Times New Roman"/>
+          <w:sz w:val="28"/>
+        </w:rPr>
+        <w:t xml:space="preserve">. </w:t>
+      </w:r>
+      <w:r>
+        <w:rPr>
+          <w:rFonts w:ascii="Times New Roman" w:hAnsi="Times New Roman" w:cs="Times New Roman"/>
+          <w:sz w:val="28"/>
+        </w:rPr>
+        <w:t xml:space="preserve">Данная СУБД используется во множестве высоко нагруженных систем, наиболее известной из которых является сервис </w:t>
+      </w:r>
+      <w:r>
+        <w:rPr>
+          <w:rFonts w:ascii="Times New Roman" w:hAnsi="Times New Roman" w:cs="Times New Roman"/>
+          <w:sz w:val="28"/>
+          <w:lang w:val="en-US"/>
+        </w:rPr>
+        <w:t>Twitter</w:t>
+      </w:r>
+      <w:r>
+        <w:rPr>
+          <w:rFonts w:ascii="Times New Roman" w:hAnsi="Times New Roman" w:cs="Times New Roman"/>
+          <w:sz w:val="28"/>
+        </w:rPr>
+        <w:t xml:space="preserve">, который отображает информацию опубликованную пользователем в хронологическом порядке. В силу вышеупомянутого подхода к оптимизации производительности можно с уверенностью ответить на </w:t>
+      </w:r>
+      <w:r>
+        <w:rPr>
+          <w:rFonts w:ascii="Times New Roman" w:hAnsi="Times New Roman" w:cs="Times New Roman"/>
+          <w:sz w:val="28"/>
+        </w:rPr>
+        <w:t>вопрос</w:t>
+      </w:r>
+      <w:r>
+        <w:rPr>
+          <w:rFonts w:ascii="Times New Roman" w:hAnsi="Times New Roman" w:cs="Times New Roman"/>
+          <w:sz w:val="28"/>
+        </w:rPr>
+        <w:t xml:space="preserve">, который беспокоит сотни миллионов пользователей </w:t>
+      </w:r>
+      <w:r>
+        <w:rPr>
+          <w:rFonts w:ascii="Times New Roman" w:hAnsi="Times New Roman" w:cs="Times New Roman"/>
+          <w:sz w:val="28"/>
+          <w:lang w:val="en-US"/>
+        </w:rPr>
+        <w:t>Twitter</w:t>
+      </w:r>
+      <w:r>
+        <w:rPr>
+          <w:rFonts w:ascii="Times New Roman" w:hAnsi="Times New Roman" w:cs="Times New Roman"/>
+          <w:sz w:val="28"/>
+        </w:rPr>
+        <w:t>-</w:t>
+      </w:r>
+      <w:r>
+        <w:rPr>
+          <w:rFonts w:ascii="Times New Roman" w:hAnsi="Times New Roman" w:cs="Times New Roman"/>
+          <w:sz w:val="28"/>
+        </w:rPr>
+        <w:t xml:space="preserve">а: когда появиться функция редактирования сообщений? Ответ: она не появится до тех пор, пока </w:t>
+      </w:r>
+      <w:r>
+        <w:rPr>
+          <w:rFonts w:ascii="Times New Roman" w:hAnsi="Times New Roman" w:cs="Times New Roman"/>
+          <w:sz w:val="28"/>
+          <w:lang w:val="en-US"/>
+        </w:rPr>
+        <w:t>Twitter</w:t>
+      </w:r>
+      <w:r>
+        <w:rPr>
+          <w:rFonts w:ascii="Times New Roman" w:hAnsi="Times New Roman" w:cs="Times New Roman"/>
+          <w:sz w:val="28"/>
+        </w:rPr>
+        <w:t xml:space="preserve"> не откажется от подхода оптимизации </w:t>
+      </w:r>
+      <w:r>
+        <w:rPr>
+          <w:rFonts w:ascii="Times New Roman" w:hAnsi="Times New Roman" w:cs="Times New Roman"/>
+          <w:sz w:val="28"/>
+        </w:rPr>
+        <w:lastRenderedPageBreak/>
+        <w:t>производительности, основанном на замене операции редактирования опе</w:t>
+      </w:r>
+      <w:r>
+        <w:rPr>
+          <w:rFonts w:ascii="Times New Roman" w:hAnsi="Times New Roman" w:cs="Times New Roman"/>
+          <w:sz w:val="28"/>
+        </w:rPr>
+        <w:t>рациями чтения, удаления записи.</w:t>
+      </w:r>
+      <w:r>
+        <w:rPr>
+          <w:rFonts w:ascii="Times New Roman" w:hAnsi="Times New Roman" w:cs="Times New Roman"/>
+          <w:sz w:val="28"/>
+        </w:rPr>
+        <w:t xml:space="preserve">  </w:t>
+      </w:r>
+    </w:p>
+    <w:p>
+      <w:pPr>
+        <w:ind w:firstLine="708"/>
+        <w:jc w:val="both"/>
+        <w:rPr>
+          <w:rFonts w:ascii="Times New Roman" w:hAnsi="Times New Roman" w:cs="Times New Roman"/>
+          <w:sz w:val="28"/>
+        </w:rPr>
+      </w:pPr>
+      <w:r>
+        <w:rPr>
+          <w:rFonts w:ascii="Times New Roman" w:hAnsi="Times New Roman" w:cs="Times New Roman"/>
+          <w:sz w:val="28"/>
+        </w:rPr>
+        <w:t>Абст</w:t>
+      </w:r>
+      <w:r>
+        <w:rPr>
+          <w:rFonts w:ascii="Times New Roman" w:hAnsi="Times New Roman" w:cs="Times New Roman"/>
+          <w:sz w:val="28"/>
+        </w:rPr>
+        <w:t xml:space="preserve">ракция доступа к данным. </w:t>
+      </w:r>
+      <w:r>
+        <w:rPr>
+          <w:rFonts w:ascii="Times New Roman" w:hAnsi="Times New Roman" w:cs="Times New Roman"/>
+          <w:sz w:val="28"/>
+        </w:rPr>
+        <w:t xml:space="preserve">Текущая абстракция. </w:t>
+      </w:r>
+      <w:r>
+        <w:rPr>
+          <w:rFonts w:ascii="Times New Roman" w:hAnsi="Times New Roman" w:cs="Times New Roman"/>
+          <w:sz w:val="28"/>
+        </w:rPr>
+        <w:t>Мост.</w:t>
+      </w:r>
+    </w:p>
+    <w:p>
+      <w:pPr>
+        <w:ind w:firstLine="708"/>
+        <w:jc w:val="both"/>
+        <w:rPr>
+          <w:rFonts w:ascii="Times New Roman" w:hAnsi="Times New Roman" w:cs="Times New Roman"/>
+          <w:sz w:val="28"/>
+        </w:rPr>
+      </w:pPr>
+      <w:r>
+        <w:rPr>
+          <w:rFonts w:ascii="Times New Roman" w:hAnsi="Times New Roman" w:cs="Times New Roman"/>
+          <w:sz w:val="28"/>
+        </w:rPr>
+        <w:t>Трёхуровневая архитектура предполагает наличие независимого слоя доступа</w:t>
+      </w:r>
+      <w:r>
+        <w:rPr>
+          <w:rFonts w:ascii="Times New Roman" w:hAnsi="Times New Roman" w:cs="Times New Roman"/>
+          <w:sz w:val="28"/>
+        </w:rPr>
+        <w:t xml:space="preserve"> к данным. При этом его детали реализации должны быть скрыты от уровня сервисов. </w:t>
+      </w:r>
+      <w:r>
+        <w:rPr>
+          <w:rFonts w:ascii="Times New Roman" w:hAnsi="Times New Roman" w:cs="Times New Roman"/>
+          <w:sz w:val="28"/>
+        </w:rPr>
+        <w:t xml:space="preserve"> </w:t>
+      </w:r>
+      <w:r>
+        <w:rPr>
+          <w:rFonts w:ascii="Times New Roman" w:hAnsi="Times New Roman" w:cs="Times New Roman"/>
+          <w:sz w:val="28"/>
+        </w:rPr>
+        <w:t xml:space="preserve">К деталям реализации относятся то, каким образом осуществляется подключение к СУБД (тип </w:t>
+      </w:r>
+      <w:r>
+        <w:rPr>
+          <w:rFonts w:ascii="Times New Roman" w:hAnsi="Times New Roman" w:cs="Times New Roman"/>
+          <w:sz w:val="28"/>
+          <w:lang w:val="en-US"/>
+        </w:rPr>
+        <w:t>ORM</w:t>
+      </w:r>
+      <w:r>
+        <w:rPr>
+          <w:rFonts w:ascii="Times New Roman" w:hAnsi="Times New Roman" w:cs="Times New Roman"/>
+          <w:sz w:val="28"/>
+        </w:rPr>
+        <w:t xml:space="preserve"> </w:t>
       </w:r>
       <w:proofErr w:type="spellStart"/>
       <w:r>
@@ -1324,7 +1662,7 @@
           <w:rFonts w:ascii="Times New Roman" w:hAnsi="Times New Roman" w:cs="Times New Roman"/>
           <w:sz w:val="28"/>
         </w:rPr>
-        <w:t>нерялиционных</w:t>
+        <w:t>фреймворка</w:t>
       </w:r>
       <w:proofErr w:type="spellEnd"/>
       <w:r>
@@ -1332,7 +1670,111 @@
           <w:rFonts w:ascii="Times New Roman" w:hAnsi="Times New Roman" w:cs="Times New Roman"/>
           <w:sz w:val="28"/>
         </w:rPr>
-        <w:t xml:space="preserve"> базах (</w:t>
+        <w:t>), какой язык запросов используется (</w:t>
+      </w:r>
+      <w:r>
+        <w:rPr>
+          <w:rFonts w:ascii="Times New Roman" w:hAnsi="Times New Roman" w:cs="Times New Roman"/>
+          <w:sz w:val="28"/>
+          <w:lang w:val="en-US"/>
+        </w:rPr>
+        <w:t>SQL</w:t>
+      </w:r>
+      <w:r>
+        <w:rPr>
+          <w:rFonts w:ascii="Times New Roman" w:hAnsi="Times New Roman" w:cs="Times New Roman"/>
+          <w:sz w:val="28"/>
+        </w:rPr>
+        <w:t xml:space="preserve">, </w:t>
+      </w:r>
+      <w:r>
+        <w:rPr>
+          <w:rFonts w:ascii="Times New Roman" w:hAnsi="Times New Roman" w:cs="Times New Roman"/>
+          <w:sz w:val="28"/>
+          <w:lang w:val="en-US"/>
+        </w:rPr>
+        <w:t>Transact</w:t>
+      </w:r>
+      <w:r>
+        <w:rPr>
+          <w:rFonts w:ascii="Times New Roman" w:hAnsi="Times New Roman" w:cs="Times New Roman"/>
+          <w:sz w:val="28"/>
+        </w:rPr>
+        <w:t>-</w:t>
+      </w:r>
+      <w:r>
+        <w:rPr>
+          <w:rFonts w:ascii="Times New Roman" w:hAnsi="Times New Roman" w:cs="Times New Roman"/>
+          <w:sz w:val="28"/>
+          <w:lang w:val="en-US"/>
+        </w:rPr>
+        <w:t>SQL</w:t>
+      </w:r>
+      <w:r>
+        <w:rPr>
+          <w:rFonts w:ascii="Times New Roman" w:hAnsi="Times New Roman" w:cs="Times New Roman"/>
+          <w:sz w:val="28"/>
+        </w:rPr>
+        <w:t xml:space="preserve">, </w:t>
+      </w:r>
+      <w:r>
+        <w:rPr>
+          <w:rFonts w:ascii="Times New Roman" w:hAnsi="Times New Roman" w:cs="Times New Roman"/>
+          <w:sz w:val="28"/>
+          <w:lang w:val="en-US"/>
+        </w:rPr>
+        <w:t>CQL</w:t>
+      </w:r>
+      <w:r>
+        <w:rPr>
+          <w:rFonts w:ascii="Times New Roman" w:hAnsi="Times New Roman" w:cs="Times New Roman"/>
+          <w:sz w:val="28"/>
+        </w:rPr>
+        <w:t xml:space="preserve">, </w:t>
+      </w:r>
+      <w:r>
+        <w:rPr>
+          <w:rFonts w:ascii="Times New Roman" w:hAnsi="Times New Roman" w:cs="Times New Roman"/>
+          <w:sz w:val="28"/>
+          <w:lang w:val="en-US"/>
+        </w:rPr>
+        <w:t>Pig</w:t>
+      </w:r>
+      <w:r>
+        <w:rPr>
+          <w:rFonts w:ascii="Times New Roman" w:hAnsi="Times New Roman" w:cs="Times New Roman"/>
+          <w:sz w:val="28"/>
+        </w:rPr>
+        <w:t xml:space="preserve">), какие промежуточные модели данных используются и как реализовано кеширование. </w:t>
+      </w:r>
+      <w:r>
+        <w:rPr>
+          <w:rFonts w:ascii="Times New Roman" w:hAnsi="Times New Roman" w:cs="Times New Roman"/>
+          <w:sz w:val="28"/>
+        </w:rPr>
+        <w:t xml:space="preserve">Архитектура слоя данных должна выполнять ещё одну немаловажную задачу – сокрытие </w:t>
+      </w:r>
+      <w:r>
+        <w:rPr>
+          <w:rFonts w:ascii="Times New Roman" w:hAnsi="Times New Roman" w:cs="Times New Roman"/>
+          <w:sz w:val="28"/>
+        </w:rPr>
+        <w:t>текущих</w:t>
+      </w:r>
+      <w:r>
+        <w:rPr>
+          <w:rFonts w:ascii="Times New Roman" w:hAnsi="Times New Roman" w:cs="Times New Roman"/>
+          <w:sz w:val="28"/>
+        </w:rPr>
+        <w:t xml:space="preserve"> абстракций (</w:t>
+      </w:r>
+      <w:r>
+        <w:rPr>
+          <w:rFonts w:ascii="Times New Roman" w:hAnsi="Times New Roman" w:cs="Times New Roman"/>
+          <w:sz w:val="28"/>
+          <w:lang w:val="en-US"/>
+        </w:rPr>
+        <w:t>l</w:t>
       </w:r>
       <w:proofErr w:type="spellStart"/>
       <w:r>
@@ -1340,7 +1782,7 @@
           <w:rFonts w:ascii="Times New Roman" w:hAnsi="Times New Roman" w:cs="Times New Roman"/>
           <w:sz w:val="28"/>
         </w:rPr>
-        <w:t>документо</w:t>
+        <w:t>eaky</w:t>
       </w:r>
       <w:proofErr w:type="spellEnd"/>
       <w:r>
@@ -1348,7 +1790,7 @@
           <w:rFonts w:ascii="Times New Roman" w:hAnsi="Times New Roman" w:cs="Times New Roman"/>
           <w:sz w:val="28"/>
         </w:rPr>
-        <w:t xml:space="preserve">-ориентированные СУБД, </w:t>
+        <w:t xml:space="preserve"> </w:t>
       </w:r>
       <w:proofErr w:type="spellStart"/>
       <w:r>
@@ -1356,7 +1798,7 @@
           <w:rFonts w:ascii="Times New Roman" w:hAnsi="Times New Roman" w:cs="Times New Roman"/>
           <w:sz w:val="28"/>
         </w:rPr>
-        <w:t>графовых</w:t>
+        <w:t>abstraction</w:t>
       </w:r>
       <w:proofErr w:type="spellEnd"/>
       <w:r>
@@ -1364,37 +1806,309 @@
           <w:rFonts w:ascii="Times New Roman" w:hAnsi="Times New Roman" w:cs="Times New Roman"/>
           <w:sz w:val="28"/>
         </w:rPr>
-        <w:t xml:space="preserve"> СУБД и т.д.), при этом в серверах баз данных использующихся в высоконагруженных системах широкое распространение получил подход к увеличению производительности и отказоустойчивости основанный на отказе от предоставления операции изменения. Для имитации данной операции используется комбинация трёх оставшихся команд: чтение, удаление, вставка. </w:t>
-      </w:r>
-      <w:r>
-        <w:rPr>
-          <w:rFonts w:ascii="Times New Roman" w:hAnsi="Times New Roman" w:cs="Times New Roman"/>
-          <w:sz w:val="28"/>
-        </w:rPr>
-        <w:t xml:space="preserve">При в отличии от традиционной операции изменения такой подход изменяет первичный ключ (индекс в таблице) и временную метку. Такой подход </w:t>
-      </w:r>
-      <w:r>
-        <w:rPr>
-          <w:rFonts w:ascii="Times New Roman" w:hAnsi="Times New Roman" w:cs="Times New Roman"/>
-          <w:sz w:val="28"/>
-        </w:rPr>
-        <w:t>используется</w:t>
-      </w:r>
-      <w:r>
-        <w:rPr>
-          <w:rFonts w:ascii="Times New Roman" w:hAnsi="Times New Roman" w:cs="Times New Roman"/>
-          <w:sz w:val="28"/>
-        </w:rPr>
-        <w:t xml:space="preserve"> наиболее распространённом </w:t>
+        <w:t>).</w:t>
+      </w:r>
+    </w:p>
+    <w:p>
+      <w:pPr>
+        <w:ind w:firstLine="708"/>
+        <w:jc w:val="both"/>
+        <w:rPr>
+          <w:rFonts w:ascii="Times New Roman" w:hAnsi="Times New Roman" w:cs="Times New Roman"/>
+          <w:sz w:val="28"/>
+        </w:rPr>
+      </w:pPr>
+      <w:r>
+        <w:rPr>
+          <w:rFonts w:ascii="Times New Roman" w:hAnsi="Times New Roman" w:cs="Times New Roman"/>
+          <w:sz w:val="28"/>
+        </w:rPr>
+        <w:t xml:space="preserve">Текущая </w:t>
+      </w:r>
+      <w:r>
+        <w:rPr>
+          <w:rFonts w:ascii="Times New Roman" w:hAnsi="Times New Roman" w:cs="Times New Roman"/>
+          <w:sz w:val="28"/>
+        </w:rPr>
+        <w:t xml:space="preserve">абстракция </w:t>
+      </w:r>
+      <w:r>
+        <w:rPr>
+          <w:rFonts w:ascii="Times New Roman" w:hAnsi="Times New Roman" w:cs="Times New Roman"/>
+          <w:sz w:val="28"/>
+        </w:rPr>
+        <w:t xml:space="preserve">– термин в разработке программного обеспечения, описывающий </w:t>
+      </w:r>
+      <w:r>
+        <w:rPr>
+          <w:rFonts w:ascii="Times New Roman" w:hAnsi="Times New Roman" w:cs="Times New Roman"/>
+          <w:sz w:val="28"/>
+        </w:rPr>
+        <w:t>абстракци</w:t>
+      </w:r>
+      <w:r>
+        <w:rPr>
+          <w:rFonts w:ascii="Times New Roman" w:hAnsi="Times New Roman" w:cs="Times New Roman"/>
+          <w:sz w:val="28"/>
+        </w:rPr>
+        <w:t>ю</w:t>
+      </w:r>
+      <w:r>
+        <w:rPr>
+          <w:rFonts w:ascii="Times New Roman" w:hAnsi="Times New Roman" w:cs="Times New Roman"/>
+          <w:sz w:val="28"/>
+        </w:rPr>
+        <w:t xml:space="preserve">, которая предоставляет подробную информацию </w:t>
+      </w:r>
+      <w:r>
+        <w:rPr>
+          <w:rFonts w:ascii="Times New Roman" w:hAnsi="Times New Roman" w:cs="Times New Roman"/>
+          <w:sz w:val="28"/>
+        </w:rPr>
+        <w:t>о деталях внутренней реализации и её</w:t>
+      </w:r>
+      <w:r>
+        <w:rPr>
+          <w:rFonts w:ascii="Times New Roman" w:hAnsi="Times New Roman" w:cs="Times New Roman"/>
+          <w:sz w:val="28"/>
+        </w:rPr>
+        <w:t xml:space="preserve"> ограничения</w:t>
+      </w:r>
+      <w:r>
+        <w:rPr>
+          <w:rFonts w:ascii="Times New Roman" w:hAnsi="Times New Roman" w:cs="Times New Roman"/>
+          <w:sz w:val="28"/>
+        </w:rPr>
+        <w:t>х</w:t>
+      </w:r>
+      <w:r>
+        <w:rPr>
+          <w:rFonts w:ascii="Times New Roman" w:hAnsi="Times New Roman" w:cs="Times New Roman"/>
+          <w:sz w:val="28"/>
+        </w:rPr>
+        <w:t xml:space="preserve">, которые в идеале должны быть спрятаны. </w:t>
+      </w:r>
+      <w:r>
+        <w:rPr>
+          <w:rFonts w:ascii="Times New Roman" w:hAnsi="Times New Roman" w:cs="Times New Roman"/>
+          <w:sz w:val="28"/>
+        </w:rPr>
+        <w:t>Наличие утечек в абстракциях является серьёзной проблемой,</w:t>
+      </w:r>
+      <w:r>
+        <w:rPr>
+          <w:rFonts w:ascii="Times New Roman" w:hAnsi="Times New Roman" w:cs="Times New Roman"/>
+          <w:sz w:val="28"/>
+        </w:rPr>
+        <w:t xml:space="preserve"> поскольку цель абстракций заключается в управлении сложностью, скрывая ненужные детали от пользователя.</w:t>
+      </w:r>
+      <w:r>
+        <w:rPr>
+          <w:rFonts w:ascii="Times New Roman" w:hAnsi="Times New Roman" w:cs="Times New Roman"/>
+          <w:sz w:val="28"/>
+        </w:rPr>
+        <w:t xml:space="preserve"> Иногда для определения этого термина используют понятия дырявая абстракция, излучающая абстракция.</w:t>
+      </w:r>
+    </w:p>
+    <w:p>
+      <w:pPr>
+        <w:ind w:firstLine="708"/>
+        <w:jc w:val="both"/>
+        <w:rPr>
+          <w:rFonts w:ascii="Times New Roman" w:hAnsi="Times New Roman" w:cs="Times New Roman"/>
+          <w:sz w:val="28"/>
+        </w:rPr>
+      </w:pPr>
+      <w:r>
+        <w:rPr>
+          <w:rFonts w:ascii="Times New Roman" w:hAnsi="Times New Roman" w:cs="Times New Roman"/>
+          <w:sz w:val="28"/>
+        </w:rPr>
+        <w:t xml:space="preserve">Закон текущих абстракций гласит: все нетривиальные абстракции являются текущими. Из этого следует, что в попытках построить большую систему с хорошими абстракциями, мы всё равно не сможем скрыть все детали реализации вытекающие из </w:t>
+      </w:r>
+      <w:r>
+        <w:rPr>
+          <w:rFonts w:ascii="Times New Roman" w:hAnsi="Times New Roman" w:cs="Times New Roman"/>
+          <w:sz w:val="28"/>
+        </w:rPr>
+        <w:t>абстракции. Лучшее, что мы можем сделать в данной ситуации это локализовать место, в котором нам приходится вдаваться в детали реализации, которые не скрыты абстракцией.</w:t>
+      </w:r>
+    </w:p>
+    <w:p>
+      <w:pPr>
+        <w:ind w:firstLine="708"/>
+        <w:jc w:val="both"/>
+        <w:rPr>
+          <w:rFonts w:ascii="Times New Roman" w:hAnsi="Times New Roman" w:cs="Times New Roman"/>
+          <w:sz w:val="28"/>
+        </w:rPr>
+      </w:pPr>
+      <w:r>
+        <w:rPr>
+          <w:rFonts w:ascii="Times New Roman" w:hAnsi="Times New Roman" w:cs="Times New Roman"/>
+          <w:sz w:val="28"/>
+        </w:rPr>
+        <w:t xml:space="preserve">Язык SQL был создан, чтобы абстрагироваться от процедурных шагов, нужных для запросов к базе данных. Вместо этого он позволяет описать, что именно запрашивается, и пусть база данных сама догадается, какие процедурные шаги для этого нужны. Но в иных случаях некоторые запросы SQL </w:t>
+      </w:r>
+      <w:r>
+        <w:rPr>
+          <w:rFonts w:ascii="Times New Roman" w:hAnsi="Times New Roman" w:cs="Times New Roman"/>
+          <w:sz w:val="28"/>
+        </w:rPr>
+        <w:t>на порядки</w:t>
+      </w:r>
+      <w:r>
+        <w:rPr>
+          <w:rFonts w:ascii="Times New Roman" w:hAnsi="Times New Roman" w:cs="Times New Roman"/>
+          <w:sz w:val="28"/>
+        </w:rPr>
+        <w:t xml:space="preserve"> медленнее, чем другие, логически им эквивалентные. Известный пример: некоторые сервера SQL значительно быстрее отрабатывают з</w:t>
+      </w:r>
+      <w:r>
+        <w:rPr>
+          <w:rFonts w:ascii="Times New Roman" w:hAnsi="Times New Roman" w:cs="Times New Roman"/>
+          <w:sz w:val="28"/>
+        </w:rPr>
+        <w:t xml:space="preserve">апрос </w:t>
       </w:r>
       <w:proofErr w:type="spellStart"/>
       <w:r>
         <w:rPr>
           <w:rFonts w:ascii="Times New Roman" w:hAnsi="Times New Roman" w:cs="Times New Roman"/>
           <w:sz w:val="28"/>
+        </w:rPr>
+        <w:t>where</w:t>
+      </w:r>
+      <w:proofErr w:type="spellEnd"/>
+      <w:r>
+        <w:rPr>
+          <w:rFonts w:ascii="Times New Roman" w:hAnsi="Times New Roman" w:cs="Times New Roman"/>
+          <w:sz w:val="28"/>
+        </w:rPr>
+        <w:t xml:space="preserve"> a=b </w:t>
+      </w:r>
+      <w:proofErr w:type="spellStart"/>
+      <w:r>
+        <w:rPr>
+          <w:rFonts w:ascii="Times New Roman" w:hAnsi="Times New Roman" w:cs="Times New Roman"/>
+          <w:sz w:val="28"/>
+        </w:rPr>
+        <w:t>and</w:t>
+      </w:r>
+      <w:proofErr w:type="spellEnd"/>
+      <w:r>
+        <w:rPr>
+          <w:rFonts w:ascii="Times New Roman" w:hAnsi="Times New Roman" w:cs="Times New Roman"/>
+          <w:sz w:val="28"/>
+        </w:rPr>
+        <w:t xml:space="preserve"> b=c </w:t>
+      </w:r>
+      <w:proofErr w:type="spellStart"/>
+      <w:r>
+        <w:rPr>
+          <w:rFonts w:ascii="Times New Roman" w:hAnsi="Times New Roman" w:cs="Times New Roman"/>
+          <w:sz w:val="28"/>
+        </w:rPr>
+        <w:t>and</w:t>
+      </w:r>
+      <w:proofErr w:type="spellEnd"/>
+      <w:r>
+        <w:rPr>
+          <w:rFonts w:ascii="Times New Roman" w:hAnsi="Times New Roman" w:cs="Times New Roman"/>
+          <w:sz w:val="28"/>
+        </w:rPr>
+        <w:t xml:space="preserve"> a=c, чем </w:t>
+      </w:r>
+      <w:proofErr w:type="spellStart"/>
+      <w:r>
+        <w:rPr>
+          <w:rFonts w:ascii="Times New Roman" w:hAnsi="Times New Roman" w:cs="Times New Roman"/>
+          <w:sz w:val="28"/>
+        </w:rPr>
+        <w:t>where</w:t>
+      </w:r>
+      <w:proofErr w:type="spellEnd"/>
+      <w:r>
+        <w:rPr>
+          <w:rFonts w:ascii="Times New Roman" w:hAnsi="Times New Roman" w:cs="Times New Roman"/>
+          <w:sz w:val="28"/>
+        </w:rPr>
+        <w:t xml:space="preserve"> a=b </w:t>
+      </w:r>
+      <w:proofErr w:type="spellStart"/>
+      <w:r>
+        <w:rPr>
+          <w:rFonts w:ascii="Times New Roman" w:hAnsi="Times New Roman" w:cs="Times New Roman"/>
+          <w:sz w:val="28"/>
+        </w:rPr>
+        <w:t>and</w:t>
+      </w:r>
+      <w:proofErr w:type="spellEnd"/>
+      <w:r>
+        <w:rPr>
+          <w:rFonts w:ascii="Times New Roman" w:hAnsi="Times New Roman" w:cs="Times New Roman"/>
+          <w:sz w:val="28"/>
+        </w:rPr>
+        <w:t xml:space="preserve"> b=c</w:t>
+      </w:r>
+      <w:r>
+        <w:rPr>
+          <w:rFonts w:ascii="Times New Roman" w:hAnsi="Times New Roman" w:cs="Times New Roman"/>
+          <w:sz w:val="28"/>
+        </w:rPr>
+        <w:t xml:space="preserve">, хотя результат, конечно, тот же самый. Программисту на SQL вроде бы и не следует заботиться о процедуре, только о спецификациях. Но иногда абстракция протекает, что приводит к </w:t>
+      </w:r>
+      <w:r>
+        <w:rPr>
+          <w:rFonts w:ascii="Times New Roman" w:hAnsi="Times New Roman" w:cs="Times New Roman"/>
+          <w:sz w:val="28"/>
+        </w:rPr>
+        <w:t>значительным, а иногда и критическим</w:t>
+      </w:r>
+      <w:r>
+        <w:rPr>
+          <w:rFonts w:ascii="Times New Roman" w:hAnsi="Times New Roman" w:cs="Times New Roman"/>
+          <w:sz w:val="28"/>
+        </w:rPr>
+        <w:t xml:space="preserve"> потерям в производительности, так что приходится лезть во </w:t>
+      </w:r>
+      <w:r>
+        <w:rPr>
+          <w:rFonts w:ascii="Times New Roman" w:hAnsi="Times New Roman" w:cs="Times New Roman"/>
+          <w:sz w:val="28"/>
+        </w:rPr>
+        <w:lastRenderedPageBreak/>
+        <w:t>внутренности планировщика запросов и смотреть, что там не так, и как заставить его работать эффективнее.</w:t>
+      </w:r>
+      <w:r>
+        <w:rPr>
+          <w:rFonts w:ascii="Times New Roman" w:hAnsi="Times New Roman" w:cs="Times New Roman"/>
+          <w:sz w:val="28"/>
+        </w:rPr>
+        <w:t xml:space="preserve"> Эта проблема не решается и </w:t>
+      </w:r>
+      <w:r>
+        <w:rPr>
+          <w:rFonts w:ascii="Times New Roman" w:hAnsi="Times New Roman" w:cs="Times New Roman"/>
+          <w:sz w:val="28"/>
           <w:lang w:val="en-US"/>
         </w:rPr>
-        <w:t>NoSQL</w:t>
+        <w:t>ORM</w:t>
+      </w:r>
+      <w:r>
+        <w:rPr>
+          <w:rFonts w:ascii="Times New Roman" w:hAnsi="Times New Roman" w:cs="Times New Roman"/>
+          <w:sz w:val="28"/>
+        </w:rPr>
+        <w:t xml:space="preserve"> </w:t>
+      </w:r>
+      <w:proofErr w:type="spellStart"/>
+      <w:r>
+        <w:rPr>
+          <w:rFonts w:ascii="Times New Roman" w:hAnsi="Times New Roman" w:cs="Times New Roman"/>
+          <w:sz w:val="28"/>
+        </w:rPr>
+        <w:t>фреймворками</w:t>
       </w:r>
       <w:proofErr w:type="spellEnd"/>
       <w:r>
@@ -1402,7 +2116,172 @@
           <w:rFonts w:ascii="Times New Roman" w:hAnsi="Times New Roman" w:cs="Times New Roman"/>
           <w:sz w:val="28"/>
         </w:rPr>
-        <w:t xml:space="preserve"> (</w:t>
+        <w:t>, поэтому задачей слоя данных являетс</w:t>
+      </w:r>
+      <w:r>
+        <w:rPr>
+          <w:rFonts w:ascii="Times New Roman" w:hAnsi="Times New Roman" w:cs="Times New Roman"/>
+          <w:sz w:val="28"/>
+        </w:rPr>
+        <w:t>я инкапсуляция это и ей подобных утечек в абстракции.</w:t>
+      </w:r>
+    </w:p>
+    <w:p>
+      <w:pPr>
+        <w:ind w:firstLine="708"/>
+        <w:jc w:val="both"/>
+        <w:rPr>
+          <w:rFonts w:ascii="Times New Roman" w:hAnsi="Times New Roman" w:cs="Times New Roman"/>
+          <w:sz w:val="28"/>
+        </w:rPr>
+      </w:pPr>
+      <w:r>
+        <w:rPr>
+          <w:rFonts w:ascii="Times New Roman" w:hAnsi="Times New Roman" w:cs="Times New Roman"/>
+          <w:sz w:val="28"/>
+        </w:rPr>
+        <w:t>Для того чтобы скрыть детали реализации слоя доступа к данным необходимо продумать архитектуру удовлетворяющую следующим критериям:</w:t>
+      </w:r>
+    </w:p>
+    <w:p>
+      <w:pPr>
+        <w:pStyle w:val="a3"/>
+        <w:numPr>
+          <w:ilvl w:val="0"/>
+          <w:numId w:val="2"/>
+        </w:numPr>
+        <w:jc w:val="both"/>
+        <w:rPr>
+          <w:rFonts w:ascii="Times New Roman" w:hAnsi="Times New Roman" w:cs="Times New Roman"/>
+          <w:sz w:val="28"/>
+        </w:rPr>
+      </w:pPr>
+      <w:r>
+        <w:rPr>
+          <w:rFonts w:ascii="Times New Roman" w:hAnsi="Times New Roman" w:cs="Times New Roman"/>
+          <w:sz w:val="28"/>
+        </w:rPr>
+        <w:t>Отсутствует привязка абстракции к реализации, чтобы иметь возможность выбрать необходимую реализацию в момент выполнения программы.</w:t>
+      </w:r>
+    </w:p>
+    <w:p>
+      <w:pPr>
+        <w:pStyle w:val="a3"/>
+        <w:numPr>
+          <w:ilvl w:val="0"/>
+          <w:numId w:val="2"/>
+        </w:numPr>
+        <w:jc w:val="both"/>
+        <w:rPr>
+          <w:rFonts w:ascii="Times New Roman" w:hAnsi="Times New Roman" w:cs="Times New Roman"/>
+          <w:sz w:val="28"/>
+        </w:rPr>
+      </w:pPr>
+      <w:r>
+        <w:rPr>
+          <w:rFonts w:ascii="Times New Roman" w:hAnsi="Times New Roman" w:cs="Times New Roman"/>
+          <w:sz w:val="28"/>
+        </w:rPr>
+        <w:t>И абстракции, и реализации должны расширяться новыми подклассами, при этом необходимо иметь возможность применять их независимо.</w:t>
+      </w:r>
+    </w:p>
+    <w:p>
+      <w:pPr>
+        <w:pStyle w:val="a3"/>
+        <w:numPr>
+          <w:ilvl w:val="0"/>
+          <w:numId w:val="2"/>
+        </w:numPr>
+        <w:jc w:val="both"/>
+        <w:rPr>
+          <w:rFonts w:ascii="Times New Roman" w:hAnsi="Times New Roman" w:cs="Times New Roman"/>
+          <w:sz w:val="28"/>
+        </w:rPr>
+      </w:pPr>
+      <w:r>
+        <w:rPr>
+          <w:rFonts w:ascii="Times New Roman" w:hAnsi="Times New Roman" w:cs="Times New Roman"/>
+          <w:sz w:val="28"/>
+        </w:rPr>
+        <w:t>Изменения в реализации не должны абстракции не должны сказываться на клиенте (слое сервисов), то есть клиентский код не должен ни изменяться, ни перекомпилироваться.</w:t>
+      </w:r>
+    </w:p>
+    <w:p>
+      <w:pPr>
+        <w:ind w:firstLine="708"/>
+        <w:jc w:val="both"/>
+        <w:rPr>
+          <w:rFonts w:ascii="Times New Roman" w:hAnsi="Times New Roman" w:cs="Times New Roman"/>
+          <w:sz w:val="28"/>
+        </w:rPr>
+      </w:pPr>
+      <w:r>
+        <w:rPr>
+          <w:rFonts w:ascii="Times New Roman" w:hAnsi="Times New Roman" w:cs="Times New Roman"/>
+          <w:sz w:val="28"/>
+        </w:rPr>
+        <w:t xml:space="preserve">Если для некоторой абстракции возможно несколько реализаций, то обычно применяют наследование, Абстрактный класс определяет интерфейс абстракции, а его конкретный подклассы по-разному реализуют его, но такой подход не всегда обладает достаточной гибкостью. </w:t>
+      </w:r>
+      <w:r>
+        <w:rPr>
+          <w:rFonts w:ascii="Times New Roman" w:hAnsi="Times New Roman" w:cs="Times New Roman"/>
+          <w:sz w:val="28"/>
+        </w:rPr>
+        <w:t>(</w:t>
+      </w:r>
+      <w:proofErr w:type="gramStart"/>
+      <w:r>
+        <w:rPr>
+          <w:rFonts w:ascii="Times New Roman" w:hAnsi="Times New Roman" w:cs="Times New Roman"/>
+          <w:sz w:val="28"/>
+        </w:rPr>
+        <w:t>в</w:t>
+      </w:r>
+      <w:proofErr w:type="gramEnd"/>
+      <w:r>
+        <w:rPr>
+          <w:rFonts w:ascii="Times New Roman" w:hAnsi="Times New Roman" w:cs="Times New Roman"/>
+          <w:sz w:val="28"/>
+        </w:rPr>
+        <w:t xml:space="preserve"> некоторых языках программирования существуют такие сущности как интерфейсы</w:t>
+      </w:r>
+      <w:r>
+        <w:rPr>
+          <w:rFonts w:ascii="Times New Roman" w:hAnsi="Times New Roman" w:cs="Times New Roman"/>
+          <w:sz w:val="28"/>
+        </w:rPr>
+        <w:t>, в которых нет реализаций, но есть описание полей и методов</w:t>
+      </w:r>
+      <w:r>
+        <w:rPr>
+          <w:rFonts w:ascii="Times New Roman" w:hAnsi="Times New Roman" w:cs="Times New Roman"/>
+          <w:sz w:val="28"/>
+        </w:rPr>
+        <w:t>)</w:t>
+      </w:r>
+      <w:r>
+        <w:rPr>
+          <w:rFonts w:ascii="Times New Roman" w:hAnsi="Times New Roman" w:cs="Times New Roman"/>
+          <w:sz w:val="28"/>
+        </w:rPr>
+        <w:t xml:space="preserve">  Наследование жёстко привязывает реализацию к абстракции, что затрудняет независимую модификацию, расширение повторное использование абстракции и её реализации.</w:t>
+      </w:r>
+    </w:p>
+    <w:p>
+      <w:pPr>
+        <w:ind w:firstLine="708"/>
+        <w:jc w:val="both"/>
+        <w:rPr>
+          <w:rFonts w:ascii="Times New Roman" w:hAnsi="Times New Roman" w:cs="Times New Roman"/>
+          <w:sz w:val="28"/>
+        </w:rPr>
+      </w:pPr>
+      <w:r>
+        <w:rPr>
+          <w:rFonts w:ascii="Times New Roman" w:hAnsi="Times New Roman" w:cs="Times New Roman"/>
+          <w:sz w:val="28"/>
+        </w:rPr>
+        <w:t>Этим критерия соответствует паттерн проектирования Мост (</w:t>
       </w:r>
       <w:r>
         <w:rPr>
@@ -1410,170 +2289,107 @@
           <w:sz w:val="28"/>
           <w:lang w:val="en-US"/>
         </w:rPr>
-        <w:t>not</w:t>
-      </w:r>
-      <w:r>
-        <w:rPr>
-          <w:rFonts w:ascii="Times New Roman" w:hAnsi="Times New Roman" w:cs="Times New Roman"/>
-          <w:sz w:val="28"/>
-        </w:rPr>
-        <w:t xml:space="preserve"> </w:t>
-      </w:r>
-      <w:r>
-        <w:rPr>
-          <w:rFonts w:ascii="Times New Roman" w:hAnsi="Times New Roman" w:cs="Times New Roman"/>
-          <w:sz w:val="28"/>
-          <w:lang w:val="en-US"/>
-        </w:rPr>
-        <w:t>only</w:t>
-      </w:r>
-      <w:r>
-        <w:rPr>
-          <w:rFonts w:ascii="Times New Roman" w:hAnsi="Times New Roman" w:cs="Times New Roman"/>
-          <w:sz w:val="28"/>
-        </w:rPr>
-        <w:t xml:space="preserve"> </w:t>
-      </w:r>
-      <w:r>
-        <w:rPr>
-          <w:rFonts w:ascii="Times New Roman" w:hAnsi="Times New Roman" w:cs="Times New Roman"/>
-          <w:sz w:val="28"/>
-          <w:lang w:val="en-US"/>
-        </w:rPr>
-        <w:t>SQL</w:t>
-      </w:r>
-      <w:r>
-        <w:rPr>
-          <w:rFonts w:ascii="Times New Roman" w:hAnsi="Times New Roman" w:cs="Times New Roman"/>
-          <w:sz w:val="28"/>
-        </w:rPr>
-        <w:t xml:space="preserve">) </w:t>
-      </w:r>
-      <w:r>
-        <w:rPr>
-          <w:rFonts w:ascii="Times New Roman" w:hAnsi="Times New Roman" w:cs="Times New Roman"/>
-          <w:sz w:val="28"/>
-        </w:rPr>
-        <w:t xml:space="preserve">решении в СУБД </w:t>
-      </w:r>
-      <w:r>
-        <w:rPr>
-          <w:rFonts w:ascii="Times New Roman" w:hAnsi="Times New Roman" w:cs="Times New Roman"/>
-          <w:sz w:val="28"/>
-          <w:lang w:val="en-US"/>
-        </w:rPr>
-        <w:t>Cassandra</w:t>
-      </w:r>
-      <w:r>
-        <w:rPr>
-          <w:rFonts w:ascii="Times New Roman" w:hAnsi="Times New Roman" w:cs="Times New Roman"/>
-          <w:sz w:val="28"/>
-        </w:rPr>
-        <w:t xml:space="preserve">. </w:t>
-      </w:r>
-      <w:r>
-        <w:rPr>
-          <w:rFonts w:ascii="Times New Roman" w:hAnsi="Times New Roman" w:cs="Times New Roman"/>
-          <w:sz w:val="28"/>
-        </w:rPr>
-        <w:t xml:space="preserve">Данная СУБД используется во множестве высоко нагруженных систем, наиболее известной из которых является сервис </w:t>
-      </w:r>
-      <w:r>
-        <w:rPr>
-          <w:rFonts w:ascii="Times New Roman" w:hAnsi="Times New Roman" w:cs="Times New Roman"/>
-          <w:sz w:val="28"/>
-          <w:lang w:val="en-US"/>
-        </w:rPr>
-        <w:t>Twitter</w:t>
-      </w:r>
-      <w:r>
-        <w:rPr>
-          <w:rFonts w:ascii="Times New Roman" w:hAnsi="Times New Roman" w:cs="Times New Roman"/>
-          <w:sz w:val="28"/>
-        </w:rPr>
-        <w:t xml:space="preserve">, который отображает информацию опубликованную пользователем в хронологическом порядке. В силу вышеупомянутого подхода к оптимизации производительности можно с уверенностью ответить на </w:t>
-      </w:r>
-      <w:r>
-        <w:rPr>
-          <w:rFonts w:ascii="Times New Roman" w:hAnsi="Times New Roman" w:cs="Times New Roman"/>
-          <w:sz w:val="28"/>
-        </w:rPr>
-        <w:t>вопрос</w:t>
-      </w:r>
-      <w:r>
-        <w:rPr>
-          <w:rFonts w:ascii="Times New Roman" w:hAnsi="Times New Roman" w:cs="Times New Roman"/>
-          <w:sz w:val="28"/>
-        </w:rPr>
-        <w:t xml:space="preserve">, который беспокоит сотни миллионов пользователей </w:t>
-      </w:r>
-      <w:r>
-        <w:rPr>
-          <w:rFonts w:ascii="Times New Roman" w:hAnsi="Times New Roman" w:cs="Times New Roman"/>
-          <w:sz w:val="28"/>
-          <w:lang w:val="en-US"/>
-        </w:rPr>
-        <w:t>Twitter</w:t>
-      </w:r>
-      <w:r>
-        <w:rPr>
-          <w:rFonts w:ascii="Times New Roman" w:hAnsi="Times New Roman" w:cs="Times New Roman"/>
-          <w:sz w:val="28"/>
-        </w:rPr>
-        <w:t>-</w:t>
-      </w:r>
-      <w:r>
-        <w:rPr>
-          <w:rFonts w:ascii="Times New Roman" w:hAnsi="Times New Roman" w:cs="Times New Roman"/>
-          <w:sz w:val="28"/>
-        </w:rPr>
-        <w:t xml:space="preserve">а: когда появиться функция редактирования сообщений? Ответ: она не появится до тех пор, пока </w:t>
-      </w:r>
-      <w:r>
-        <w:rPr>
-          <w:rFonts w:ascii="Times New Roman" w:hAnsi="Times New Roman" w:cs="Times New Roman"/>
-          <w:sz w:val="28"/>
-          <w:lang w:val="en-US"/>
-        </w:rPr>
-        <w:t>Twitter</w:t>
-      </w:r>
-      <w:r>
-        <w:rPr>
-          <w:rFonts w:ascii="Times New Roman" w:hAnsi="Times New Roman" w:cs="Times New Roman"/>
-          <w:sz w:val="28"/>
-        </w:rPr>
-        <w:t xml:space="preserve"> не откажется от подхода оптимизации </w:t>
-      </w:r>
-      <w:r>
-        <w:rPr>
-          <w:rFonts w:ascii="Times New Roman" w:hAnsi="Times New Roman" w:cs="Times New Roman"/>
-          <w:sz w:val="28"/>
-        </w:rPr>
-        <w:lastRenderedPageBreak/>
-        <w:t>производительности</w:t>
+        <w:t>bridge</w:t>
+      </w:r>
+      <w:r>
+        <w:rPr>
+          <w:rFonts w:ascii="Times New Roman" w:hAnsi="Times New Roman" w:cs="Times New Roman"/>
+          <w:sz w:val="28"/>
+        </w:rPr>
+        <w:t xml:space="preserve">), также известный как описатель. </w:t>
+      </w:r>
+    </w:p>
+    <w:p>
+      <w:pPr>
+        <w:ind w:firstLine="708"/>
+        <w:jc w:val="both"/>
+        <w:rPr>
+          <w:rFonts w:ascii="Times New Roman" w:hAnsi="Times New Roman" w:cs="Times New Roman"/>
+          <w:sz w:val="28"/>
+        </w:rPr>
+      </w:pPr>
+    </w:p>
+    <w:p>
+      <w:pPr>
+        <w:ind w:firstLine="708"/>
+        <w:jc w:val="both"/>
+        <w:rPr>
+          <w:rFonts w:ascii="Times New Roman" w:hAnsi="Times New Roman" w:cs="Times New Roman"/>
+          <w:sz w:val="28"/>
+        </w:rPr>
+      </w:pPr>
+      <w:r>
+        <w:rPr>
+          <w:noProof/>
+          <w:lang w:eastAsia="ru-RU"/>
+        </w:rPr>
+        <w:drawing>
+          <wp:inline distT="0" distB="0" distL="0" distR="0" wp14:anchorId="7436F125" wp14:editId="7DAC6947">
+            <wp:extent cx="4724400" cy="1323975"/>
+            <wp:effectExtent l="0" t="0" r="0" b="9525"/>
+            <wp:docPr id="3" name="Рисунок 3" descr="http://ooad.asf.ru/image/patterns/BridgeStrucrure.jpg"/>
+            <wp:cNvGraphicFramePr>
+              <a:graphicFrameLocks xmlns:a="http://schemas.openxmlformats.org/drawingml/2006/main" noChangeAspect="1"/>
+            </wp:cNvGraphicFramePr>
+            <a:graphic xmlns:a="http://schemas.openxmlformats.org/drawingml/2006/main">
+              <a:graphicData uri="http://schemas.openxmlformats.org/drawingml/2006/picture">
+                <pic:pic xmlns:pic="http://schemas.openxmlformats.org/drawingml/2006/picture">
+                  <pic:nvPicPr>
+                    <pic:cNvPr id="0" name="Picture 4" descr="http://ooad.asf.ru/image/patterns/BridgeStrucrure.jpg"/>
+                    <pic:cNvPicPr>
+                      <a:picLocks noChangeAspect="1" noChangeArrowheads="1"/>
+                    </pic:cNvPicPr>
+                  </pic:nvPicPr>
+                  <pic:blipFill>
+                    <a:blip r:embed="rId6">
+                      <a:extLst>
+                        <a:ext uri="{28A0092B-C50C-407E-A947-70E740481C1C}">
+                          <a14:useLocalDpi xmlns:a14="http://schemas.microsoft.com/office/drawing/2010/main" val="0"/>
+                        </a:ext>
+                      </a:extLst>
+                    </a:blip>
+                    <a:srcRect/>
+                    <a:stretch>
+                      <a:fillRect/>
+                    </a:stretch>
+                  </pic:blipFill>
+                  <pic:spPr bwMode="auto">
+                    <a:xfrm>
+                      <a:off x="0" y="0"/>
+                      <a:ext cx="4724400" cy="1323975"/>
+                    </a:xfrm>
+                    <a:prstGeom prst="rect">
+                      <a:avLst/>
+                    </a:prstGeom>
+                    <a:noFill/>
+                    <a:ln>
+                      <a:noFill/>
+                    </a:ln>
+                  </pic:spPr>
+                </pic:pic>
+              </a:graphicData>
+            </a:graphic>
+          </wp:inline>
+        </w:drawing>
       </w:r>
       <w:bookmarkStart w:id="0" w:name="_GoBack"/>
       <w:bookmarkEnd w:id="0"/>
-      <w:r>
-        <w:rPr>
-          <w:rFonts w:ascii="Times New Roman" w:hAnsi="Times New Roman" w:cs="Times New Roman"/>
-          <w:sz w:val="28"/>
-        </w:rPr>
-        <w:t>, основанном на замене операции редактирования опе</w:t>
-      </w:r>
-      <w:r>
-        <w:rPr>
-          <w:rFonts w:ascii="Times New Roman" w:hAnsi="Times New Roman" w:cs="Times New Roman"/>
-          <w:sz w:val="28"/>
-        </w:rPr>
-        <w:t>рациями чтения, удаления записи.</w:t>
-      </w:r>
-      <w:r>
-        <w:rPr>
-          <w:rFonts w:ascii="Times New Roman" w:hAnsi="Times New Roman" w:cs="Times New Roman"/>
-          <w:sz w:val="28"/>
-        </w:rPr>
-        <w:t xml:space="preserve">  </w:t>
+    </w:p>
+    <w:p>
+      <w:pPr>
+        <w:ind w:firstLine="708"/>
+        <w:jc w:val="both"/>
+        <w:rPr>
+          <w:rFonts w:ascii="Times New Roman" w:hAnsi="Times New Roman" w:cs="Times New Roman"/>
+          <w:sz w:val="28"/>
+        </w:rPr>
+      </w:pPr>
+      <w:r>
+        <w:rPr>
+          <w:rFonts w:ascii="Times New Roman" w:hAnsi="Times New Roman" w:cs="Times New Roman"/>
+          <w:sz w:val="28"/>
+        </w:rPr>
+        <w:t xml:space="preserve"> </w:t>
       </w:r>
     </w:p>
     <w:sectPr>
@@ -1677,8 +2493,100 @@
       </w:pPr>
     </w:lvl>
   </w:abstractNum>
+  <w:abstractNum w:abstractNumId="1">
+    <w:nsid w:val="38270112"/>
+    <w:multiLevelType w:val="hybridMultilevel"/>
+    <w:tmpl w:val="994C6D62"/>
+    <w:lvl w:ilvl="0" w:tplc="EF88B386">
+      <w:start w:val="1"/>
+      <w:numFmt w:val="decimal"/>
+      <w:lvlText w:val="%1."/>
+      <w:lvlJc w:val="left"/>
+      <w:pPr>
+        <w:ind w:left="1068" w:hanging="360"/>
+      </w:pPr>
+      <w:rPr>
+        <w:rFonts w:hint="default"/>
+      </w:rPr>
+    </w:lvl>
+    <w:lvl w:ilvl="1" w:tplc="04190019" w:tentative="1">
+      <w:start w:val="1"/>
+      <w:numFmt w:val="lowerLetter"/>
+      <w:lvlText w:val="%2."/>
+      <w:lvlJc w:val="left"/>
+      <w:pPr>
+        <w:ind w:left="1788" w:hanging="360"/>
+      </w:pPr>
+    </w:lvl>
+    <w:lvl w:ilvl="2" w:tplc="0419001B" w:tentative="1">
+      <w:start w:val="1"/>
+      <w:numFmt w:val="lowerRoman"/>
+      <w:lvlText w:val="%3."/>
+      <w:lvlJc w:val="right"/>
+      <w:pPr>
+        <w:ind w:left="2508" w:hanging="180"/>
+      </w:pPr>
+    </w:lvl>
+    <w:lvl w:ilvl="3" w:tplc="0419000F" w:tentative="1">
+      <w:start w:val="1"/>
+      <w:numFmt w:val="decimal"/>
+      <w:lvlText w:val="%4."/>
+      <w:lvlJc w:val="left"/>
+      <w:pPr>
+        <w:ind w:left="3228" w:hanging="360"/>
+      </w:pPr>
+    </w:lvl>
+    <w:lvl w:ilvl="4" w:tplc="04190019" w:tentative="1">
+      <w:start w:val="1"/>
+      <w:numFmt w:val="lowerLetter"/>
+      <w:lvlText w:val="%5."/>
+      <w:lvlJc w:val="left"/>
+      <w:pPr>
+        <w:ind w:left="3948" w:hanging="360"/>
+      </w:pPr>
+    </w:lvl>
+    <w:lvl w:ilvl="5" w:tplc="0419001B" w:tentative="1">
+      <w:start w:val="1"/>
+      <w:numFmt w:val="lowerRoman"/>
+      <w:lvlText w:val="%6."/>
+      <w:lvlJc w:val="right"/>
+      <w:pPr>
+        <w:ind w:left="4668" w:hanging="180"/>
+      </w:pPr>
+    </w:lvl>
+    <w:lvl w:ilvl="6" w:tplc="0419000F" w:tentative="1">
+      <w:start w:val="1"/>
+      <w:numFmt w:val="decimal"/>
+      <w:lvlText w:val="%7."/>
+      <w:lvlJc w:val="left"/>
+      <w:pPr>
+        <w:ind w:left="5388" w:hanging="360"/>
+      </w:pPr>
+    </w:lvl>
+    <w:lvl w:ilvl="7" w:tplc="04190019" w:tentative="1">
+      <w:start w:val="1"/>
+      <w:numFmt w:val="lowerLetter"/>
+      <w:lvlText w:val="%8."/>
+      <w:lvlJc w:val="left"/>
+      <w:pPr>
+        <w:ind w:left="6108" w:hanging="360"/>
+      </w:pPr>
+    </w:lvl>
+    <w:lvl w:ilvl="8" w:tplc="0419001B" w:tentative="1">
+      <w:start w:val="1"/>
+      <w:numFmt w:val="lowerRoman"/>
+      <w:lvlText w:val="%9."/>
+      <w:lvlJc w:val="right"/>
+      <w:pPr>
+        <w:ind w:left="6828" w:hanging="180"/>
+      </w:pPr>
+    </w:lvl>
+  </w:abstractNum>
   <w:num w:numId="1">
     <w:abstractNumId w:val="0"/>
+  </w:num>
+  <w:num w:numId="2">
+    <w:abstractNumId w:val="1"/>
   </w:num>
 </w:numbering>
 </file>
@@ -2077,6 +2985,27 @@
     <w:name w:val="Normal"/>
     <w:qFormat/>
   </w:style>
+  <w:style w:type="paragraph" w:styleId="1">
+    <w:name w:val="heading 1"/>
+    <w:basedOn w:val="a"/>
+    <w:next w:val="a"/>
+    <w:link w:val="10"/>
+    <w:uiPriority w:val="9"/>
+    <w:qFormat/>
+    <w:rsid w:val="00F80796"/>
+    <w:pPr>
+      <w:keepNext/>
+      <w:keepLines/>
+      <w:spacing w:before="240" w:after="0"/>
+      <w:outlineLvl w:val="0"/>
+    </w:pPr>
+    <w:rPr>
+      <w:rFonts w:asciiTheme="majorHAnsi" w:eastAsiaTheme="majorEastAsia" w:hAnsiTheme="majorHAnsi" w:cstheme="majorBidi"/>
+      <w:color w:val="2E74B5" w:themeColor="accent1" w:themeShade="BF"/>
+      <w:sz w:val="32"/>
+      <w:szCs w:val="32"/>
+    </w:rPr>
+  </w:style>
   <w:style w:type="paragraph" w:styleId="4">
     <w:name w:val="heading 4"/>
     <w:basedOn w:val="a"/>
@@ -2214,6 +3143,19 @@
     <w:rPr>
       <w:color w:val="0000FF"/>
       <w:u w:val="single"/>
+    </w:rPr>
+  </w:style>
+  <w:style w:type="character" w:customStyle="1" w:styleId="10">
+    <w:name w:val="Заголовок 1 Знак"/>
+    <w:basedOn w:val="a0"/>
+    <w:link w:val="1"/>
+    <w:uiPriority w:val="9"/>
+    <w:rsid w:val="00F80796"/>
+    <w:rPr>
+      <w:rFonts w:asciiTheme="majorHAnsi" w:eastAsiaTheme="majorEastAsia" w:hAnsiTheme="majorHAnsi" w:cstheme="majorBidi"/>
+      <w:color w:val="2E74B5" w:themeColor="accent1" w:themeShade="BF"/>
+      <w:sz w:val="32"/>
+      <w:szCs w:val="32"/>
     </w:rPr>
   </w:style>
 </w:styles>

--- a/Записка.docx
+++ b/Записка.docx
@@ -2135,6 +2135,685 @@
           <w:sz w:val="28"/>
         </w:rPr>
       </w:pPr>
+    </w:p>
+    <w:p>
+      <w:pPr>
+        <w:ind w:firstLine="708"/>
+        <w:jc w:val="both"/>
+        <w:rPr>
+          <w:rFonts w:ascii="Times New Roman" w:hAnsi="Times New Roman" w:cs="Times New Roman"/>
+          <w:sz w:val="28"/>
+        </w:rPr>
+      </w:pPr>
+      <w:r>
+        <w:rPr>
+          <w:rFonts w:ascii="Times New Roman" w:hAnsi="Times New Roman" w:cs="Times New Roman"/>
+          <w:sz w:val="28"/>
+        </w:rPr>
+        <w:t xml:space="preserve">Для упрощения реализации слоя доступа данных удобно использовать </w:t>
+      </w:r>
+      <w:r>
+        <w:rPr>
+          <w:rFonts w:ascii="Times New Roman" w:hAnsi="Times New Roman" w:cs="Times New Roman"/>
+          <w:sz w:val="28"/>
+          <w:lang w:val="en-US"/>
+        </w:rPr>
+        <w:t>ORM</w:t>
+      </w:r>
+      <w:r>
+        <w:rPr>
+          <w:rFonts w:ascii="Times New Roman" w:hAnsi="Times New Roman" w:cs="Times New Roman"/>
+          <w:sz w:val="28"/>
+        </w:rPr>
+        <w:t xml:space="preserve"> </w:t>
+      </w:r>
+      <w:proofErr w:type="spellStart"/>
+      <w:r>
+        <w:rPr>
+          <w:rFonts w:ascii="Times New Roman" w:hAnsi="Times New Roman" w:cs="Times New Roman"/>
+          <w:sz w:val="28"/>
+        </w:rPr>
+        <w:t>фреймворки</w:t>
+      </w:r>
+      <w:proofErr w:type="spellEnd"/>
+      <w:r>
+        <w:rPr>
+          <w:rFonts w:ascii="Times New Roman" w:hAnsi="Times New Roman" w:cs="Times New Roman"/>
+          <w:sz w:val="28"/>
+        </w:rPr>
+        <w:t xml:space="preserve">. Любой </w:t>
+      </w:r>
+      <w:r>
+        <w:rPr>
+          <w:rFonts w:ascii="Times New Roman" w:hAnsi="Times New Roman" w:cs="Times New Roman"/>
+          <w:sz w:val="28"/>
+          <w:lang w:val="en-US"/>
+        </w:rPr>
+        <w:t>ORM</w:t>
+      </w:r>
+      <w:r>
+        <w:rPr>
+          <w:rFonts w:ascii="Times New Roman" w:hAnsi="Times New Roman" w:cs="Times New Roman"/>
+          <w:sz w:val="28"/>
+        </w:rPr>
+        <w:t xml:space="preserve"> </w:t>
+      </w:r>
+      <w:proofErr w:type="spellStart"/>
+      <w:r>
+        <w:rPr>
+          <w:rFonts w:ascii="Times New Roman" w:hAnsi="Times New Roman" w:cs="Times New Roman"/>
+          <w:sz w:val="28"/>
+        </w:rPr>
+        <w:t>фреймворк</w:t>
+      </w:r>
+      <w:proofErr w:type="spellEnd"/>
+      <w:r>
+        <w:rPr>
+          <w:rFonts w:ascii="Times New Roman" w:hAnsi="Times New Roman" w:cs="Times New Roman"/>
+          <w:sz w:val="28"/>
+        </w:rPr>
+        <w:t xml:space="preserve"> спроектирован так, чтобы быть наиболее универсальным. Наибольшей проблемой при интеграции стороннего решения в разрабатываемую систему является различие их интерфейсов. Некоторые </w:t>
+      </w:r>
+      <w:proofErr w:type="spellStart"/>
+      <w:r>
+        <w:rPr>
+          <w:rFonts w:ascii="Times New Roman" w:hAnsi="Times New Roman" w:cs="Times New Roman"/>
+          <w:sz w:val="28"/>
+        </w:rPr>
+        <w:t>фреймворки</w:t>
+      </w:r>
+      <w:proofErr w:type="spellEnd"/>
+      <w:r>
+        <w:rPr>
+          <w:rFonts w:ascii="Times New Roman" w:hAnsi="Times New Roman" w:cs="Times New Roman"/>
+          <w:sz w:val="28"/>
+        </w:rPr>
+        <w:t xml:space="preserve"> оперируют такими понятиями как таблицы, некоторые – множествами. Очень часто одинаковые по смыслу операции имеют разные названия</w:t>
+      </w:r>
+      <w:r>
+        <w:rPr>
+          <w:rFonts w:ascii="Times New Roman" w:hAnsi="Times New Roman" w:cs="Times New Roman"/>
+          <w:sz w:val="28"/>
+        </w:rPr>
+        <w:t xml:space="preserve">: </w:t>
+      </w:r>
+      <w:r>
+        <w:rPr>
+          <w:rFonts w:ascii="Times New Roman" w:hAnsi="Times New Roman" w:cs="Times New Roman"/>
+          <w:sz w:val="28"/>
+          <w:lang w:val="en-US"/>
+        </w:rPr>
+        <w:t>get</w:t>
+      </w:r>
+      <w:r>
+        <w:rPr>
+          <w:rFonts w:ascii="Times New Roman" w:hAnsi="Times New Roman" w:cs="Times New Roman"/>
+          <w:sz w:val="28"/>
+        </w:rPr>
+        <w:t xml:space="preserve"> </w:t>
+      </w:r>
+      <w:r>
+        <w:rPr>
+          <w:rFonts w:ascii="Times New Roman" w:hAnsi="Times New Roman" w:cs="Times New Roman"/>
+          <w:sz w:val="28"/>
+        </w:rPr>
+        <w:t xml:space="preserve">и </w:t>
+      </w:r>
+      <w:r>
+        <w:rPr>
+          <w:rFonts w:ascii="Times New Roman" w:hAnsi="Times New Roman" w:cs="Times New Roman"/>
+          <w:sz w:val="28"/>
+          <w:lang w:val="en-US"/>
+        </w:rPr>
+        <w:t>load</w:t>
+      </w:r>
+      <w:r>
+        <w:rPr>
+          <w:rFonts w:ascii="Times New Roman" w:hAnsi="Times New Roman" w:cs="Times New Roman"/>
+          <w:sz w:val="28"/>
+        </w:rPr>
+        <w:t xml:space="preserve">, </w:t>
+      </w:r>
+      <w:r>
+        <w:rPr>
+          <w:rFonts w:ascii="Times New Roman" w:hAnsi="Times New Roman" w:cs="Times New Roman"/>
+          <w:sz w:val="28"/>
+          <w:lang w:val="en-US"/>
+        </w:rPr>
+        <w:t>select</w:t>
+      </w:r>
+      <w:r>
+        <w:rPr>
+          <w:rFonts w:ascii="Times New Roman" w:hAnsi="Times New Roman" w:cs="Times New Roman"/>
+          <w:sz w:val="28"/>
+        </w:rPr>
+        <w:t xml:space="preserve"> </w:t>
+      </w:r>
+      <w:r>
+        <w:rPr>
+          <w:rFonts w:ascii="Times New Roman" w:hAnsi="Times New Roman" w:cs="Times New Roman"/>
+          <w:sz w:val="28"/>
+        </w:rPr>
+        <w:t xml:space="preserve">и </w:t>
+      </w:r>
+      <w:r>
+        <w:rPr>
+          <w:rFonts w:ascii="Times New Roman" w:hAnsi="Times New Roman" w:cs="Times New Roman"/>
+          <w:sz w:val="28"/>
+          <w:lang w:val="en-US"/>
+        </w:rPr>
+        <w:t>map</w:t>
+      </w:r>
+      <w:r>
+        <w:rPr>
+          <w:rFonts w:ascii="Times New Roman" w:hAnsi="Times New Roman" w:cs="Times New Roman"/>
+          <w:sz w:val="28"/>
+        </w:rPr>
+        <w:t xml:space="preserve">, </w:t>
+      </w:r>
+      <w:r>
+        <w:rPr>
+          <w:rFonts w:ascii="Times New Roman" w:hAnsi="Times New Roman" w:cs="Times New Roman"/>
+          <w:sz w:val="28"/>
+          <w:lang w:val="en-US"/>
+        </w:rPr>
+        <w:t>delete</w:t>
+      </w:r>
+      <w:r>
+        <w:rPr>
+          <w:rFonts w:ascii="Times New Roman" w:hAnsi="Times New Roman" w:cs="Times New Roman"/>
+          <w:sz w:val="28"/>
+        </w:rPr>
+        <w:t xml:space="preserve"> </w:t>
+      </w:r>
+      <w:r>
+        <w:rPr>
+          <w:rFonts w:ascii="Times New Roman" w:hAnsi="Times New Roman" w:cs="Times New Roman"/>
+          <w:sz w:val="28"/>
+        </w:rPr>
+        <w:t xml:space="preserve">и </w:t>
+      </w:r>
+      <w:r>
+        <w:rPr>
+          <w:rFonts w:ascii="Times New Roman" w:hAnsi="Times New Roman" w:cs="Times New Roman"/>
+          <w:sz w:val="28"/>
+          <w:lang w:val="en-US"/>
+        </w:rPr>
+        <w:t>remove</w:t>
+      </w:r>
+      <w:r>
+        <w:rPr>
+          <w:rFonts w:ascii="Times New Roman" w:hAnsi="Times New Roman" w:cs="Times New Roman"/>
+          <w:sz w:val="28"/>
+        </w:rPr>
+        <w:t>.</w:t>
+      </w:r>
+      <w:r>
+        <w:rPr>
+          <w:rFonts w:ascii="Times New Roman" w:hAnsi="Times New Roman" w:cs="Times New Roman"/>
+          <w:sz w:val="28"/>
+        </w:rPr>
+        <w:t xml:space="preserve"> </w:t>
+      </w:r>
+      <w:r>
+        <w:rPr>
+          <w:rFonts w:ascii="Times New Roman" w:hAnsi="Times New Roman" w:cs="Times New Roman"/>
+          <w:sz w:val="28"/>
+        </w:rPr>
+        <w:t xml:space="preserve">В общем случае данная проблема может быть описана следующим образом: необходимо преобразовать интерфейс класса таким образом, чтобы он был совместим с интерфейсом, который ожидает класс-клиент. </w:t>
+      </w:r>
+    </w:p>
+    <w:p>
+      <w:pPr>
+        <w:ind w:firstLine="708"/>
+        <w:jc w:val="both"/>
+        <w:rPr>
+          <w:rFonts w:ascii="Times New Roman" w:hAnsi="Times New Roman" w:cs="Times New Roman"/>
+          <w:sz w:val="28"/>
+        </w:rPr>
+      </w:pPr>
+      <w:r>
+        <w:rPr>
+          <w:rFonts w:ascii="Times New Roman" w:hAnsi="Times New Roman" w:cs="Times New Roman"/>
+          <w:sz w:val="28"/>
+        </w:rPr>
+        <w:t>Для решения данной задачи подходит паттерн проектирования «Адаптер», который структурирует классы и объекты, обеспечивая совместимость интерфейсов. Существуют две возможные реализации паттерна «Адаптер». Первая реализация основана на использовании множественного наследования (рис. 1) и представляет собой адаптер класса.</w:t>
+      </w:r>
+    </w:p>
+    <w:p>
+      <w:pPr>
+        <w:ind w:firstLine="708"/>
+        <w:jc w:val="both"/>
+        <w:rPr>
+          <w:rFonts w:ascii="Times New Roman" w:hAnsi="Times New Roman" w:cs="Times New Roman"/>
+          <w:sz w:val="28"/>
+        </w:rPr>
+      </w:pPr>
+      <w:r>
+        <w:rPr>
+          <w:rFonts w:ascii="Times New Roman" w:hAnsi="Times New Roman" w:cs="Times New Roman"/>
+          <w:noProof/>
+          <w:sz w:val="28"/>
+          <w:lang w:eastAsia="ru-RU"/>
+        </w:rPr>
+        <w:drawing>
+          <wp:inline distT="0" distB="0" distL="0" distR="0">
+            <wp:extent cx="5172075" cy="1876425"/>
+            <wp:effectExtent l="0" t="0" r="9525" b="9525"/>
+            <wp:docPr id="2" name="Рисунок 2" descr="http://www.bogotobogo.com/DesignPatterns/images/adapter/class_adapter.gif"/>
+            <wp:cNvGraphicFramePr>
+              <a:graphicFrameLocks xmlns:a="http://schemas.openxmlformats.org/drawingml/2006/main" noChangeAspect="1"/>
+            </wp:cNvGraphicFramePr>
+            <a:graphic xmlns:a="http://schemas.openxmlformats.org/drawingml/2006/main">
+              <a:graphicData uri="http://schemas.openxmlformats.org/drawingml/2006/picture">
+                <pic:pic xmlns:pic="http://schemas.openxmlformats.org/drawingml/2006/picture">
+                  <pic:nvPicPr>
+                    <pic:cNvPr id="0" name="Picture 1" descr="http://www.bogotobogo.com/DesignPatterns/images/adapter/class_adapter.gif"/>
+                    <pic:cNvPicPr>
+                      <a:picLocks noChangeAspect="1" noChangeArrowheads="1"/>
+                    </pic:cNvPicPr>
+                  </pic:nvPicPr>
+                  <pic:blipFill>
+                    <a:blip r:embed="rId6">
+                      <a:extLst>
+                        <a:ext uri="{28A0092B-C50C-407E-A947-70E740481C1C}">
+                          <a14:useLocalDpi xmlns:a14="http://schemas.microsoft.com/office/drawing/2010/main" val="0"/>
+                        </a:ext>
+                      </a:extLst>
+                    </a:blip>
+                    <a:srcRect/>
+                    <a:stretch>
+                      <a:fillRect/>
+                    </a:stretch>
+                  </pic:blipFill>
+                  <pic:spPr bwMode="auto">
+                    <a:xfrm>
+                      <a:off x="0" y="0"/>
+                      <a:ext cx="5172075" cy="1876425"/>
+                    </a:xfrm>
+                    <a:prstGeom prst="rect">
+                      <a:avLst/>
+                    </a:prstGeom>
+                    <a:noFill/>
+                    <a:ln>
+                      <a:noFill/>
+                    </a:ln>
+                  </pic:spPr>
+                </pic:pic>
+              </a:graphicData>
+            </a:graphic>
+          </wp:inline>
+        </w:drawing>
+      </w:r>
+    </w:p>
+    <w:p>
+      <w:pPr>
+        <w:ind w:firstLine="708"/>
+        <w:jc w:val="both"/>
+        <w:rPr>
+          <w:rFonts w:ascii="Times New Roman" w:hAnsi="Times New Roman" w:cs="Times New Roman"/>
+          <w:sz w:val="28"/>
+        </w:rPr>
+      </w:pPr>
+      <w:r>
+        <w:rPr>
+          <w:rFonts w:ascii="Times New Roman" w:hAnsi="Times New Roman" w:cs="Times New Roman"/>
+          <w:sz w:val="28"/>
+        </w:rPr>
+        <w:t>Рисунок 1.</w:t>
+      </w:r>
+    </w:p>
+    <w:p>
+      <w:pPr>
+        <w:ind w:firstLine="708"/>
+        <w:jc w:val="both"/>
+        <w:rPr>
+          <w:rFonts w:ascii="Times New Roman" w:hAnsi="Times New Roman" w:cs="Times New Roman"/>
+          <w:sz w:val="28"/>
+        </w:rPr>
+      </w:pPr>
+      <w:r>
+        <w:rPr>
+          <w:rFonts w:ascii="Times New Roman" w:hAnsi="Times New Roman" w:cs="Times New Roman"/>
+          <w:sz w:val="28"/>
+        </w:rPr>
+        <w:t>Вторая реализация применяет композицию объектов и является адаптером объектов.</w:t>
+      </w:r>
+    </w:p>
+    <w:p>
+      <w:pPr>
+        <w:ind w:firstLine="708"/>
+        <w:jc w:val="both"/>
+        <w:rPr>
+          <w:rFonts w:ascii="Times New Roman" w:hAnsi="Times New Roman" w:cs="Times New Roman"/>
+          <w:sz w:val="28"/>
+        </w:rPr>
+      </w:pPr>
+      <w:r>
+        <w:rPr>
+          <w:noProof/>
+          <w:lang w:eastAsia="ru-RU"/>
+        </w:rPr>
+        <w:lastRenderedPageBreak/>
+        <w:drawing>
+          <wp:inline distT="0" distB="0" distL="0" distR="0">
+            <wp:extent cx="4076700" cy="2371725"/>
+            <wp:effectExtent l="0" t="0" r="0" b="9525"/>
+            <wp:docPr id="4" name="Рисунок 4" descr="http://sheremetov.com/wp-content/uploads/2010/03/adapter.gif"/>
+            <wp:cNvGraphicFramePr>
+              <a:graphicFrameLocks xmlns:a="http://schemas.openxmlformats.org/drawingml/2006/main" noChangeAspect="1"/>
+            </wp:cNvGraphicFramePr>
+            <a:graphic xmlns:a="http://schemas.openxmlformats.org/drawingml/2006/main">
+              <a:graphicData uri="http://schemas.openxmlformats.org/drawingml/2006/picture">
+                <pic:pic xmlns:pic="http://schemas.openxmlformats.org/drawingml/2006/picture">
+                  <pic:nvPicPr>
+                    <pic:cNvPr id="0" name="Picture 3" descr="http://sheremetov.com/wp-content/uploads/2010/03/adapter.gif"/>
+                    <pic:cNvPicPr>
+                      <a:picLocks noChangeAspect="1" noChangeArrowheads="1"/>
+                    </pic:cNvPicPr>
+                  </pic:nvPicPr>
+                  <pic:blipFill>
+                    <a:blip r:embed="rId7">
+                      <a:extLst>
+                        <a:ext uri="{28A0092B-C50C-407E-A947-70E740481C1C}">
+                          <a14:useLocalDpi xmlns:a14="http://schemas.microsoft.com/office/drawing/2010/main" val="0"/>
+                        </a:ext>
+                      </a:extLst>
+                    </a:blip>
+                    <a:srcRect/>
+                    <a:stretch>
+                      <a:fillRect/>
+                    </a:stretch>
+                  </pic:blipFill>
+                  <pic:spPr bwMode="auto">
+                    <a:xfrm>
+                      <a:off x="0" y="0"/>
+                      <a:ext cx="4076700" cy="2371725"/>
+                    </a:xfrm>
+                    <a:prstGeom prst="rect">
+                      <a:avLst/>
+                    </a:prstGeom>
+                    <a:noFill/>
+                    <a:ln>
+                      <a:noFill/>
+                    </a:ln>
+                  </pic:spPr>
+                </pic:pic>
+              </a:graphicData>
+            </a:graphic>
+          </wp:inline>
+        </w:drawing>
+      </w:r>
+    </w:p>
+    <w:p>
+      <w:pPr>
+        <w:ind w:firstLine="708"/>
+        <w:jc w:val="both"/>
+        <w:rPr>
+          <w:rFonts w:ascii="Times New Roman" w:hAnsi="Times New Roman" w:cs="Times New Roman"/>
+          <w:sz w:val="28"/>
+          <w:lang w:val="en-US"/>
+        </w:rPr>
+      </w:pPr>
+      <w:r>
+        <w:rPr>
+          <w:rFonts w:ascii="Times New Roman" w:hAnsi="Times New Roman" w:cs="Times New Roman"/>
+          <w:sz w:val="28"/>
+        </w:rPr>
+        <w:t>Рисунок 2.</w:t>
+      </w:r>
+    </w:p>
+    <w:p>
+      <w:pPr>
+        <w:ind w:firstLine="708"/>
+        <w:jc w:val="both"/>
+        <w:rPr>
+          <w:rFonts w:ascii="Times New Roman" w:hAnsi="Times New Roman" w:cs="Times New Roman"/>
+          <w:sz w:val="28"/>
+        </w:rPr>
+      </w:pPr>
+      <w:r>
+        <w:rPr>
+          <w:rFonts w:ascii="Times New Roman" w:hAnsi="Times New Roman" w:cs="Times New Roman"/>
+          <w:sz w:val="28"/>
+        </w:rPr>
+        <w:t>Участники:</w:t>
+      </w:r>
+    </w:p>
+    <w:p>
+      <w:pPr>
+        <w:pStyle w:val="a3"/>
+        <w:numPr>
+          <w:ilvl w:val="0"/>
+          <w:numId w:val="3"/>
+        </w:numPr>
+        <w:jc w:val="both"/>
+        <w:rPr>
+          <w:rFonts w:ascii="Times New Roman" w:hAnsi="Times New Roman" w:cs="Times New Roman"/>
+          <w:sz w:val="28"/>
+        </w:rPr>
+      </w:pPr>
+      <w:r>
+        <w:rPr>
+          <w:rFonts w:ascii="Times New Roman" w:hAnsi="Times New Roman" w:cs="Times New Roman"/>
+          <w:sz w:val="28"/>
+          <w:lang w:val="en-US"/>
+        </w:rPr>
+        <w:t>Target</w:t>
+      </w:r>
+      <w:r>
+        <w:rPr>
+          <w:rFonts w:ascii="Times New Roman" w:hAnsi="Times New Roman" w:cs="Times New Roman"/>
+          <w:sz w:val="28"/>
+        </w:rPr>
+        <w:t xml:space="preserve"> – </w:t>
+      </w:r>
+      <w:r>
+        <w:rPr>
+          <w:rFonts w:ascii="Times New Roman" w:hAnsi="Times New Roman" w:cs="Times New Roman"/>
+          <w:sz w:val="28"/>
+        </w:rPr>
+        <w:t xml:space="preserve">определяет зависящий от предметной области интерфейс, который использует </w:t>
+      </w:r>
+      <w:r>
+        <w:rPr>
+          <w:rFonts w:ascii="Times New Roman" w:hAnsi="Times New Roman" w:cs="Times New Roman"/>
+          <w:sz w:val="28"/>
+          <w:lang w:val="en-US"/>
+        </w:rPr>
+        <w:t>Client</w:t>
+      </w:r>
+      <w:r>
+        <w:rPr>
+          <w:rFonts w:ascii="Times New Roman" w:hAnsi="Times New Roman" w:cs="Times New Roman"/>
+          <w:sz w:val="28"/>
+        </w:rPr>
+        <w:t>;</w:t>
+      </w:r>
+    </w:p>
+    <w:p>
+      <w:pPr>
+        <w:pStyle w:val="a3"/>
+        <w:numPr>
+          <w:ilvl w:val="0"/>
+          <w:numId w:val="3"/>
+        </w:numPr>
+        <w:jc w:val="both"/>
+        <w:rPr>
+          <w:rFonts w:ascii="Times New Roman" w:hAnsi="Times New Roman" w:cs="Times New Roman"/>
+          <w:sz w:val="28"/>
+        </w:rPr>
+      </w:pPr>
+      <w:r>
+        <w:rPr>
+          <w:rFonts w:ascii="Times New Roman" w:hAnsi="Times New Roman" w:cs="Times New Roman"/>
+          <w:sz w:val="28"/>
+          <w:lang w:val="en-US"/>
+        </w:rPr>
+        <w:t>Client</w:t>
+      </w:r>
+      <w:r>
+        <w:rPr>
+          <w:rFonts w:ascii="Times New Roman" w:hAnsi="Times New Roman" w:cs="Times New Roman"/>
+          <w:sz w:val="28"/>
+        </w:rPr>
+        <w:t xml:space="preserve"> – </w:t>
+      </w:r>
+      <w:r>
+        <w:rPr>
+          <w:rFonts w:ascii="Times New Roman" w:hAnsi="Times New Roman" w:cs="Times New Roman"/>
+          <w:sz w:val="28"/>
+        </w:rPr>
+        <w:t xml:space="preserve">вступает во взаимоотношения с объектами, удовлетворяющими интерфейсу </w:t>
+      </w:r>
+      <w:r>
+        <w:rPr>
+          <w:rFonts w:ascii="Times New Roman" w:hAnsi="Times New Roman" w:cs="Times New Roman"/>
+          <w:sz w:val="28"/>
+          <w:lang w:val="en-US"/>
+        </w:rPr>
+        <w:t>Target</w:t>
+      </w:r>
+      <w:r>
+        <w:rPr>
+          <w:rFonts w:ascii="Times New Roman" w:hAnsi="Times New Roman" w:cs="Times New Roman"/>
+          <w:sz w:val="28"/>
+        </w:rPr>
+        <w:t>;</w:t>
+      </w:r>
+    </w:p>
+    <w:p>
+      <w:pPr>
+        <w:pStyle w:val="a3"/>
+        <w:numPr>
+          <w:ilvl w:val="0"/>
+          <w:numId w:val="3"/>
+        </w:numPr>
+        <w:jc w:val="both"/>
+        <w:rPr>
+          <w:rFonts w:ascii="Times New Roman" w:hAnsi="Times New Roman" w:cs="Times New Roman"/>
+          <w:sz w:val="28"/>
+        </w:rPr>
+      </w:pPr>
+      <w:proofErr w:type="spellStart"/>
+      <w:r>
+        <w:rPr>
+          <w:rFonts w:ascii="Times New Roman" w:hAnsi="Times New Roman" w:cs="Times New Roman"/>
+          <w:sz w:val="28"/>
+          <w:lang w:val="en-US"/>
+        </w:rPr>
+        <w:t>Adaptee</w:t>
+      </w:r>
+      <w:proofErr w:type="spellEnd"/>
+      <w:r>
+        <w:rPr>
+          <w:rFonts w:ascii="Times New Roman" w:hAnsi="Times New Roman" w:cs="Times New Roman"/>
+          <w:sz w:val="28"/>
+        </w:rPr>
+        <w:t xml:space="preserve"> – </w:t>
+      </w:r>
+      <w:r>
+        <w:rPr>
+          <w:rFonts w:ascii="Times New Roman" w:hAnsi="Times New Roman" w:cs="Times New Roman"/>
+          <w:sz w:val="28"/>
+        </w:rPr>
+        <w:t>определяет существующий интерфейс, который нуждается в адаптации;</w:t>
+      </w:r>
+    </w:p>
+    <w:p>
+      <w:pPr>
+        <w:pStyle w:val="a3"/>
+        <w:numPr>
+          <w:ilvl w:val="0"/>
+          <w:numId w:val="3"/>
+        </w:numPr>
+        <w:jc w:val="both"/>
+        <w:rPr>
+          <w:rFonts w:ascii="Times New Roman" w:hAnsi="Times New Roman" w:cs="Times New Roman"/>
+          <w:sz w:val="28"/>
+        </w:rPr>
+      </w:pPr>
+      <w:r>
+        <w:rPr>
+          <w:rFonts w:ascii="Times New Roman" w:hAnsi="Times New Roman" w:cs="Times New Roman"/>
+          <w:sz w:val="28"/>
+          <w:lang w:val="en-US"/>
+        </w:rPr>
+        <w:t>Adapter</w:t>
+      </w:r>
+      <w:r>
+        <w:rPr>
+          <w:rFonts w:ascii="Times New Roman" w:hAnsi="Times New Roman" w:cs="Times New Roman"/>
+          <w:sz w:val="28"/>
+        </w:rPr>
+        <w:t xml:space="preserve"> – </w:t>
+      </w:r>
+      <w:r>
+        <w:rPr>
+          <w:rFonts w:ascii="Times New Roman" w:hAnsi="Times New Roman" w:cs="Times New Roman"/>
+          <w:sz w:val="28"/>
+        </w:rPr>
+        <w:t xml:space="preserve">адаптирует интерфейс </w:t>
+      </w:r>
+      <w:proofErr w:type="spellStart"/>
+      <w:r>
+        <w:rPr>
+          <w:rFonts w:ascii="Times New Roman" w:hAnsi="Times New Roman" w:cs="Times New Roman"/>
+          <w:sz w:val="28"/>
+          <w:lang w:val="en-US"/>
+        </w:rPr>
+        <w:t>Adaptee</w:t>
+      </w:r>
+      <w:proofErr w:type="spellEnd"/>
+      <w:r>
+        <w:rPr>
+          <w:rFonts w:ascii="Times New Roman" w:hAnsi="Times New Roman" w:cs="Times New Roman"/>
+          <w:sz w:val="28"/>
+        </w:rPr>
+        <w:t xml:space="preserve"> </w:t>
+      </w:r>
+      <w:r>
+        <w:rPr>
+          <w:rFonts w:ascii="Times New Roman" w:hAnsi="Times New Roman" w:cs="Times New Roman"/>
+          <w:sz w:val="28"/>
+        </w:rPr>
+        <w:t xml:space="preserve">к интерфейсу </w:t>
+      </w:r>
+      <w:r>
+        <w:rPr>
+          <w:rFonts w:ascii="Times New Roman" w:hAnsi="Times New Roman" w:cs="Times New Roman"/>
+          <w:sz w:val="28"/>
+          <w:lang w:val="en-US"/>
+        </w:rPr>
+        <w:t>Target</w:t>
+      </w:r>
+      <w:r>
+        <w:rPr>
+          <w:rFonts w:ascii="Times New Roman" w:hAnsi="Times New Roman" w:cs="Times New Roman"/>
+          <w:sz w:val="28"/>
+        </w:rPr>
+        <w:t>.</w:t>
+      </w:r>
+    </w:p>
+    <w:p>
+      <w:pPr>
+        <w:ind w:firstLine="708"/>
+        <w:jc w:val="both"/>
+        <w:rPr>
+          <w:rFonts w:ascii="Times New Roman" w:hAnsi="Times New Roman" w:cs="Times New Roman"/>
+          <w:sz w:val="28"/>
+        </w:rPr>
+      </w:pPr>
+    </w:p>
+    <w:p>
+      <w:pPr>
+        <w:ind w:firstLine="708"/>
+        <w:jc w:val="both"/>
+        <w:rPr>
+          <w:rFonts w:ascii="Times New Roman" w:hAnsi="Times New Roman" w:cs="Times New Roman"/>
+          <w:sz w:val="28"/>
+        </w:rPr>
+      </w:pPr>
       <w:r>
         <w:rPr>
           <w:rFonts w:ascii="Times New Roman" w:hAnsi="Times New Roman" w:cs="Times New Roman"/>
@@ -2220,51 +2899,50 @@
           <w:rFonts w:ascii="Times New Roman" w:hAnsi="Times New Roman" w:cs="Times New Roman"/>
           <w:sz w:val="28"/>
         </w:rPr>
-        <w:t xml:space="preserve">Если для некоторой абстракции возможно несколько реализаций, то обычно применяют наследование, Абстрактный класс определяет интерфейс абстракции, а его конкретный подклассы по-разному реализуют его, но такой подход не всегда обладает достаточной гибкостью. </w:t>
-      </w:r>
-      <w:r>
-        <w:rPr>
-          <w:rFonts w:ascii="Times New Roman" w:hAnsi="Times New Roman" w:cs="Times New Roman"/>
-          <w:sz w:val="28"/>
-        </w:rPr>
-        <w:t>(</w:t>
-      </w:r>
-      <w:proofErr w:type="gramStart"/>
-      <w:r>
-        <w:rPr>
-          <w:rFonts w:ascii="Times New Roman" w:hAnsi="Times New Roman" w:cs="Times New Roman"/>
-          <w:sz w:val="28"/>
-        </w:rPr>
-        <w:t>в</w:t>
-      </w:r>
-      <w:proofErr w:type="gramEnd"/>
-      <w:r>
-        <w:rPr>
-          <w:rFonts w:ascii="Times New Roman" w:hAnsi="Times New Roman" w:cs="Times New Roman"/>
-          <w:sz w:val="28"/>
-        </w:rPr>
-        <w:t xml:space="preserve"> некоторых языках программирования существуют такие сущности как интерфейсы</w:t>
-      </w:r>
-      <w:r>
-        <w:rPr>
-          <w:rFonts w:ascii="Times New Roman" w:hAnsi="Times New Roman" w:cs="Times New Roman"/>
-          <w:sz w:val="28"/>
-        </w:rPr>
-        <w:t>, в которых нет реализаций, но есть описание полей и методов</w:t>
-      </w:r>
-      <w:r>
-        <w:rPr>
-          <w:rFonts w:ascii="Times New Roman" w:hAnsi="Times New Roman" w:cs="Times New Roman"/>
-          <w:sz w:val="28"/>
-        </w:rPr>
-        <w:t>)</w:t>
-      </w:r>
-      <w:r>
-        <w:rPr>
-          <w:rFonts w:ascii="Times New Roman" w:hAnsi="Times New Roman" w:cs="Times New Roman"/>
-          <w:sz w:val="28"/>
-        </w:rPr>
-        <w:t xml:space="preserve">  Наследование жёстко привязывает реализацию к абстракции, что затрудняет независимую модификацию, расширение повторное использование абстракции и её реализации.</w:t>
+        <w:t>Если для некоторой абстракции возможно несколько реализаций, то обычно применяют наследование, Абстрактный класс определяет интерфейс абстракции, а его конкретный подклассы по-разному реализуют его, но такой подход не всегда</w:t>
+      </w:r>
+      <w:r>
+        <w:rPr>
+          <w:rFonts w:ascii="Times New Roman" w:hAnsi="Times New Roman" w:cs="Times New Roman"/>
+          <w:sz w:val="28"/>
+        </w:rPr>
+        <w:t xml:space="preserve"> обладает достаточной гибкостью</w:t>
+      </w:r>
+      <w:r>
+        <w:rPr>
+          <w:rFonts w:ascii="Times New Roman" w:hAnsi="Times New Roman" w:cs="Times New Roman"/>
+          <w:sz w:val="28"/>
+        </w:rPr>
+        <w:t xml:space="preserve"> (в</w:t>
+      </w:r>
+      <w:r>
+        <w:rPr>
+          <w:rFonts w:ascii="Times New Roman" w:hAnsi="Times New Roman" w:cs="Times New Roman"/>
+          <w:sz w:val="28"/>
+        </w:rPr>
+        <w:t xml:space="preserve"> </w:t>
+      </w:r>
+      <w:r>
+        <w:rPr>
+          <w:rFonts w:ascii="Times New Roman" w:hAnsi="Times New Roman" w:cs="Times New Roman"/>
+          <w:sz w:val="28"/>
+        </w:rPr>
+        <w:lastRenderedPageBreak/>
+        <w:t>некоторых языках программирования существуют такие сущности как интерфейсы, в которых нет реализаций, но</w:t>
+      </w:r>
+      <w:r>
+        <w:rPr>
+          <w:rFonts w:ascii="Times New Roman" w:hAnsi="Times New Roman" w:cs="Times New Roman"/>
+          <w:sz w:val="28"/>
+        </w:rPr>
+        <w:t xml:space="preserve"> есть описание полей и методов). </w:t>
+      </w:r>
+      <w:r>
+        <w:rPr>
+          <w:rFonts w:ascii="Times New Roman" w:hAnsi="Times New Roman" w:cs="Times New Roman"/>
+          <w:sz w:val="28"/>
+        </w:rPr>
+        <w:t>Наследование жёстко привязывает реализацию к абстракции, что затрудняет независимую модификацию, расширение повторное использование абстракции и её реализации.</w:t>
       </w:r>
     </w:p>
     <w:p>
@@ -2341,7 +3019,7 @@
                     </pic:cNvPicPr>
                   </pic:nvPicPr>
                   <pic:blipFill>
-                    <a:blip r:embed="rId6">
+                    <a:blip r:embed="rId8">
                       <a:extLst>
                         <a:ext uri="{28A0092B-C50C-407E-A947-70E740481C1C}">
                           <a14:useLocalDpi xmlns:a14="http://schemas.microsoft.com/office/drawing/2010/main" val="0"/>
@@ -2372,25 +3050,223 @@
           </wp:inline>
         </w:drawing>
       </w:r>
+    </w:p>
+    <w:p>
+      <w:pPr>
+        <w:ind w:firstLine="708"/>
+        <w:jc w:val="both"/>
+        <w:rPr>
+          <w:rFonts w:ascii="Times New Roman" w:hAnsi="Times New Roman" w:cs="Times New Roman"/>
+          <w:sz w:val="28"/>
+        </w:rPr>
+      </w:pPr>
+    </w:p>
+    <w:p>
+      <w:pPr>
+        <w:ind w:firstLine="708"/>
+        <w:jc w:val="both"/>
+        <w:rPr>
+          <w:rFonts w:ascii="Times New Roman" w:hAnsi="Times New Roman" w:cs="Times New Roman"/>
+          <w:sz w:val="28"/>
+        </w:rPr>
+      </w:pPr>
+      <w:r>
+        <w:rPr>
+          <w:rFonts w:ascii="Times New Roman" w:hAnsi="Times New Roman" w:cs="Times New Roman"/>
+          <w:noProof/>
+          <w:sz w:val="28"/>
+          <w:lang w:eastAsia="ru-RU"/>
+        </w:rPr>
+        <w:lastRenderedPageBreak/>
+        <w:drawing>
+          <wp:inline distT="0" distB="0" distL="0" distR="0">
+            <wp:extent cx="6127756" cy="5650173"/>
+            <wp:effectExtent l="0" t="0" r="6350" b="8255"/>
+            <wp:docPr id="6" name="Рисунок 6"/>
+            <wp:cNvGraphicFramePr>
+              <a:graphicFrameLocks xmlns:a="http://schemas.openxmlformats.org/drawingml/2006/main" noChangeAspect="1"/>
+            </wp:cNvGraphicFramePr>
+            <a:graphic xmlns:a="http://schemas.openxmlformats.org/drawingml/2006/main">
+              <a:graphicData uri="http://schemas.openxmlformats.org/drawingml/2006/picture">
+                <pic:pic xmlns:pic="http://schemas.openxmlformats.org/drawingml/2006/picture">
+                  <pic:nvPicPr>
+                    <pic:cNvPr id="0" name="Picture 2"/>
+                    <pic:cNvPicPr>
+                      <a:picLocks noChangeAspect="1" noChangeArrowheads="1"/>
+                    </pic:cNvPicPr>
+                  </pic:nvPicPr>
+                  <pic:blipFill>
+                    <a:blip r:embed="rId9">
+                      <a:extLst>
+                        <a:ext uri="{28A0092B-C50C-407E-A947-70E740481C1C}">
+                          <a14:useLocalDpi xmlns:a14="http://schemas.microsoft.com/office/drawing/2010/main" val="0"/>
+                        </a:ext>
+                      </a:extLst>
+                    </a:blip>
+                    <a:srcRect/>
+                    <a:stretch>
+                      <a:fillRect/>
+                    </a:stretch>
+                  </pic:blipFill>
+                  <pic:spPr bwMode="auto">
+                    <a:xfrm>
+                      <a:off x="0" y="0"/>
+                      <a:ext cx="6133762" cy="5655711"/>
+                    </a:xfrm>
+                    <a:prstGeom prst="rect">
+                      <a:avLst/>
+                    </a:prstGeom>
+                    <a:noFill/>
+                    <a:ln>
+                      <a:noFill/>
+                    </a:ln>
+                  </pic:spPr>
+                </pic:pic>
+              </a:graphicData>
+            </a:graphic>
+          </wp:inline>
+        </w:drawing>
+      </w:r>
+    </w:p>
+    <w:p>
+      <w:pPr>
+        <w:ind w:firstLine="708"/>
+        <w:jc w:val="both"/>
+        <w:rPr>
+          <w:rFonts w:ascii="Times New Roman" w:hAnsi="Times New Roman" w:cs="Times New Roman"/>
+          <w:sz w:val="28"/>
+        </w:rPr>
+      </w:pPr>
+      <w:r>
+        <w:rPr>
+          <w:rFonts w:ascii="Times New Roman" w:hAnsi="Times New Roman" w:cs="Times New Roman"/>
+          <w:sz w:val="28"/>
+        </w:rPr>
+        <w:lastRenderedPageBreak/>
+        <w:t xml:space="preserve"> </w:t>
+      </w:r>
+      <w:r>
+        <w:rPr>
+          <w:noProof/>
+          <w:lang w:eastAsia="ru-RU"/>
+        </w:rPr>
+        <w:drawing>
+          <wp:inline distT="0" distB="0" distL="0" distR="0" wp14:anchorId="379E85E3" wp14:editId="3921788C">
+            <wp:extent cx="5731510" cy="4505325"/>
+            <wp:effectExtent l="0" t="0" r="2540" b="9525"/>
+            <wp:docPr id="7" name="Рисунок 7"/>
+            <wp:cNvGraphicFramePr>
+              <a:graphicFrameLocks xmlns:a="http://schemas.openxmlformats.org/drawingml/2006/main" noChangeAspect="1"/>
+            </wp:cNvGraphicFramePr>
+            <a:graphic xmlns:a="http://schemas.openxmlformats.org/drawingml/2006/main">
+              <a:graphicData uri="http://schemas.openxmlformats.org/drawingml/2006/picture">
+                <pic:pic xmlns:pic="http://schemas.openxmlformats.org/drawingml/2006/picture">
+                  <pic:nvPicPr>
+                    <pic:cNvPr id="1" name=""/>
+                    <pic:cNvPicPr/>
+                  </pic:nvPicPr>
+                  <pic:blipFill>
+                    <a:blip r:embed="rId10"/>
+                    <a:stretch>
+                      <a:fillRect/>
+                    </a:stretch>
+                  </pic:blipFill>
+                  <pic:spPr>
+                    <a:xfrm>
+                      <a:off x="0" y="0"/>
+                      <a:ext cx="5731510" cy="4505325"/>
+                    </a:xfrm>
+                    <a:prstGeom prst="rect">
+                      <a:avLst/>
+                    </a:prstGeom>
+                  </pic:spPr>
+                </pic:pic>
+              </a:graphicData>
+            </a:graphic>
+          </wp:inline>
+        </w:drawing>
+      </w:r>
+    </w:p>
+    <w:p>
+      <w:pPr>
+        <w:ind w:firstLine="708"/>
+        <w:jc w:val="both"/>
+        <w:rPr>
+          <w:rFonts w:ascii="Times New Roman" w:hAnsi="Times New Roman" w:cs="Times New Roman"/>
+          <w:noProof/>
+          <w:sz w:val="28"/>
+          <w:lang w:eastAsia="ru-RU"/>
+        </w:rPr>
+      </w:pPr>
+    </w:p>
+    <w:p>
+      <w:pPr>
+        <w:ind w:firstLine="708"/>
+        <w:jc w:val="both"/>
+        <w:rPr>
+          <w:rFonts w:ascii="Times New Roman" w:hAnsi="Times New Roman" w:cs="Times New Roman"/>
+          <w:sz w:val="28"/>
+        </w:rPr>
+      </w:pPr>
+      <w:r>
+        <w:rPr>
+          <w:rFonts w:ascii="Times New Roman" w:hAnsi="Times New Roman" w:cs="Times New Roman"/>
+          <w:noProof/>
+          <w:sz w:val="28"/>
+          <w:lang w:eastAsia="ru-RU"/>
+        </w:rPr>
+        <w:lastRenderedPageBreak/>
+        <w:drawing>
+          <wp:inline distT="0" distB="0" distL="0" distR="0">
+            <wp:extent cx="5390163" cy="4286250"/>
+            <wp:effectExtent l="0" t="0" r="1270" b="0"/>
+            <wp:docPr id="8" name="Рисунок 8"/>
+            <wp:cNvGraphicFramePr>
+              <a:graphicFrameLocks xmlns:a="http://schemas.openxmlformats.org/drawingml/2006/main" noChangeAspect="1"/>
+            </wp:cNvGraphicFramePr>
+            <a:graphic xmlns:a="http://schemas.openxmlformats.org/drawingml/2006/main">
+              <a:graphicData uri="http://schemas.openxmlformats.org/drawingml/2006/picture">
+                <pic:pic xmlns:pic="http://schemas.openxmlformats.org/drawingml/2006/picture">
+                  <pic:nvPicPr>
+                    <pic:cNvPr id="8" name="Dependencies Graph poco.png"/>
+                    <pic:cNvPicPr/>
+                  </pic:nvPicPr>
+                  <pic:blipFill rotWithShape="1">
+                    <a:blip r:embed="rId11" cstate="print">
+                      <a:extLst>
+                        <a:ext uri="{28A0092B-C50C-407E-A947-70E740481C1C}">
+                          <a14:useLocalDpi xmlns:a14="http://schemas.microsoft.com/office/drawing/2010/main" val="0"/>
+                        </a:ext>
+                      </a:extLst>
+                    </a:blip>
+                    <a:srcRect l="21105" r="18901"/>
+                    <a:stretch/>
+                  </pic:blipFill>
+                  <pic:spPr bwMode="auto">
+                    <a:xfrm>
+                      <a:off x="0" y="0"/>
+                      <a:ext cx="5393867" cy="4289196"/>
+                    </a:xfrm>
+                    <a:prstGeom prst="rect">
+                      <a:avLst/>
+                    </a:prstGeom>
+                    <a:ln>
+                      <a:noFill/>
+                    </a:ln>
+                    <a:extLst>
+                      <a:ext uri="{53640926-AAD7-44D8-BBD7-CCE9431645EC}">
+                        <a14:shadowObscured xmlns:a14="http://schemas.microsoft.com/office/drawing/2010/main"/>
+                      </a:ext>
+                    </a:extLst>
+                  </pic:spPr>
+                </pic:pic>
+              </a:graphicData>
+            </a:graphic>
+          </wp:inline>
+        </w:drawing>
+      </w:r>
       <w:bookmarkStart w:id="0" w:name="_GoBack"/>
       <w:bookmarkEnd w:id="0"/>
-    </w:p>
-    <w:p>
-      <w:pPr>
-        <w:ind w:firstLine="708"/>
-        <w:jc w:val="both"/>
-        <w:rPr>
-          <w:rFonts w:ascii="Times New Roman" w:hAnsi="Times New Roman" w:cs="Times New Roman"/>
-          <w:sz w:val="28"/>
-        </w:rPr>
-      </w:pPr>
-      <w:r>
-        <w:rPr>
-          <w:rFonts w:ascii="Times New Roman" w:hAnsi="Times New Roman" w:cs="Times New Roman"/>
-          <w:sz w:val="28"/>
-        </w:rPr>
-        <w:t xml:space="preserve"> </w:t>
-      </w:r>
     </w:p>
     <w:sectPr>
       <w:pgSz w:w="11906" w:h="16838"/>
@@ -2582,11 +3458,103 @@
       </w:pPr>
     </w:lvl>
   </w:abstractNum>
+  <w:abstractNum w:abstractNumId="2">
+    <w:nsid w:val="54807E62"/>
+    <w:multiLevelType w:val="hybridMultilevel"/>
+    <w:tmpl w:val="926EF05A"/>
+    <w:lvl w:ilvl="0" w:tplc="53A67240">
+      <w:start w:val="1"/>
+      <w:numFmt w:val="decimal"/>
+      <w:lvlText w:val="%1."/>
+      <w:lvlJc w:val="left"/>
+      <w:pPr>
+        <w:ind w:left="1068" w:hanging="360"/>
+      </w:pPr>
+      <w:rPr>
+        <w:rFonts w:hint="default"/>
+      </w:rPr>
+    </w:lvl>
+    <w:lvl w:ilvl="1" w:tplc="04190019" w:tentative="1">
+      <w:start w:val="1"/>
+      <w:numFmt w:val="lowerLetter"/>
+      <w:lvlText w:val="%2."/>
+      <w:lvlJc w:val="left"/>
+      <w:pPr>
+        <w:ind w:left="1788" w:hanging="360"/>
+      </w:pPr>
+    </w:lvl>
+    <w:lvl w:ilvl="2" w:tplc="0419001B" w:tentative="1">
+      <w:start w:val="1"/>
+      <w:numFmt w:val="lowerRoman"/>
+      <w:lvlText w:val="%3."/>
+      <w:lvlJc w:val="right"/>
+      <w:pPr>
+        <w:ind w:left="2508" w:hanging="180"/>
+      </w:pPr>
+    </w:lvl>
+    <w:lvl w:ilvl="3" w:tplc="0419000F" w:tentative="1">
+      <w:start w:val="1"/>
+      <w:numFmt w:val="decimal"/>
+      <w:lvlText w:val="%4."/>
+      <w:lvlJc w:val="left"/>
+      <w:pPr>
+        <w:ind w:left="3228" w:hanging="360"/>
+      </w:pPr>
+    </w:lvl>
+    <w:lvl w:ilvl="4" w:tplc="04190019" w:tentative="1">
+      <w:start w:val="1"/>
+      <w:numFmt w:val="lowerLetter"/>
+      <w:lvlText w:val="%5."/>
+      <w:lvlJc w:val="left"/>
+      <w:pPr>
+        <w:ind w:left="3948" w:hanging="360"/>
+      </w:pPr>
+    </w:lvl>
+    <w:lvl w:ilvl="5" w:tplc="0419001B" w:tentative="1">
+      <w:start w:val="1"/>
+      <w:numFmt w:val="lowerRoman"/>
+      <w:lvlText w:val="%6."/>
+      <w:lvlJc w:val="right"/>
+      <w:pPr>
+        <w:ind w:left="4668" w:hanging="180"/>
+      </w:pPr>
+    </w:lvl>
+    <w:lvl w:ilvl="6" w:tplc="0419000F" w:tentative="1">
+      <w:start w:val="1"/>
+      <w:numFmt w:val="decimal"/>
+      <w:lvlText w:val="%7."/>
+      <w:lvlJc w:val="left"/>
+      <w:pPr>
+        <w:ind w:left="5388" w:hanging="360"/>
+      </w:pPr>
+    </w:lvl>
+    <w:lvl w:ilvl="7" w:tplc="04190019" w:tentative="1">
+      <w:start w:val="1"/>
+      <w:numFmt w:val="lowerLetter"/>
+      <w:lvlText w:val="%8."/>
+      <w:lvlJc w:val="left"/>
+      <w:pPr>
+        <w:ind w:left="6108" w:hanging="360"/>
+      </w:pPr>
+    </w:lvl>
+    <w:lvl w:ilvl="8" w:tplc="0419001B" w:tentative="1">
+      <w:start w:val="1"/>
+      <w:numFmt w:val="lowerRoman"/>
+      <w:lvlText w:val="%9."/>
+      <w:lvlJc w:val="right"/>
+      <w:pPr>
+        <w:ind w:left="6828" w:hanging="180"/>
+      </w:pPr>
+    </w:lvl>
+  </w:abstractNum>
   <w:num w:numId="1">
     <w:abstractNumId w:val="0"/>
   </w:num>
   <w:num w:numId="2">
     <w:abstractNumId w:val="1"/>
+  </w:num>
+  <w:num w:numId="3">
+    <w:abstractNumId w:val="2"/>
   </w:num>
 </w:numbering>
 </file>

--- a/Записка.docx
+++ b/Записка.docx
@@ -1541,15 +1541,7 @@
           <w:rFonts w:ascii="Times New Roman" w:hAnsi="Times New Roman" w:cs="Times New Roman"/>
           <w:sz w:val="28"/>
         </w:rPr>
-        <w:t xml:space="preserve"> не откажется от подхода оптимизации </w:t>
-      </w:r>
-      <w:r>
-        <w:rPr>
-          <w:rFonts w:ascii="Times New Roman" w:hAnsi="Times New Roman" w:cs="Times New Roman"/>
-          <w:sz w:val="28"/>
-        </w:rPr>
-        <w:lastRenderedPageBreak/>
-        <w:t>производительности, основанном на замене операции редактирования опе</w:t>
+        <w:t xml:space="preserve"> не откажется от подхода оптимизации производительности, основанном на замене операции редактирования опе</w:t>
       </w:r>
       <w:r>
         <w:rPr>
@@ -2070,15 +2062,7 @@
           <w:rFonts w:ascii="Times New Roman" w:hAnsi="Times New Roman" w:cs="Times New Roman"/>
           <w:sz w:val="28"/>
         </w:rPr>
-        <w:t xml:space="preserve"> потерям в производительности, так что приходится лезть во </w:t>
-      </w:r>
-      <w:r>
-        <w:rPr>
-          <w:rFonts w:ascii="Times New Roman" w:hAnsi="Times New Roman" w:cs="Times New Roman"/>
-          <w:sz w:val="28"/>
-        </w:rPr>
-        <w:lastRenderedPageBreak/>
-        <w:t>внутренности планировщика запросов и смотреть, что там не так, и как заставить его работать эффективнее.</w:t>
+        <w:t xml:space="preserve"> потерям в производительности, так что приходится лезть во внутренности планировщика запросов и смотреть, что там не так, и как заставить его работать эффективнее.</w:t>
       </w:r>
       <w:r>
         <w:rPr>
@@ -2494,7 +2478,6 @@
           <w:noProof/>
           <w:lang w:eastAsia="ru-RU"/>
         </w:rPr>
-        <w:lastRenderedPageBreak/>
         <w:drawing>
           <wp:inline distT="0" distB="0" distL="0" distR="0">
             <wp:extent cx="4076700" cy="2371725"/>
@@ -2927,7 +2910,6 @@
           <w:rFonts w:ascii="Times New Roman" w:hAnsi="Times New Roman" w:cs="Times New Roman"/>
           <w:sz w:val="28"/>
         </w:rPr>
-        <w:lastRenderedPageBreak/>
         <w:t>некоторых языках программирования существуют такие сущности как интерфейсы, в которых нет реализаций, но</w:t>
       </w:r>
       <w:r>
@@ -3077,7 +3059,6 @@
           <w:sz w:val="28"/>
           <w:lang w:eastAsia="ru-RU"/>
         </w:rPr>
-        <w:lastRenderedPageBreak/>
         <w:drawing>
           <wp:inline distT="0" distB="0" distL="0" distR="0">
             <wp:extent cx="6127756" cy="5650173"/>
@@ -3142,7 +3123,6 @@
           <w:rFonts w:ascii="Times New Roman" w:hAnsi="Times New Roman" w:cs="Times New Roman"/>
           <w:sz w:val="28"/>
         </w:rPr>
-        <w:lastRenderedPageBreak/>
         <w:t xml:space="preserve"> </w:t>
       </w:r>
       <w:r>
@@ -3215,7 +3195,251 @@
           <w:sz w:val="28"/>
           <w:lang w:eastAsia="ru-RU"/>
         </w:rPr>
-        <w:lastRenderedPageBreak/>
+        <w:drawing>
+          <wp:inline distT="0" distB="0" distL="0" distR="0">
+            <wp:extent cx="5731510" cy="2734310"/>
+            <wp:effectExtent l="0" t="0" r="2540" b="8890"/>
+            <wp:docPr id="5" name="Рисунок 5"/>
+            <wp:cNvGraphicFramePr>
+              <a:graphicFrameLocks xmlns:a="http://schemas.openxmlformats.org/drawingml/2006/main" noChangeAspect="1"/>
+            </wp:cNvGraphicFramePr>
+            <a:graphic xmlns:a="http://schemas.openxmlformats.org/drawingml/2006/main">
+              <a:graphicData uri="http://schemas.openxmlformats.org/drawingml/2006/picture">
+                <pic:pic xmlns:pic="http://schemas.openxmlformats.org/drawingml/2006/picture">
+                  <pic:nvPicPr>
+                    <pic:cNvPr id="5" name="Dependencies Graph event line.png"/>
+                    <pic:cNvPicPr/>
+                  </pic:nvPicPr>
+                  <pic:blipFill>
+                    <a:blip r:embed="rId11" cstate="print">
+                      <a:extLst>
+                        <a:ext uri="{28A0092B-C50C-407E-A947-70E740481C1C}">
+                          <a14:useLocalDpi xmlns:a14="http://schemas.microsoft.com/office/drawing/2010/main" val="0"/>
+                        </a:ext>
+                      </a:extLst>
+                    </a:blip>
+                    <a:stretch>
+                      <a:fillRect/>
+                    </a:stretch>
+                  </pic:blipFill>
+                  <pic:spPr>
+                    <a:xfrm>
+                      <a:off x="0" y="0"/>
+                      <a:ext cx="5731510" cy="2734310"/>
+                    </a:xfrm>
+                    <a:prstGeom prst="rect">
+                      <a:avLst/>
+                    </a:prstGeom>
+                  </pic:spPr>
+                </pic:pic>
+              </a:graphicData>
+            </a:graphic>
+          </wp:inline>
+        </w:drawing>
+      </w:r>
+      <w:r>
+        <w:rPr>
+          <w:rFonts w:ascii="Times New Roman" w:hAnsi="Times New Roman" w:cs="Times New Roman"/>
+          <w:noProof/>
+          <w:sz w:val="28"/>
+          <w:lang w:eastAsia="ru-RU"/>
+        </w:rPr>
+        <w:drawing>
+          <wp:inline distT="0" distB="0" distL="0" distR="0">
+            <wp:extent cx="5731510" cy="2734310"/>
+            <wp:effectExtent l="0" t="0" r="2540" b="8890"/>
+            <wp:docPr id="9" name="Рисунок 9"/>
+            <wp:cNvGraphicFramePr>
+              <a:graphicFrameLocks xmlns:a="http://schemas.openxmlformats.org/drawingml/2006/main" noChangeAspect="1"/>
+            </wp:cNvGraphicFramePr>
+            <a:graphic xmlns:a="http://schemas.openxmlformats.org/drawingml/2006/main">
+              <a:graphicData uri="http://schemas.openxmlformats.org/drawingml/2006/picture">
+                <pic:pic xmlns:pic="http://schemas.openxmlformats.org/drawingml/2006/picture">
+                  <pic:nvPicPr>
+                    <pic:cNvPr id="9" name="Dependencies Graph event manager.png"/>
+                    <pic:cNvPicPr/>
+                  </pic:nvPicPr>
+                  <pic:blipFill>
+                    <a:blip r:embed="rId12" cstate="print">
+                      <a:extLst>
+                        <a:ext uri="{28A0092B-C50C-407E-A947-70E740481C1C}">
+                          <a14:useLocalDpi xmlns:a14="http://schemas.microsoft.com/office/drawing/2010/main" val="0"/>
+                        </a:ext>
+                      </a:extLst>
+                    </a:blip>
+                    <a:stretch>
+                      <a:fillRect/>
+                    </a:stretch>
+                  </pic:blipFill>
+                  <pic:spPr>
+                    <a:xfrm>
+                      <a:off x="0" y="0"/>
+                      <a:ext cx="5731510" cy="2734310"/>
+                    </a:xfrm>
+                    <a:prstGeom prst="rect">
+                      <a:avLst/>
+                    </a:prstGeom>
+                  </pic:spPr>
+                </pic:pic>
+              </a:graphicData>
+            </a:graphic>
+          </wp:inline>
+        </w:drawing>
+      </w:r>
+      <w:r>
+        <w:rPr>
+          <w:rFonts w:ascii="Times New Roman" w:hAnsi="Times New Roman" w:cs="Times New Roman"/>
+          <w:noProof/>
+          <w:sz w:val="28"/>
+          <w:lang w:eastAsia="ru-RU"/>
+        </w:rPr>
+        <w:drawing>
+          <wp:inline distT="0" distB="0" distL="0" distR="0">
+            <wp:extent cx="5731510" cy="2734310"/>
+            <wp:effectExtent l="0" t="0" r="2540" b="8890"/>
+            <wp:docPr id="10" name="Рисунок 10"/>
+            <wp:cNvGraphicFramePr>
+              <a:graphicFrameLocks xmlns:a="http://schemas.openxmlformats.org/drawingml/2006/main" noChangeAspect="1"/>
+            </wp:cNvGraphicFramePr>
+            <a:graphic xmlns:a="http://schemas.openxmlformats.org/drawingml/2006/main">
+              <a:graphicData uri="http://schemas.openxmlformats.org/drawingml/2006/picture">
+                <pic:pic xmlns:pic="http://schemas.openxmlformats.org/drawingml/2006/picture">
+                  <pic:nvPicPr>
+                    <pic:cNvPr id="10" name="Dependencies Graph poco.png"/>
+                    <pic:cNvPicPr/>
+                  </pic:nvPicPr>
+                  <pic:blipFill>
+                    <a:blip r:embed="rId13" cstate="print">
+                      <a:extLst>
+                        <a:ext uri="{28A0092B-C50C-407E-A947-70E740481C1C}">
+                          <a14:useLocalDpi xmlns:a14="http://schemas.microsoft.com/office/drawing/2010/main" val="0"/>
+                        </a:ext>
+                      </a:extLst>
+                    </a:blip>
+                    <a:stretch>
+                      <a:fillRect/>
+                    </a:stretch>
+                  </pic:blipFill>
+                  <pic:spPr>
+                    <a:xfrm>
+                      <a:off x="0" y="0"/>
+                      <a:ext cx="5731510" cy="2734310"/>
+                    </a:xfrm>
+                    <a:prstGeom prst="rect">
+                      <a:avLst/>
+                    </a:prstGeom>
+                  </pic:spPr>
+                </pic:pic>
+              </a:graphicData>
+            </a:graphic>
+          </wp:inline>
+        </w:drawing>
+      </w:r>
+      <w:r>
+        <w:rPr>
+          <w:rFonts w:ascii="Times New Roman" w:hAnsi="Times New Roman" w:cs="Times New Roman"/>
+          <w:noProof/>
+          <w:sz w:val="28"/>
+          <w:lang w:eastAsia="ru-RU"/>
+        </w:rPr>
+        <w:drawing>
+          <wp:inline distT="0" distB="0" distL="0" distR="0">
+            <wp:extent cx="5731510" cy="2734310"/>
+            <wp:effectExtent l="0" t="0" r="2540" b="8890"/>
+            <wp:docPr id="11" name="Рисунок 11"/>
+            <wp:cNvGraphicFramePr>
+              <a:graphicFrameLocks xmlns:a="http://schemas.openxmlformats.org/drawingml/2006/main" noChangeAspect="1"/>
+            </wp:cNvGraphicFramePr>
+            <a:graphic xmlns:a="http://schemas.openxmlformats.org/drawingml/2006/main">
+              <a:graphicData uri="http://schemas.openxmlformats.org/drawingml/2006/picture">
+                <pic:pic xmlns:pic="http://schemas.openxmlformats.org/drawingml/2006/picture">
+                  <pic:nvPicPr>
+                    <pic:cNvPr id="11" name="Dependencies Graph registrator.png"/>
+                    <pic:cNvPicPr/>
+                  </pic:nvPicPr>
+                  <pic:blipFill>
+                    <a:blip r:embed="rId14">
+                      <a:extLst>
+                        <a:ext uri="{28A0092B-C50C-407E-A947-70E740481C1C}">
+                          <a14:useLocalDpi xmlns:a14="http://schemas.microsoft.com/office/drawing/2010/main" val="0"/>
+                        </a:ext>
+                      </a:extLst>
+                    </a:blip>
+                    <a:stretch>
+                      <a:fillRect/>
+                    </a:stretch>
+                  </pic:blipFill>
+                  <pic:spPr>
+                    <a:xfrm>
+                      <a:off x="0" y="0"/>
+                      <a:ext cx="5731510" cy="2734310"/>
+                    </a:xfrm>
+                    <a:prstGeom prst="rect">
+                      <a:avLst/>
+                    </a:prstGeom>
+                  </pic:spPr>
+                </pic:pic>
+              </a:graphicData>
+            </a:graphic>
+          </wp:inline>
+        </w:drawing>
+      </w:r>
+      <w:r>
+        <w:rPr>
+          <w:rFonts w:ascii="Times New Roman" w:hAnsi="Times New Roman" w:cs="Times New Roman"/>
+          <w:noProof/>
+          <w:sz w:val="28"/>
+          <w:lang w:eastAsia="ru-RU"/>
+        </w:rPr>
+        <w:drawing>
+          <wp:inline distT="0" distB="0" distL="0" distR="0">
+            <wp:extent cx="5731510" cy="2734310"/>
+            <wp:effectExtent l="0" t="0" r="2540" b="8890"/>
+            <wp:docPr id="12" name="Рисунок 12"/>
+            <wp:cNvGraphicFramePr>
+              <a:graphicFrameLocks xmlns:a="http://schemas.openxmlformats.org/drawingml/2006/main" noChangeAspect="1"/>
+            </wp:cNvGraphicFramePr>
+            <a:graphic xmlns:a="http://schemas.openxmlformats.org/drawingml/2006/main">
+              <a:graphicData uri="http://schemas.openxmlformats.org/drawingml/2006/picture">
+                <pic:pic xmlns:pic="http://schemas.openxmlformats.org/drawingml/2006/picture">
+                  <pic:nvPicPr>
+                    <pic:cNvPr id="12" name="Dependencies Graph.png"/>
+                    <pic:cNvPicPr/>
+                  </pic:nvPicPr>
+                  <pic:blipFill>
+                    <a:blip r:embed="rId15" cstate="print">
+                      <a:extLst>
+                        <a:ext uri="{28A0092B-C50C-407E-A947-70E740481C1C}">
+                          <a14:useLocalDpi xmlns:a14="http://schemas.microsoft.com/office/drawing/2010/main" val="0"/>
+                        </a:ext>
+                      </a:extLst>
+                    </a:blip>
+                    <a:stretch>
+                      <a:fillRect/>
+                    </a:stretch>
+                  </pic:blipFill>
+                  <pic:spPr>
+                    <a:xfrm>
+                      <a:off x="0" y="0"/>
+                      <a:ext cx="5731510" cy="2734310"/>
+                    </a:xfrm>
+                    <a:prstGeom prst="rect">
+                      <a:avLst/>
+                    </a:prstGeom>
+                  </pic:spPr>
+                </pic:pic>
+              </a:graphicData>
+            </a:graphic>
+          </wp:inline>
+        </w:drawing>
+      </w:r>
+      <w:r>
+        <w:rPr>
+          <w:rFonts w:ascii="Times New Roman" w:hAnsi="Times New Roman" w:cs="Times New Roman"/>
+          <w:noProof/>
+          <w:sz w:val="28"/>
+          <w:lang w:eastAsia="ru-RU"/>
+        </w:rPr>
         <w:drawing>
           <wp:inline distT="0" distB="0" distL="0" distR="0">
             <wp:extent cx="5390163" cy="4286250"/>
@@ -3232,7 +3456,7 @@
                     <pic:cNvPicPr/>
                   </pic:nvPicPr>
                   <pic:blipFill rotWithShape="1">
-                    <a:blip r:embed="rId11" cstate="print">
+                    <a:blip r:embed="rId16" cstate="print">
                       <a:extLst>
                         <a:ext uri="{28A0092B-C50C-407E-A947-70E740481C1C}">
                           <a14:useLocalDpi xmlns:a14="http://schemas.microsoft.com/office/drawing/2010/main" val="0"/>

--- a/Записка.docx
+++ b/Записка.docx
@@ -2795,6 +2795,441 @@
         <w:rPr>
           <w:rFonts w:ascii="Times New Roman" w:hAnsi="Times New Roman" w:cs="Times New Roman"/>
           <w:sz w:val="28"/>
+          <w:lang w:val="en-US"/>
+        </w:rPr>
+      </w:pPr>
+      <w:r>
+        <w:rPr>
+          <w:rFonts w:ascii="Times New Roman" w:hAnsi="Times New Roman" w:cs="Times New Roman"/>
+          <w:sz w:val="28"/>
+        </w:rPr>
+        <w:t xml:space="preserve">Основной задачей адаптеров слоя доступа к данным является сокрытия </w:t>
+      </w:r>
+      <w:r>
+        <w:rPr>
+          <w:rFonts w:ascii="Times New Roman" w:hAnsi="Times New Roman" w:cs="Times New Roman"/>
+          <w:sz w:val="28"/>
+          <w:lang w:val="en-US"/>
+        </w:rPr>
+        <w:t>ORM</w:t>
+      </w:r>
+      <w:r>
+        <w:rPr>
+          <w:rFonts w:ascii="Times New Roman" w:hAnsi="Times New Roman" w:cs="Times New Roman"/>
+          <w:sz w:val="28"/>
+        </w:rPr>
+        <w:t>-</w:t>
+      </w:r>
+      <w:proofErr w:type="spellStart"/>
+      <w:r>
+        <w:rPr>
+          <w:rFonts w:ascii="Times New Roman" w:hAnsi="Times New Roman" w:cs="Times New Roman"/>
+          <w:sz w:val="28"/>
+        </w:rPr>
+        <w:t>фреймворка</w:t>
+      </w:r>
+      <w:proofErr w:type="spellEnd"/>
+      <w:r>
+        <w:rPr>
+          <w:rFonts w:ascii="Times New Roman" w:hAnsi="Times New Roman" w:cs="Times New Roman"/>
+          <w:sz w:val="28"/>
+        </w:rPr>
+        <w:t>. С точки зрения пользователя наиболее</w:t>
+      </w:r>
+      <w:r>
+        <w:rPr>
+          <w:rFonts w:ascii="Times New Roman" w:hAnsi="Times New Roman" w:cs="Times New Roman"/>
+          <w:sz w:val="28"/>
+        </w:rPr>
+        <w:t xml:space="preserve"> является такой объект доступа к данным, чей интерфейс будет подобен коллекции. Данным критериям </w:t>
+      </w:r>
+      <w:proofErr w:type="spellStart"/>
+      <w:r>
+        <w:rPr>
+          <w:rFonts w:ascii="Times New Roman" w:hAnsi="Times New Roman" w:cs="Times New Roman"/>
+          <w:sz w:val="28"/>
+        </w:rPr>
+        <w:t>соответвует</w:t>
+      </w:r>
+      <w:proofErr w:type="spellEnd"/>
+      <w:r>
+        <w:rPr>
+          <w:rFonts w:ascii="Times New Roman" w:hAnsi="Times New Roman" w:cs="Times New Roman"/>
+          <w:sz w:val="28"/>
+        </w:rPr>
+        <w:t xml:space="preserve"> такая </w:t>
+      </w:r>
+      <w:proofErr w:type="spellStart"/>
+      <w:r>
+        <w:rPr>
+          <w:rFonts w:ascii="Times New Roman" w:hAnsi="Times New Roman" w:cs="Times New Roman"/>
+          <w:sz w:val="28"/>
+        </w:rPr>
+        <w:t>разновиднасть</w:t>
+      </w:r>
+      <w:proofErr w:type="spellEnd"/>
+      <w:r>
+        <w:rPr>
+          <w:rFonts w:ascii="Times New Roman" w:hAnsi="Times New Roman" w:cs="Times New Roman"/>
+          <w:sz w:val="28"/>
+        </w:rPr>
+        <w:t xml:space="preserve"> паттерна адаптер как «</w:t>
+      </w:r>
+      <w:proofErr w:type="spellStart"/>
+      <w:r>
+        <w:rPr>
+          <w:rFonts w:ascii="Times New Roman" w:hAnsi="Times New Roman" w:cs="Times New Roman"/>
+          <w:sz w:val="28"/>
+        </w:rPr>
+        <w:t>Репозиторий</w:t>
+      </w:r>
+      <w:proofErr w:type="spellEnd"/>
+      <w:r>
+        <w:rPr>
+          <w:rFonts w:ascii="Times New Roman" w:hAnsi="Times New Roman" w:cs="Times New Roman"/>
+          <w:sz w:val="28"/>
+        </w:rPr>
+        <w:t xml:space="preserve">». Интерфейс </w:t>
+      </w:r>
+      <w:proofErr w:type="spellStart"/>
+      <w:r>
+        <w:rPr>
+          <w:rFonts w:ascii="Times New Roman" w:hAnsi="Times New Roman" w:cs="Times New Roman"/>
+          <w:sz w:val="28"/>
+        </w:rPr>
+        <w:t>репозитория</w:t>
+      </w:r>
+      <w:proofErr w:type="spellEnd"/>
+      <w:r>
+        <w:rPr>
+          <w:rFonts w:ascii="Times New Roman" w:hAnsi="Times New Roman" w:cs="Times New Roman"/>
+          <w:sz w:val="28"/>
+        </w:rPr>
+        <w:t xml:space="preserve"> включает в себя следующие методы: </w:t>
+      </w:r>
+      <w:r>
+        <w:rPr>
+          <w:rFonts w:ascii="Times New Roman" w:hAnsi="Times New Roman" w:cs="Times New Roman"/>
+          <w:sz w:val="28"/>
+          <w:lang w:val="en-US"/>
+        </w:rPr>
+        <w:t>Get</w:t>
+      </w:r>
+      <w:r>
+        <w:rPr>
+          <w:rFonts w:ascii="Times New Roman" w:hAnsi="Times New Roman" w:cs="Times New Roman"/>
+          <w:sz w:val="28"/>
+        </w:rPr>
+        <w:t xml:space="preserve">, </w:t>
+      </w:r>
+      <w:r>
+        <w:rPr>
+          <w:rFonts w:ascii="Times New Roman" w:hAnsi="Times New Roman" w:cs="Times New Roman"/>
+          <w:sz w:val="28"/>
+          <w:lang w:val="en-US"/>
+        </w:rPr>
+        <w:t>Inser</w:t>
+      </w:r>
+      <w:r>
+        <w:rPr>
+          <w:rFonts w:ascii="Times New Roman" w:hAnsi="Times New Roman" w:cs="Times New Roman"/>
+          <w:sz w:val="28"/>
+          <w:lang w:val="en-US"/>
+        </w:rPr>
+        <w:t>t</w:t>
+      </w:r>
+      <w:r>
+        <w:rPr>
+          <w:rFonts w:ascii="Times New Roman" w:hAnsi="Times New Roman" w:cs="Times New Roman"/>
+          <w:sz w:val="28"/>
+        </w:rPr>
+        <w:t xml:space="preserve">, </w:t>
+      </w:r>
+      <w:r>
+        <w:rPr>
+          <w:rFonts w:ascii="Times New Roman" w:hAnsi="Times New Roman" w:cs="Times New Roman"/>
+          <w:sz w:val="28"/>
+          <w:lang w:val="en-US"/>
+        </w:rPr>
+        <w:t>Delete</w:t>
+      </w:r>
+      <w:r>
+        <w:rPr>
+          <w:rFonts w:ascii="Times New Roman" w:hAnsi="Times New Roman" w:cs="Times New Roman"/>
+          <w:sz w:val="28"/>
+        </w:rPr>
+        <w:t xml:space="preserve">, </w:t>
+      </w:r>
+      <w:r>
+        <w:rPr>
+          <w:rFonts w:ascii="Times New Roman" w:hAnsi="Times New Roman" w:cs="Times New Roman"/>
+          <w:sz w:val="28"/>
+          <w:lang w:val="en-US"/>
+        </w:rPr>
+        <w:t>Update</w:t>
+      </w:r>
+      <w:r>
+        <w:rPr>
+          <w:rFonts w:ascii="Times New Roman" w:hAnsi="Times New Roman" w:cs="Times New Roman"/>
+          <w:sz w:val="28"/>
+        </w:rPr>
+        <w:t xml:space="preserve">. </w:t>
+      </w:r>
+      <w:r>
+        <w:rPr>
+          <w:rFonts w:ascii="Times New Roman" w:hAnsi="Times New Roman" w:cs="Times New Roman"/>
+          <w:sz w:val="28"/>
+        </w:rPr>
+        <w:t xml:space="preserve">Для каждой таблицы в базе данных создан свой интерфейс </w:t>
+      </w:r>
+      <w:proofErr w:type="spellStart"/>
+      <w:r>
+        <w:rPr>
+          <w:rFonts w:ascii="Times New Roman" w:hAnsi="Times New Roman" w:cs="Times New Roman"/>
+          <w:sz w:val="28"/>
+        </w:rPr>
+        <w:t>репозитория</w:t>
+      </w:r>
+      <w:proofErr w:type="spellEnd"/>
+      <w:r>
+        <w:rPr>
+          <w:rFonts w:ascii="Times New Roman" w:hAnsi="Times New Roman" w:cs="Times New Roman"/>
+          <w:sz w:val="28"/>
+        </w:rPr>
+        <w:t xml:space="preserve">, наследующий методы базового интерфейса и при необходимости расширяет допустимый набор методов. В терминологии паттерна «Адаптер» интерфейс </w:t>
+      </w:r>
+      <w:proofErr w:type="spellStart"/>
+      <w:r>
+        <w:rPr>
+          <w:rFonts w:ascii="Times New Roman" w:hAnsi="Times New Roman" w:cs="Times New Roman"/>
+          <w:sz w:val="28"/>
+          <w:lang w:val="en-US"/>
+        </w:rPr>
+        <w:t>IRepository</w:t>
+      </w:r>
+      <w:proofErr w:type="spellEnd"/>
+      <w:r>
+        <w:rPr>
+          <w:rFonts w:ascii="Times New Roman" w:hAnsi="Times New Roman" w:cs="Times New Roman"/>
+          <w:sz w:val="28"/>
+        </w:rPr>
+        <w:t xml:space="preserve"> </w:t>
+      </w:r>
+      <w:r>
+        <w:rPr>
+          <w:rFonts w:ascii="Times New Roman" w:hAnsi="Times New Roman" w:cs="Times New Roman"/>
+          <w:sz w:val="28"/>
+        </w:rPr>
+        <w:t xml:space="preserve">соответствует </w:t>
+      </w:r>
+      <w:r>
+        <w:rPr>
+          <w:rFonts w:ascii="Times New Roman" w:hAnsi="Times New Roman" w:cs="Times New Roman"/>
+          <w:sz w:val="28"/>
+          <w:lang w:val="en-US"/>
+        </w:rPr>
+        <w:t>Target</w:t>
+      </w:r>
+      <w:r>
+        <w:rPr>
+          <w:rFonts w:ascii="Times New Roman" w:hAnsi="Times New Roman" w:cs="Times New Roman"/>
+          <w:sz w:val="28"/>
+        </w:rPr>
+        <w:t xml:space="preserve">, </w:t>
+      </w:r>
+      <w:r>
+        <w:rPr>
+          <w:rFonts w:ascii="Times New Roman" w:hAnsi="Times New Roman" w:cs="Times New Roman"/>
+          <w:sz w:val="28"/>
+          <w:lang w:val="en-US"/>
+        </w:rPr>
+        <w:t>ORM</w:t>
+      </w:r>
+      <w:r>
+        <w:rPr>
+          <w:rFonts w:ascii="Times New Roman" w:hAnsi="Times New Roman" w:cs="Times New Roman"/>
+          <w:sz w:val="28"/>
+        </w:rPr>
+        <w:t>-</w:t>
+      </w:r>
+      <w:proofErr w:type="spellStart"/>
+      <w:r>
+        <w:rPr>
+          <w:rFonts w:ascii="Times New Roman" w:hAnsi="Times New Roman" w:cs="Times New Roman"/>
+          <w:sz w:val="28"/>
+        </w:rPr>
+        <w:t>фреймворк</w:t>
+      </w:r>
+      <w:proofErr w:type="spellEnd"/>
+      <w:r>
+        <w:rPr>
+          <w:rFonts w:ascii="Times New Roman" w:hAnsi="Times New Roman" w:cs="Times New Roman"/>
+          <w:sz w:val="28"/>
+        </w:rPr>
+        <w:t xml:space="preserve"> – </w:t>
+      </w:r>
+      <w:proofErr w:type="spellStart"/>
+      <w:r>
+        <w:rPr>
+          <w:rFonts w:ascii="Times New Roman" w:hAnsi="Times New Roman" w:cs="Times New Roman"/>
+          <w:sz w:val="28"/>
+          <w:lang w:val="en-US"/>
+        </w:rPr>
+        <w:t>Adaptee</w:t>
+      </w:r>
+      <w:proofErr w:type="spellEnd"/>
+      <w:r>
+        <w:rPr>
+          <w:rFonts w:ascii="Times New Roman" w:hAnsi="Times New Roman" w:cs="Times New Roman"/>
+          <w:sz w:val="28"/>
+        </w:rPr>
+        <w:t xml:space="preserve">, </w:t>
+      </w:r>
+      <w:r>
+        <w:rPr>
+          <w:rFonts w:ascii="Times New Roman" w:hAnsi="Times New Roman" w:cs="Times New Roman"/>
+          <w:sz w:val="28"/>
+        </w:rPr>
+        <w:t xml:space="preserve">класс, реализующий интерфейс </w:t>
+      </w:r>
+      <w:proofErr w:type="spellStart"/>
+      <w:r>
+        <w:rPr>
+          <w:rFonts w:ascii="Times New Roman" w:hAnsi="Times New Roman" w:cs="Times New Roman"/>
+          <w:sz w:val="28"/>
+          <w:lang w:val="en-US"/>
+        </w:rPr>
+        <w:t>IRepository</w:t>
+      </w:r>
+      <w:proofErr w:type="spellEnd"/>
+      <w:r>
+        <w:rPr>
+          <w:rFonts w:ascii="Times New Roman" w:hAnsi="Times New Roman" w:cs="Times New Roman"/>
+          <w:sz w:val="28"/>
+        </w:rPr>
+        <w:t xml:space="preserve"> </w:t>
+      </w:r>
+      <w:r>
+        <w:rPr>
+          <w:rFonts w:ascii="Times New Roman" w:hAnsi="Times New Roman" w:cs="Times New Roman"/>
+          <w:sz w:val="28"/>
+        </w:rPr>
+        <w:t xml:space="preserve">– </w:t>
+      </w:r>
+      <w:r>
+        <w:rPr>
+          <w:rFonts w:ascii="Times New Roman" w:hAnsi="Times New Roman" w:cs="Times New Roman"/>
+          <w:sz w:val="28"/>
+          <w:lang w:val="en-US"/>
+        </w:rPr>
+        <w:t>Adapter</w:t>
+      </w:r>
+      <w:r>
+        <w:rPr>
+          <w:rFonts w:ascii="Times New Roman" w:hAnsi="Times New Roman" w:cs="Times New Roman"/>
+          <w:sz w:val="28"/>
+        </w:rPr>
+        <w:t>.</w:t>
+      </w:r>
+      <w:r>
+        <w:rPr>
+          <w:rFonts w:ascii="Times New Roman" w:hAnsi="Times New Roman" w:cs="Times New Roman"/>
+          <w:sz w:val="28"/>
+        </w:rPr>
+        <w:t xml:space="preserve"> </w:t>
+      </w:r>
+      <w:r>
+        <w:rPr>
+          <w:rFonts w:ascii="Times New Roman" w:hAnsi="Times New Roman" w:cs="Times New Roman"/>
+          <w:sz w:val="28"/>
+        </w:rPr>
+        <w:t xml:space="preserve">Иерархия </w:t>
+      </w:r>
+      <w:proofErr w:type="spellStart"/>
+      <w:r>
+        <w:rPr>
+          <w:rFonts w:ascii="Times New Roman" w:hAnsi="Times New Roman" w:cs="Times New Roman"/>
+          <w:sz w:val="28"/>
+        </w:rPr>
+        <w:t>репозиториев</w:t>
+      </w:r>
+      <w:proofErr w:type="spellEnd"/>
+      <w:r>
+        <w:rPr>
+          <w:rFonts w:ascii="Times New Roman" w:hAnsi="Times New Roman" w:cs="Times New Roman"/>
+          <w:sz w:val="28"/>
+        </w:rPr>
+        <w:t xml:space="preserve"> изображена на рисунке 777</w:t>
+      </w:r>
+      <w:r>
+        <w:rPr>
+          <w:rFonts w:ascii="Times New Roman" w:hAnsi="Times New Roman" w:cs="Times New Roman"/>
+          <w:sz w:val="28"/>
+          <w:lang w:val="en-US"/>
+        </w:rPr>
+        <w:t>.</w:t>
+      </w:r>
+      <w:bookmarkStart w:id="0" w:name="_GoBack"/>
+      <w:bookmarkEnd w:id="0"/>
+    </w:p>
+    <w:p>
+      <w:pPr>
+        <w:ind w:firstLine="708"/>
+        <w:jc w:val="both"/>
+        <w:rPr>
+          <w:rFonts w:ascii="Times New Roman" w:hAnsi="Times New Roman" w:cs="Times New Roman"/>
+          <w:sz w:val="28"/>
+        </w:rPr>
+      </w:pPr>
+      <w:r>
+        <w:rPr>
+          <w:noProof/>
+          <w:lang w:eastAsia="ru-RU"/>
+        </w:rPr>
+        <w:drawing>
+          <wp:inline distT="0" distB="0" distL="0" distR="0" wp14:anchorId="26ABACDB" wp14:editId="23130E86">
+            <wp:extent cx="4619625" cy="3631314"/>
+            <wp:effectExtent l="0" t="0" r="0" b="7620"/>
+            <wp:docPr id="13" name="Рисунок 13"/>
+            <wp:cNvGraphicFramePr>
+              <a:graphicFrameLocks xmlns:a="http://schemas.openxmlformats.org/drawingml/2006/main" noChangeAspect="1"/>
+            </wp:cNvGraphicFramePr>
+            <a:graphic xmlns:a="http://schemas.openxmlformats.org/drawingml/2006/main">
+              <a:graphicData uri="http://schemas.openxmlformats.org/drawingml/2006/picture">
+                <pic:pic xmlns:pic="http://schemas.openxmlformats.org/drawingml/2006/picture">
+                  <pic:nvPicPr>
+                    <pic:cNvPr id="1" name=""/>
+                    <pic:cNvPicPr/>
+                  </pic:nvPicPr>
+                  <pic:blipFill>
+                    <a:blip r:embed="rId8"/>
+                    <a:stretch>
+                      <a:fillRect/>
+                    </a:stretch>
+                  </pic:blipFill>
+                  <pic:spPr>
+                    <a:xfrm>
+                      <a:off x="0" y="0"/>
+                      <a:ext cx="4630946" cy="3640213"/>
+                    </a:xfrm>
+                    <a:prstGeom prst="rect">
+                      <a:avLst/>
+                    </a:prstGeom>
+                  </pic:spPr>
+                </pic:pic>
+              </a:graphicData>
+            </a:graphic>
+          </wp:inline>
+        </w:drawing>
+      </w:r>
+    </w:p>
+    <w:p>
+      <w:pPr>
+        <w:ind w:firstLine="708"/>
+        <w:jc w:val="both"/>
+        <w:rPr>
+          <w:rFonts w:ascii="Times New Roman" w:hAnsi="Times New Roman" w:cs="Times New Roman"/>
+          <w:sz w:val="28"/>
         </w:rPr>
       </w:pPr>
       <w:r>
@@ -3001,7 +3436,7 @@
                     </pic:cNvPicPr>
                   </pic:nvPicPr>
                   <pic:blipFill>
-                    <a:blip r:embed="rId8">
+                    <a:blip r:embed="rId9">
                       <a:extLst>
                         <a:ext uri="{28A0092B-C50C-407E-A947-70E740481C1C}">
                           <a14:useLocalDpi xmlns:a14="http://schemas.microsoft.com/office/drawing/2010/main" val="0"/>
@@ -3077,7 +3512,7 @@
                     </pic:cNvPicPr>
                   </pic:nvPicPr>
                   <pic:blipFill>
-                    <a:blip r:embed="rId9">
+                    <a:blip r:embed="rId10">
                       <a:extLst>
                         <a:ext uri="{28A0092B-C50C-407E-A947-70E740481C1C}">
                           <a14:useLocalDpi xmlns:a14="http://schemas.microsoft.com/office/drawing/2010/main" val="0"/>
@@ -3146,7 +3581,7 @@
                     <pic:cNvPicPr/>
                   </pic:nvPicPr>
                   <pic:blipFill>
-                    <a:blip r:embed="rId10"/>
+                    <a:blip r:embed="rId8"/>
                     <a:stretch>
                       <a:fillRect/>
                     </a:stretch>
@@ -3489,8 +3924,6 @@
           </wp:inline>
         </w:drawing>
       </w:r>
-      <w:bookmarkStart w:id="0" w:name="_GoBack"/>
-      <w:bookmarkEnd w:id="0"/>
     </w:p>
     <w:sectPr>
       <w:pgSz w:w="11906" w:h="16838"/>

--- a/Записка.docx
+++ b/Записка.docx
@@ -3151,7 +3151,14 @@
           <w:rFonts w:ascii="Times New Roman" w:hAnsi="Times New Roman" w:cs="Times New Roman"/>
           <w:sz w:val="28"/>
         </w:rPr>
-        <w:t>репозиториев</w:t>
+        <w:t>репози</w:t>
+      </w:r>
+      <w:r>
+        <w:rPr>
+          <w:rFonts w:ascii="Times New Roman" w:hAnsi="Times New Roman" w:cs="Times New Roman"/>
+          <w:sz w:val="28"/>
+        </w:rPr>
+        <w:t>ториев</w:t>
       </w:r>
       <w:proofErr w:type="spellEnd"/>
       <w:r>
@@ -3159,7 +3166,7 @@
           <w:rFonts w:ascii="Times New Roman" w:hAnsi="Times New Roman" w:cs="Times New Roman"/>
           <w:sz w:val="28"/>
         </w:rPr>
-        <w:t xml:space="preserve"> изображена на рисунке 777</w:t>
+        <w:t xml:space="preserve"> изображена на рисунке</w:t>
       </w:r>
       <w:r>
         <w:rPr>
@@ -3169,8 +3176,6 @@
         </w:rPr>
         <w:t>.</w:t>
       </w:r>
-      <w:bookmarkStart w:id="0" w:name="_GoBack"/>
-      <w:bookmarkEnd w:id="0"/>
     </w:p>
     <w:p>
       <w:pPr>
@@ -3237,7 +3242,428 @@
           <w:rFonts w:ascii="Times New Roman" w:hAnsi="Times New Roman" w:cs="Times New Roman"/>
           <w:sz w:val="28"/>
         </w:rPr>
-        <w:t>Для того чтобы скрыть детали реализации слоя доступа к данным необходимо продумать архитектуру удовлетворяющую следующим критериям:</w:t>
+        <w:t xml:space="preserve">Наиболее сложным с точки зрения реализации является метод </w:t>
+      </w:r>
+      <w:r>
+        <w:rPr>
+          <w:rFonts w:ascii="Times New Roman" w:hAnsi="Times New Roman" w:cs="Times New Roman"/>
+          <w:sz w:val="28"/>
+          <w:lang w:val="en-US"/>
+        </w:rPr>
+        <w:t>Get</w:t>
+      </w:r>
+      <w:r>
+        <w:rPr>
+          <w:rFonts w:ascii="Times New Roman" w:hAnsi="Times New Roman" w:cs="Times New Roman"/>
+          <w:sz w:val="28"/>
+        </w:rPr>
+        <w:t xml:space="preserve">. Существует ряд проблем: </w:t>
+      </w:r>
+    </w:p>
+    <w:p>
+      <w:pPr>
+        <w:pStyle w:val="a3"/>
+        <w:numPr>
+          <w:ilvl w:val="0"/>
+          <w:numId w:val="4"/>
+        </w:numPr>
+        <w:jc w:val="both"/>
+        <w:rPr>
+          <w:rFonts w:ascii="Times New Roman" w:hAnsi="Times New Roman" w:cs="Times New Roman"/>
+          <w:sz w:val="28"/>
+        </w:rPr>
+      </w:pPr>
+      <w:r>
+        <w:rPr>
+          <w:rFonts w:ascii="Times New Roman" w:hAnsi="Times New Roman" w:cs="Times New Roman"/>
+          <w:sz w:val="28"/>
+        </w:rPr>
+        <w:t>К</w:t>
+      </w:r>
+      <w:r>
+        <w:rPr>
+          <w:rFonts w:ascii="Times New Roman" w:hAnsi="Times New Roman" w:cs="Times New Roman"/>
+          <w:sz w:val="28"/>
+        </w:rPr>
+        <w:t>ак реализовать получения одного или нескольких объектов</w:t>
+      </w:r>
+      <w:r>
+        <w:rPr>
+          <w:rFonts w:ascii="Times New Roman" w:hAnsi="Times New Roman" w:cs="Times New Roman"/>
+          <w:sz w:val="28"/>
+        </w:rPr>
+        <w:t>.</w:t>
+      </w:r>
+    </w:p>
+    <w:p>
+      <w:pPr>
+        <w:pStyle w:val="a3"/>
+        <w:numPr>
+          <w:ilvl w:val="0"/>
+          <w:numId w:val="4"/>
+        </w:numPr>
+        <w:jc w:val="both"/>
+        <w:rPr>
+          <w:rFonts w:ascii="Times New Roman" w:hAnsi="Times New Roman" w:cs="Times New Roman"/>
+          <w:sz w:val="28"/>
+        </w:rPr>
+      </w:pPr>
+      <w:r>
+        <w:rPr>
+          <w:rFonts w:ascii="Times New Roman" w:hAnsi="Times New Roman" w:cs="Times New Roman"/>
+          <w:sz w:val="28"/>
+        </w:rPr>
+        <w:t>Как передавать критерий для выборки объектов</w:t>
+      </w:r>
+      <w:r>
+        <w:rPr>
+          <w:rFonts w:ascii="Times New Roman" w:hAnsi="Times New Roman" w:cs="Times New Roman"/>
+          <w:sz w:val="28"/>
+        </w:rPr>
+        <w:t>.</w:t>
+      </w:r>
+    </w:p>
+    <w:p>
+      <w:pPr>
+        <w:pStyle w:val="a3"/>
+        <w:numPr>
+          <w:ilvl w:val="0"/>
+          <w:numId w:val="4"/>
+        </w:numPr>
+        <w:jc w:val="both"/>
+        <w:rPr>
+          <w:rFonts w:ascii="Times New Roman" w:hAnsi="Times New Roman" w:cs="Times New Roman"/>
+          <w:sz w:val="28"/>
+        </w:rPr>
+      </w:pPr>
+      <w:r>
+        <w:rPr>
+          <w:rFonts w:ascii="Times New Roman" w:hAnsi="Times New Roman" w:cs="Times New Roman"/>
+          <w:sz w:val="28"/>
+        </w:rPr>
+        <w:t>К</w:t>
+      </w:r>
+      <w:r>
+        <w:rPr>
+          <w:rFonts w:ascii="Times New Roman" w:hAnsi="Times New Roman" w:cs="Times New Roman"/>
+          <w:sz w:val="28"/>
+        </w:rPr>
+        <w:t>а</w:t>
+      </w:r>
+      <w:r>
+        <w:rPr>
+          <w:rFonts w:ascii="Times New Roman" w:hAnsi="Times New Roman" w:cs="Times New Roman"/>
+          <w:sz w:val="28"/>
+        </w:rPr>
+        <w:t>к</w:t>
+      </w:r>
+      <w:r>
+        <w:rPr>
+          <w:rFonts w:ascii="Times New Roman" w:hAnsi="Times New Roman" w:cs="Times New Roman"/>
+          <w:sz w:val="28"/>
+        </w:rPr>
+        <w:t xml:space="preserve"> каком уровне формиро</w:t>
+      </w:r>
+      <w:r>
+        <w:rPr>
+          <w:rFonts w:ascii="Times New Roman" w:hAnsi="Times New Roman" w:cs="Times New Roman"/>
+          <w:sz w:val="28"/>
+        </w:rPr>
+        <w:t>вать запрос на выборку объектов.</w:t>
+      </w:r>
+    </w:p>
+    <w:p>
+      <w:pPr>
+        <w:pStyle w:val="a3"/>
+        <w:numPr>
+          <w:ilvl w:val="0"/>
+          <w:numId w:val="4"/>
+        </w:numPr>
+        <w:jc w:val="both"/>
+        <w:rPr>
+          <w:rFonts w:ascii="Times New Roman" w:hAnsi="Times New Roman" w:cs="Times New Roman"/>
+          <w:sz w:val="28"/>
+        </w:rPr>
+      </w:pPr>
+      <w:r>
+        <w:rPr>
+          <w:rFonts w:ascii="Times New Roman" w:hAnsi="Times New Roman" w:cs="Times New Roman"/>
+          <w:sz w:val="28"/>
+        </w:rPr>
+        <w:t>К</w:t>
+      </w:r>
+      <w:r>
+        <w:rPr>
+          <w:rFonts w:ascii="Times New Roman" w:hAnsi="Times New Roman" w:cs="Times New Roman"/>
+          <w:sz w:val="28"/>
+        </w:rPr>
+        <w:t>ак</w:t>
+      </w:r>
+      <w:r>
+        <w:rPr>
+          <w:rFonts w:ascii="Times New Roman" w:hAnsi="Times New Roman" w:cs="Times New Roman"/>
+          <w:sz w:val="28"/>
+        </w:rPr>
+        <w:t xml:space="preserve"> избежать дублирования кода, если одинаковый запрос нужен в разных местах не делая из интерфейса перечисления списка всевозможных выборок.</w:t>
+      </w:r>
+    </w:p>
+    <w:p>
+      <w:pPr>
+        <w:pStyle w:val="a3"/>
+        <w:numPr>
+          <w:ilvl w:val="0"/>
+          <w:numId w:val="4"/>
+        </w:numPr>
+        <w:jc w:val="both"/>
+        <w:rPr>
+          <w:rFonts w:ascii="Times New Roman" w:hAnsi="Times New Roman" w:cs="Times New Roman"/>
+          <w:sz w:val="28"/>
+        </w:rPr>
+      </w:pPr>
+      <w:r>
+        <w:rPr>
+          <w:rFonts w:ascii="Times New Roman" w:hAnsi="Times New Roman" w:cs="Times New Roman"/>
+          <w:sz w:val="28"/>
+        </w:rPr>
+        <w:t>Как организовать выборку только нужных полей из таблицы.</w:t>
+      </w:r>
+    </w:p>
+    <w:p>
+      <w:pPr>
+        <w:ind w:firstLine="708"/>
+        <w:jc w:val="both"/>
+        <w:rPr>
+          <w:rFonts w:ascii="Times New Roman" w:hAnsi="Times New Roman" w:cs="Times New Roman"/>
+          <w:sz w:val="28"/>
+        </w:rPr>
+      </w:pPr>
+      <w:r>
+        <w:rPr>
+          <w:rFonts w:ascii="Times New Roman" w:hAnsi="Times New Roman" w:cs="Times New Roman"/>
+          <w:sz w:val="28"/>
+        </w:rPr>
+        <w:t xml:space="preserve">Решением первой проблемы является введение двух методов </w:t>
+      </w:r>
+      <w:r>
+        <w:rPr>
+          <w:rFonts w:ascii="Times New Roman" w:hAnsi="Times New Roman" w:cs="Times New Roman"/>
+          <w:sz w:val="28"/>
+          <w:lang w:val="en-US"/>
+        </w:rPr>
+        <w:t>Get</w:t>
+      </w:r>
+      <w:r>
+        <w:rPr>
+          <w:rFonts w:ascii="Times New Roman" w:hAnsi="Times New Roman" w:cs="Times New Roman"/>
+          <w:sz w:val="28"/>
+        </w:rPr>
+        <w:t xml:space="preserve"> </w:t>
+      </w:r>
+      <w:r>
+        <w:rPr>
+          <w:rFonts w:ascii="Times New Roman" w:hAnsi="Times New Roman" w:cs="Times New Roman"/>
+          <w:sz w:val="28"/>
+        </w:rPr>
+        <w:t xml:space="preserve">и </w:t>
+      </w:r>
+      <w:proofErr w:type="spellStart"/>
+      <w:r>
+        <w:rPr>
+          <w:rFonts w:ascii="Times New Roman" w:hAnsi="Times New Roman" w:cs="Times New Roman"/>
+          <w:sz w:val="28"/>
+          <w:lang w:val="en-US"/>
+        </w:rPr>
+        <w:t>GetList</w:t>
+      </w:r>
+      <w:proofErr w:type="spellEnd"/>
+      <w:r>
+        <w:rPr>
+          <w:rFonts w:ascii="Times New Roman" w:hAnsi="Times New Roman" w:cs="Times New Roman"/>
+          <w:sz w:val="28"/>
+        </w:rPr>
+        <w:t xml:space="preserve">. </w:t>
+      </w:r>
+      <w:r>
+        <w:rPr>
+          <w:rFonts w:ascii="Times New Roman" w:hAnsi="Times New Roman" w:cs="Times New Roman"/>
+          <w:sz w:val="28"/>
+        </w:rPr>
+        <w:t>Предполагать, что список из одного элемента это тоже список является нецелесообразным, так</w:t>
+      </w:r>
+      <w:r>
+        <w:rPr>
+          <w:rFonts w:ascii="Times New Roman" w:hAnsi="Times New Roman" w:cs="Times New Roman"/>
+          <w:sz w:val="28"/>
+        </w:rPr>
+        <w:t xml:space="preserve"> как ожидается наличие большого числа запросов, ответом на которые будет строго один элемент и каждый раз выбирать первый элемент из списка нецелесообразно.</w:t>
+      </w:r>
+    </w:p>
+    <w:p>
+      <w:pPr>
+        <w:ind w:firstLine="708"/>
+        <w:jc w:val="both"/>
+        <w:rPr>
+          <w:rFonts w:ascii="Times New Roman" w:hAnsi="Times New Roman" w:cs="Times New Roman"/>
+          <w:sz w:val="28"/>
+          <w:lang w:val="en-US"/>
+        </w:rPr>
+      </w:pPr>
+      <w:r>
+        <w:rPr>
+          <w:rFonts w:ascii="Times New Roman" w:hAnsi="Times New Roman" w:cs="Times New Roman"/>
+          <w:sz w:val="28"/>
+        </w:rPr>
+        <w:t xml:space="preserve">Получать объекты из базы можно несколькими путями: использовать хранимые процедуры, передавать </w:t>
+      </w:r>
+      <w:r>
+        <w:rPr>
+          <w:rFonts w:ascii="Times New Roman" w:hAnsi="Times New Roman" w:cs="Times New Roman"/>
+          <w:sz w:val="28"/>
+          <w:lang w:val="en-US"/>
+        </w:rPr>
+        <w:t>SQL</w:t>
+      </w:r>
+      <w:r>
+        <w:rPr>
+          <w:rFonts w:ascii="Times New Roman" w:hAnsi="Times New Roman" w:cs="Times New Roman"/>
+          <w:sz w:val="28"/>
+        </w:rPr>
+        <w:t xml:space="preserve"> </w:t>
+      </w:r>
+      <w:r>
+        <w:rPr>
+          <w:rFonts w:ascii="Times New Roman" w:hAnsi="Times New Roman" w:cs="Times New Roman"/>
+          <w:sz w:val="28"/>
+        </w:rPr>
+        <w:t xml:space="preserve">код серверу напрямую, использовать </w:t>
+      </w:r>
+      <w:r>
+        <w:rPr>
+          <w:rFonts w:ascii="Times New Roman" w:hAnsi="Times New Roman" w:cs="Times New Roman"/>
+          <w:sz w:val="28"/>
+          <w:lang w:val="en-US"/>
+        </w:rPr>
+        <w:t>LINQ</w:t>
+      </w:r>
+      <w:r>
+        <w:rPr>
+          <w:rFonts w:ascii="Times New Roman" w:hAnsi="Times New Roman" w:cs="Times New Roman"/>
+          <w:sz w:val="28"/>
+        </w:rPr>
+        <w:t>-</w:t>
+      </w:r>
+      <w:r>
+        <w:rPr>
+          <w:rFonts w:ascii="Times New Roman" w:hAnsi="Times New Roman" w:cs="Times New Roman"/>
+          <w:sz w:val="28"/>
+        </w:rPr>
+        <w:t xml:space="preserve">выражения. Первый подход нарушает инкапсуляцию и порождает </w:t>
+      </w:r>
+      <w:r>
+        <w:rPr>
+          <w:rFonts w:ascii="Times New Roman" w:hAnsi="Times New Roman" w:cs="Times New Roman"/>
+          <w:sz w:val="28"/>
+        </w:rPr>
+        <w:t xml:space="preserve">размытие бизнес-логики. Задача сервера баз данных – хранить данные и предоставлять к ним доступ, но никак не реализовывать бизнес-логику. Второй подход крайне неэффективный, так как придётся передавать простые строки. Это значит, что не будет ни подсветки синтаксиса, ни подсказок при написании кода, ни ошибок компиляции при неправильно написанном запросе.  </w:t>
+      </w:r>
+      <w:r>
+        <w:rPr>
+          <w:rFonts w:ascii="Times New Roman" w:hAnsi="Times New Roman" w:cs="Times New Roman"/>
+          <w:sz w:val="28"/>
+          <w:lang w:val="en-US"/>
+        </w:rPr>
+        <w:t>LINQ</w:t>
+      </w:r>
+      <w:r>
+        <w:rPr>
+          <w:rFonts w:ascii="Times New Roman" w:hAnsi="Times New Roman" w:cs="Times New Roman"/>
+          <w:sz w:val="28"/>
+        </w:rPr>
+        <w:t xml:space="preserve"> – </w:t>
+      </w:r>
+      <w:r>
+        <w:rPr>
+          <w:rFonts w:ascii="Times New Roman" w:hAnsi="Times New Roman" w:cs="Times New Roman"/>
+          <w:sz w:val="28"/>
+        </w:rPr>
+        <w:t xml:space="preserve">гибкий механизм без недостатков первых двух подходов: бизнес-логика не уходит на сервер баз данных, есть подсветка кода, ошибки синтаксиса будут отловлены при компиляции. Недостатком являются затраты процессорного времени на трансляцию </w:t>
+      </w:r>
+      <w:r>
+        <w:rPr>
+          <w:rFonts w:ascii="Times New Roman" w:hAnsi="Times New Roman" w:cs="Times New Roman"/>
+          <w:sz w:val="28"/>
+          <w:lang w:val="en-US"/>
+        </w:rPr>
+        <w:t>LINQ</w:t>
+      </w:r>
+      <w:r>
+        <w:rPr>
+          <w:rFonts w:ascii="Times New Roman" w:hAnsi="Times New Roman" w:cs="Times New Roman"/>
+          <w:sz w:val="28"/>
+        </w:rPr>
+        <w:t>-</w:t>
+      </w:r>
+      <w:r>
+        <w:rPr>
+          <w:rFonts w:ascii="Times New Roman" w:hAnsi="Times New Roman" w:cs="Times New Roman"/>
+          <w:sz w:val="28"/>
+        </w:rPr>
+        <w:t xml:space="preserve">выражения в </w:t>
+      </w:r>
+      <w:r>
+        <w:rPr>
+          <w:rFonts w:ascii="Times New Roman" w:hAnsi="Times New Roman" w:cs="Times New Roman"/>
+          <w:sz w:val="28"/>
+          <w:lang w:val="en-US"/>
+        </w:rPr>
+        <w:t>SQL</w:t>
+      </w:r>
+      <w:r>
+        <w:rPr>
+          <w:rFonts w:ascii="Times New Roman" w:hAnsi="Times New Roman" w:cs="Times New Roman"/>
+          <w:sz w:val="28"/>
+        </w:rPr>
+        <w:t xml:space="preserve"> </w:t>
+      </w:r>
+      <w:r>
+        <w:rPr>
+          <w:rFonts w:ascii="Times New Roman" w:hAnsi="Times New Roman" w:cs="Times New Roman"/>
+          <w:sz w:val="28"/>
+        </w:rPr>
+        <w:t>код, однако</w:t>
+      </w:r>
+      <w:r>
+        <w:rPr>
+          <w:rFonts w:ascii="Times New Roman" w:hAnsi="Times New Roman" w:cs="Times New Roman"/>
+          <w:sz w:val="28"/>
+        </w:rPr>
+        <w:t xml:space="preserve"> данный недостаток компенсируется кешированием.</w:t>
+      </w:r>
+    </w:p>
+    <w:p>
+      <w:pPr>
+        <w:ind w:firstLine="708"/>
+        <w:jc w:val="both"/>
+        <w:rPr>
+          <w:rFonts w:ascii="Times New Roman" w:hAnsi="Times New Roman" w:cs="Times New Roman"/>
+          <w:sz w:val="28"/>
+        </w:rPr>
+      </w:pPr>
+      <w:r>
+        <w:rPr>
+          <w:rFonts w:ascii="Times New Roman" w:hAnsi="Times New Roman" w:cs="Times New Roman"/>
+          <w:sz w:val="28"/>
+        </w:rPr>
+        <w:t>Для того чтобы скры</w:t>
+      </w:r>
+      <w:bookmarkStart w:id="0" w:name="_GoBack"/>
+      <w:bookmarkEnd w:id="0"/>
+      <w:r>
+        <w:rPr>
+          <w:rFonts w:ascii="Times New Roman" w:hAnsi="Times New Roman" w:cs="Times New Roman"/>
+          <w:sz w:val="28"/>
+        </w:rPr>
+        <w:t>ть детали реализации слоя доступа к данным необходимо продумать архитектуру удовлетворяющую следующим критериям:</w:t>
       </w:r>
     </w:p>
     <w:p>
@@ -4116,10 +4542,10 @@
     </w:lvl>
   </w:abstractNum>
   <w:abstractNum w:abstractNumId="2">
-    <w:nsid w:val="54807E62"/>
+    <w:nsid w:val="47EF6F0B"/>
     <w:multiLevelType w:val="hybridMultilevel"/>
-    <w:tmpl w:val="926EF05A"/>
-    <w:lvl w:ilvl="0" w:tplc="53A67240">
+    <w:tmpl w:val="710C6C68"/>
+    <w:lvl w:ilvl="0" w:tplc="7F88F9A2">
       <w:start w:val="1"/>
       <w:numFmt w:val="decimal"/>
       <w:lvlText w:val="%1."/>
@@ -4204,6 +4630,95 @@
       </w:pPr>
     </w:lvl>
   </w:abstractNum>
+  <w:abstractNum w:abstractNumId="3">
+    <w:nsid w:val="54807E62"/>
+    <w:multiLevelType w:val="hybridMultilevel"/>
+    <w:tmpl w:val="926EF05A"/>
+    <w:lvl w:ilvl="0" w:tplc="53A67240">
+      <w:start w:val="1"/>
+      <w:numFmt w:val="decimal"/>
+      <w:lvlText w:val="%1."/>
+      <w:lvlJc w:val="left"/>
+      <w:pPr>
+        <w:ind w:left="1068" w:hanging="360"/>
+      </w:pPr>
+      <w:rPr>
+        <w:rFonts w:hint="default"/>
+      </w:rPr>
+    </w:lvl>
+    <w:lvl w:ilvl="1" w:tplc="04190019" w:tentative="1">
+      <w:start w:val="1"/>
+      <w:numFmt w:val="lowerLetter"/>
+      <w:lvlText w:val="%2."/>
+      <w:lvlJc w:val="left"/>
+      <w:pPr>
+        <w:ind w:left="1788" w:hanging="360"/>
+      </w:pPr>
+    </w:lvl>
+    <w:lvl w:ilvl="2" w:tplc="0419001B" w:tentative="1">
+      <w:start w:val="1"/>
+      <w:numFmt w:val="lowerRoman"/>
+      <w:lvlText w:val="%3."/>
+      <w:lvlJc w:val="right"/>
+      <w:pPr>
+        <w:ind w:left="2508" w:hanging="180"/>
+      </w:pPr>
+    </w:lvl>
+    <w:lvl w:ilvl="3" w:tplc="0419000F" w:tentative="1">
+      <w:start w:val="1"/>
+      <w:numFmt w:val="decimal"/>
+      <w:lvlText w:val="%4."/>
+      <w:lvlJc w:val="left"/>
+      <w:pPr>
+        <w:ind w:left="3228" w:hanging="360"/>
+      </w:pPr>
+    </w:lvl>
+    <w:lvl w:ilvl="4" w:tplc="04190019" w:tentative="1">
+      <w:start w:val="1"/>
+      <w:numFmt w:val="lowerLetter"/>
+      <w:lvlText w:val="%5."/>
+      <w:lvlJc w:val="left"/>
+      <w:pPr>
+        <w:ind w:left="3948" w:hanging="360"/>
+      </w:pPr>
+    </w:lvl>
+    <w:lvl w:ilvl="5" w:tplc="0419001B" w:tentative="1">
+      <w:start w:val="1"/>
+      <w:numFmt w:val="lowerRoman"/>
+      <w:lvlText w:val="%6."/>
+      <w:lvlJc w:val="right"/>
+      <w:pPr>
+        <w:ind w:left="4668" w:hanging="180"/>
+      </w:pPr>
+    </w:lvl>
+    <w:lvl w:ilvl="6" w:tplc="0419000F" w:tentative="1">
+      <w:start w:val="1"/>
+      <w:numFmt w:val="decimal"/>
+      <w:lvlText w:val="%7."/>
+      <w:lvlJc w:val="left"/>
+      <w:pPr>
+        <w:ind w:left="5388" w:hanging="360"/>
+      </w:pPr>
+    </w:lvl>
+    <w:lvl w:ilvl="7" w:tplc="04190019" w:tentative="1">
+      <w:start w:val="1"/>
+      <w:numFmt w:val="lowerLetter"/>
+      <w:lvlText w:val="%8."/>
+      <w:lvlJc w:val="left"/>
+      <w:pPr>
+        <w:ind w:left="6108" w:hanging="360"/>
+      </w:pPr>
+    </w:lvl>
+    <w:lvl w:ilvl="8" w:tplc="0419001B" w:tentative="1">
+      <w:start w:val="1"/>
+      <w:numFmt w:val="lowerRoman"/>
+      <w:lvlText w:val="%9."/>
+      <w:lvlJc w:val="right"/>
+      <w:pPr>
+        <w:ind w:left="6828" w:hanging="180"/>
+      </w:pPr>
+    </w:lvl>
+  </w:abstractNum>
   <w:num w:numId="1">
     <w:abstractNumId w:val="0"/>
   </w:num>
@@ -4211,6 +4726,9 @@
     <w:abstractNumId w:val="1"/>
   </w:num>
   <w:num w:numId="3">
+    <w:abstractNumId w:val="3"/>
+  </w:num>
+  <w:num w:numId="4">
     <w:abstractNumId w:val="2"/>
   </w:num>
 </w:numbering>

--- a/Записка.docx
+++ b/Записка.docx
@@ -3505,7 +3505,6 @@
         <w:rPr>
           <w:rFonts w:ascii="Times New Roman" w:hAnsi="Times New Roman" w:cs="Times New Roman"/>
           <w:sz w:val="28"/>
-          <w:lang w:val="en-US"/>
         </w:rPr>
       </w:pPr>
       <w:r>
@@ -3654,16 +3653,445 @@
           <w:rFonts w:ascii="Times New Roman" w:hAnsi="Times New Roman" w:cs="Times New Roman"/>
           <w:sz w:val="28"/>
         </w:rPr>
-        <w:t>Для того чтобы скры</w:t>
+        <w:t xml:space="preserve">Строить запросы необходимо на уровне слоя доступа к серверу баз данных, это его основная функциональность. При этом должна быть возможность написать такой запрос на уровне сервисов (для </w:t>
+      </w:r>
+      <w:proofErr w:type="spellStart"/>
+      <w:r>
+        <w:rPr>
+          <w:rFonts w:ascii="Times New Roman" w:hAnsi="Times New Roman" w:cs="Times New Roman"/>
+          <w:sz w:val="28"/>
+        </w:rPr>
+        <w:t>избежания</w:t>
+      </w:r>
+      <w:proofErr w:type="spellEnd"/>
+      <w:r>
+        <w:rPr>
+          <w:rFonts w:ascii="Times New Roman" w:hAnsi="Times New Roman" w:cs="Times New Roman"/>
+          <w:sz w:val="28"/>
+        </w:rPr>
+        <w:t xml:space="preserve"> перекомпиляции уровня доступа к данным, при написании тестового когда и кода имитирующего работу не реализованного сервиса или прототипа).</w:t>
+      </w:r>
+    </w:p>
+    <w:p>
+      <w:pPr>
+        <w:ind w:firstLine="708"/>
+        <w:jc w:val="both"/>
+        <w:rPr>
+          <w:rFonts w:ascii="Times New Roman" w:hAnsi="Times New Roman" w:cs="Times New Roman"/>
+          <w:sz w:val="28"/>
+        </w:rPr>
+      </w:pPr>
+      <w:r>
+        <w:rPr>
+          <w:rFonts w:ascii="Times New Roman" w:hAnsi="Times New Roman" w:cs="Times New Roman"/>
+          <w:sz w:val="28"/>
+        </w:rPr>
+        <w:t xml:space="preserve"> </w:t>
+      </w:r>
+      <w:r>
+        <w:rPr>
+          <w:rFonts w:ascii="Times New Roman" w:hAnsi="Times New Roman" w:cs="Times New Roman"/>
+          <w:sz w:val="28"/>
+        </w:rPr>
+        <w:t xml:space="preserve">Решение четвёртой проблемы осложняется тем, что при решение первой проблемы количество точек входа в систему было ограничено двумя, это значит, что все запросы можно разделить не более чем на две группы с различными интерфейсами. При этом запросы первой группы должны возвращать объект не являющийся коллекцией элементов, а запросы второй группы возвращают коллекцию элементов, при этом стоит учесть, что объект со значение </w:t>
+      </w:r>
+      <w:r>
+        <w:rPr>
+          <w:rFonts w:ascii="Times New Roman" w:hAnsi="Times New Roman" w:cs="Times New Roman"/>
+          <w:sz w:val="28"/>
+          <w:lang w:val="en-US"/>
+        </w:rPr>
+        <w:t>null</w:t>
+      </w:r>
+      <w:r>
+        <w:rPr>
+          <w:rFonts w:ascii="Times New Roman" w:hAnsi="Times New Roman" w:cs="Times New Roman"/>
+          <w:sz w:val="28"/>
+        </w:rPr>
+        <w:t xml:space="preserve"> это всё равно корректный объект, пустая коллекция и коллекция с одним элементом – также корректные результаты выполнения запроса, а вот получение </w:t>
+      </w:r>
+      <w:r>
+        <w:rPr>
+          <w:rFonts w:ascii="Times New Roman" w:hAnsi="Times New Roman" w:cs="Times New Roman"/>
+          <w:sz w:val="28"/>
+        </w:rPr>
+        <w:t>от сервера баз данных коллекции вместо одного объекта является ошибкой целостности данных и ведёт к возникновению исключительной ситуации во время выполнения программы.</w:t>
+      </w:r>
+    </w:p>
+    <w:p>
+      <w:pPr>
+        <w:ind w:firstLine="708"/>
+        <w:jc w:val="both"/>
+        <w:rPr>
+          <w:rFonts w:ascii="Times New Roman" w:hAnsi="Times New Roman" w:cs="Times New Roman"/>
+          <w:sz w:val="28"/>
+        </w:rPr>
+      </w:pPr>
+      <w:r>
+        <w:rPr>
+          <w:rFonts w:ascii="Times New Roman" w:hAnsi="Times New Roman" w:cs="Times New Roman"/>
+          <w:sz w:val="28"/>
+        </w:rPr>
+        <w:t>В общем случае необходимо иметь механизм позволяющий определить семейство взаимозаменяемых алгоритмов с разным поведением. Исходя из данного определения составленного на основе требований к архитектуре можно применить паттерн проектирования «Стратегия».</w:t>
+      </w:r>
+    </w:p>
+    <w:p>
+      <w:pPr>
+        <w:ind w:firstLine="708"/>
+        <w:jc w:val="center"/>
+        <w:rPr>
+          <w:rFonts w:ascii="Times New Roman" w:hAnsi="Times New Roman" w:cs="Times New Roman"/>
+          <w:sz w:val="28"/>
+        </w:rPr>
+      </w:pPr>
+      <w:r>
+        <w:rPr>
+          <w:noProof/>
+          <w:lang w:eastAsia="ru-RU"/>
+        </w:rPr>
+        <w:drawing>
+          <wp:inline distT="0" distB="0" distL="0" distR="0">
+            <wp:extent cx="4162425" cy="1562100"/>
+            <wp:effectExtent l="0" t="0" r="9525" b="0"/>
+            <wp:docPr id="14" name="Рисунок 14" descr="http://sheremetov.com/wp-content/uploads/2010/05/strategy.gif"/>
+            <wp:cNvGraphicFramePr>
+              <a:graphicFrameLocks xmlns:a="http://schemas.openxmlformats.org/drawingml/2006/main" noChangeAspect="1"/>
+            </wp:cNvGraphicFramePr>
+            <a:graphic xmlns:a="http://schemas.openxmlformats.org/drawingml/2006/main">
+              <a:graphicData uri="http://schemas.openxmlformats.org/drawingml/2006/picture">
+                <pic:pic xmlns:pic="http://schemas.openxmlformats.org/drawingml/2006/picture">
+                  <pic:nvPicPr>
+                    <pic:cNvPr id="0" name="Picture 1" descr="http://sheremetov.com/wp-content/uploads/2010/05/strategy.gif"/>
+                    <pic:cNvPicPr>
+                      <a:picLocks noChangeAspect="1" noChangeArrowheads="1"/>
+                    </pic:cNvPicPr>
+                  </pic:nvPicPr>
+                  <pic:blipFill>
+                    <a:blip r:embed="rId9">
+                      <a:extLst>
+                        <a:ext uri="{28A0092B-C50C-407E-A947-70E740481C1C}">
+                          <a14:useLocalDpi xmlns:a14="http://schemas.microsoft.com/office/drawing/2010/main" val="0"/>
+                        </a:ext>
+                      </a:extLst>
+                    </a:blip>
+                    <a:srcRect/>
+                    <a:stretch>
+                      <a:fillRect/>
+                    </a:stretch>
+                  </pic:blipFill>
+                  <pic:spPr bwMode="auto">
+                    <a:xfrm>
+                      <a:off x="0" y="0"/>
+                      <a:ext cx="4162425" cy="1562100"/>
+                    </a:xfrm>
+                    <a:prstGeom prst="rect">
+                      <a:avLst/>
+                    </a:prstGeom>
+                    <a:noFill/>
+                    <a:ln>
+                      <a:noFill/>
+                    </a:ln>
+                  </pic:spPr>
+                </pic:pic>
+              </a:graphicData>
+            </a:graphic>
+          </wp:inline>
+        </w:drawing>
+      </w:r>
+    </w:p>
+    <w:p>
+      <w:pPr>
+        <w:ind w:firstLine="708"/>
+        <w:rPr>
+          <w:rFonts w:ascii="Times New Roman" w:hAnsi="Times New Roman" w:cs="Times New Roman"/>
+          <w:sz w:val="28"/>
+        </w:rPr>
+      </w:pPr>
+      <w:r>
+        <w:rPr>
+          <w:rFonts w:ascii="Times New Roman" w:hAnsi="Times New Roman" w:cs="Times New Roman"/>
+          <w:sz w:val="28"/>
+        </w:rPr>
+        <w:t>Рис.3</w:t>
+      </w:r>
+    </w:p>
+    <w:p>
+      <w:pPr>
+        <w:rPr>
+          <w:rFonts w:ascii="Times New Roman" w:hAnsi="Times New Roman" w:cs="Times New Roman"/>
+          <w:sz w:val="28"/>
+        </w:rPr>
+      </w:pPr>
+      <w:r>
+        <w:rPr>
+          <w:rFonts w:ascii="Times New Roman" w:hAnsi="Times New Roman" w:cs="Times New Roman"/>
+          <w:sz w:val="28"/>
+        </w:rPr>
+        <w:tab/>
+        <w:t>Участники:</w:t>
+      </w:r>
+    </w:p>
+    <w:p>
+      <w:pPr>
+        <w:pStyle w:val="a3"/>
+        <w:numPr>
+          <w:ilvl w:val="0"/>
+          <w:numId w:val="5"/>
+        </w:numPr>
+        <w:rPr>
+          <w:rFonts w:ascii="Times New Roman" w:hAnsi="Times New Roman" w:cs="Times New Roman"/>
+          <w:sz w:val="28"/>
+        </w:rPr>
+      </w:pPr>
+      <w:r>
+        <w:rPr>
+          <w:rFonts w:ascii="Times New Roman" w:hAnsi="Times New Roman" w:cs="Times New Roman"/>
+          <w:sz w:val="28"/>
+          <w:lang w:val="en-US"/>
+        </w:rPr>
+        <w:t>Strategy</w:t>
+      </w:r>
+      <w:r>
+        <w:rPr>
+          <w:rFonts w:ascii="Times New Roman" w:hAnsi="Times New Roman" w:cs="Times New Roman"/>
+          <w:sz w:val="28"/>
+        </w:rPr>
+        <w:t xml:space="preserve"> –</w:t>
+      </w:r>
+      <w:r>
+        <w:rPr>
+          <w:rFonts w:ascii="Times New Roman" w:hAnsi="Times New Roman" w:cs="Times New Roman"/>
+          <w:sz w:val="28"/>
+        </w:rPr>
+        <w:t xml:space="preserve"> </w:t>
+      </w:r>
+      <w:r>
+        <w:rPr>
+          <w:rFonts w:ascii="Times New Roman" w:hAnsi="Times New Roman" w:cs="Times New Roman"/>
+          <w:sz w:val="28"/>
+        </w:rPr>
+        <w:t>стратегия, общий для</w:t>
+      </w:r>
+      <w:r>
+        <w:rPr>
+          <w:rFonts w:ascii="Times New Roman" w:hAnsi="Times New Roman" w:cs="Times New Roman"/>
+          <w:sz w:val="28"/>
+        </w:rPr>
+        <w:t xml:space="preserve"> всех поддерживаемых алгоритмов интерфейс.</w:t>
+      </w:r>
+      <w:r>
+        <w:rPr>
+          <w:rFonts w:ascii="Times New Roman" w:hAnsi="Times New Roman" w:cs="Times New Roman"/>
+          <w:sz w:val="28"/>
+        </w:rPr>
+        <w:t xml:space="preserve"> </w:t>
+      </w:r>
+      <w:r>
+        <w:rPr>
+          <w:rFonts w:ascii="Times New Roman" w:hAnsi="Times New Roman" w:cs="Times New Roman"/>
+          <w:sz w:val="28"/>
+        </w:rPr>
+        <w:t xml:space="preserve">Экземпляр класса </w:t>
+      </w:r>
+      <w:r>
+        <w:rPr>
+          <w:rFonts w:ascii="Times New Roman" w:hAnsi="Times New Roman" w:cs="Times New Roman"/>
+          <w:sz w:val="28"/>
+          <w:lang w:val="en-US"/>
+        </w:rPr>
+        <w:t>Context</w:t>
+      </w:r>
+      <w:r>
+        <w:rPr>
+          <w:rFonts w:ascii="Times New Roman" w:hAnsi="Times New Roman" w:cs="Times New Roman"/>
+          <w:sz w:val="28"/>
+        </w:rPr>
+        <w:t xml:space="preserve"> использует этот интерфейс для вызова конкретного метода определённого в классе </w:t>
+      </w:r>
+      <w:proofErr w:type="spellStart"/>
+      <w:r>
+        <w:rPr>
+          <w:rFonts w:ascii="Times New Roman" w:hAnsi="Times New Roman" w:cs="Times New Roman"/>
+          <w:sz w:val="28"/>
+          <w:lang w:val="en-US"/>
+        </w:rPr>
+        <w:t>ConcreteStratege</w:t>
+      </w:r>
+      <w:proofErr w:type="spellEnd"/>
+      <w:r>
+        <w:rPr>
+          <w:rFonts w:ascii="Times New Roman" w:hAnsi="Times New Roman" w:cs="Times New Roman"/>
+          <w:sz w:val="28"/>
+        </w:rPr>
+        <w:t>.</w:t>
+      </w:r>
+    </w:p>
+    <w:p>
+      <w:pPr>
+        <w:pStyle w:val="a3"/>
+        <w:numPr>
+          <w:ilvl w:val="0"/>
+          <w:numId w:val="5"/>
+        </w:numPr>
+        <w:rPr>
+          <w:rFonts w:ascii="Times New Roman" w:hAnsi="Times New Roman" w:cs="Times New Roman"/>
+          <w:sz w:val="28"/>
+        </w:rPr>
+      </w:pPr>
+      <w:proofErr w:type="spellStart"/>
+      <w:r>
+        <w:rPr>
+          <w:rFonts w:ascii="Times New Roman" w:hAnsi="Times New Roman" w:cs="Times New Roman"/>
+          <w:sz w:val="28"/>
+          <w:lang w:val="en-US"/>
+        </w:rPr>
+        <w:t>ConcreteStrategy</w:t>
+      </w:r>
+      <w:proofErr w:type="spellEnd"/>
+      <w:r>
+        <w:rPr>
+          <w:rFonts w:ascii="Times New Roman" w:hAnsi="Times New Roman" w:cs="Times New Roman"/>
+          <w:sz w:val="28"/>
+        </w:rPr>
+        <w:t xml:space="preserve"> </w:t>
+      </w:r>
+      <w:r>
+        <w:rPr>
+          <w:rFonts w:ascii="Times New Roman" w:hAnsi="Times New Roman" w:cs="Times New Roman"/>
+          <w:sz w:val="28"/>
+        </w:rPr>
+        <w:t>–</w:t>
+      </w:r>
+      <w:r>
+        <w:rPr>
+          <w:rFonts w:ascii="Times New Roman" w:hAnsi="Times New Roman" w:cs="Times New Roman"/>
+          <w:sz w:val="28"/>
+        </w:rPr>
+        <w:t xml:space="preserve"> </w:t>
+      </w:r>
+      <w:r>
+        <w:rPr>
+          <w:rFonts w:ascii="Times New Roman" w:hAnsi="Times New Roman" w:cs="Times New Roman"/>
+          <w:sz w:val="28"/>
+        </w:rPr>
+        <w:t xml:space="preserve">конкретная стратегия, реализующая алгоритм и предоставляющая к нему доступ через интерфейс объявленный в классе </w:t>
+      </w:r>
+      <w:r>
+        <w:rPr>
+          <w:rFonts w:ascii="Times New Roman" w:hAnsi="Times New Roman" w:cs="Times New Roman"/>
+          <w:sz w:val="28"/>
+          <w:lang w:val="en-US"/>
+        </w:rPr>
+        <w:t>Strategy</w:t>
+      </w:r>
+      <w:r>
+        <w:rPr>
+          <w:rFonts w:ascii="Times New Roman" w:hAnsi="Times New Roman" w:cs="Times New Roman"/>
+          <w:sz w:val="28"/>
+        </w:rPr>
+        <w:t>.</w:t>
+      </w:r>
+    </w:p>
+    <w:p>
+      <w:pPr>
+        <w:pStyle w:val="a3"/>
+        <w:numPr>
+          <w:ilvl w:val="0"/>
+          <w:numId w:val="5"/>
+        </w:numPr>
+        <w:rPr>
+          <w:rFonts w:ascii="Times New Roman" w:hAnsi="Times New Roman" w:cs="Times New Roman"/>
+          <w:sz w:val="28"/>
+        </w:rPr>
+      </w:pPr>
+      <w:r>
+        <w:rPr>
+          <w:rFonts w:ascii="Times New Roman" w:hAnsi="Times New Roman" w:cs="Times New Roman"/>
+          <w:sz w:val="28"/>
+          <w:lang w:val="en-US"/>
+        </w:rPr>
+        <w:t>Context</w:t>
+      </w:r>
+      <w:r>
+        <w:rPr>
+          <w:rFonts w:ascii="Times New Roman" w:hAnsi="Times New Roman" w:cs="Times New Roman"/>
+          <w:sz w:val="28"/>
+        </w:rPr>
+        <w:t xml:space="preserve"> – </w:t>
+      </w:r>
+      <w:r>
+        <w:rPr>
+          <w:rFonts w:ascii="Times New Roman" w:hAnsi="Times New Roman" w:cs="Times New Roman"/>
+          <w:sz w:val="28"/>
+        </w:rPr>
+        <w:t xml:space="preserve">контекст, использует алгоритм, реализованный в </w:t>
+      </w:r>
+      <w:proofErr w:type="gramStart"/>
+      <w:r>
+        <w:rPr>
+          <w:rFonts w:ascii="Times New Roman" w:hAnsi="Times New Roman" w:cs="Times New Roman"/>
+          <w:sz w:val="28"/>
+        </w:rPr>
+        <w:t xml:space="preserve">классе </w:t>
+      </w:r>
+      <w:r>
+        <w:rPr>
+          <w:rFonts w:ascii="Times New Roman" w:hAnsi="Times New Roman" w:cs="Times New Roman"/>
+          <w:sz w:val="28"/>
+        </w:rPr>
+        <w:t xml:space="preserve"> </w:t>
+      </w:r>
+      <w:proofErr w:type="spellStart"/>
+      <w:r>
+        <w:rPr>
+          <w:rFonts w:ascii="Times New Roman" w:hAnsi="Times New Roman" w:cs="Times New Roman"/>
+          <w:sz w:val="28"/>
+          <w:lang w:val="en-US"/>
+        </w:rPr>
+        <w:t>ConcreteStrategy</w:t>
+      </w:r>
+      <w:proofErr w:type="spellEnd"/>
+      <w:proofErr w:type="gramEnd"/>
+      <w:r>
+        <w:rPr>
+          <w:rFonts w:ascii="Times New Roman" w:hAnsi="Times New Roman" w:cs="Times New Roman"/>
+          <w:sz w:val="28"/>
+        </w:rPr>
+        <w:t xml:space="preserve"> через интерфейс </w:t>
+      </w:r>
+      <w:r>
+        <w:rPr>
+          <w:rFonts w:ascii="Times New Roman" w:hAnsi="Times New Roman" w:cs="Times New Roman"/>
+          <w:sz w:val="28"/>
+          <w:lang w:val="en-US"/>
+        </w:rPr>
+        <w:t>Strategy</w:t>
+      </w:r>
+      <w:r>
+        <w:rPr>
+          <w:rFonts w:ascii="Times New Roman" w:hAnsi="Times New Roman" w:cs="Times New Roman"/>
+          <w:sz w:val="28"/>
+        </w:rPr>
+        <w:t>.</w:t>
       </w:r>
       <w:bookmarkStart w:id="0" w:name="_GoBack"/>
       <w:bookmarkEnd w:id="0"/>
-      <w:r>
-        <w:rPr>
-          <w:rFonts w:ascii="Times New Roman" w:hAnsi="Times New Roman" w:cs="Times New Roman"/>
-          <w:sz w:val="28"/>
-        </w:rPr>
-        <w:t>ть детали реализации слоя доступа к данным необходимо продумать архитектуру удовлетворяющую следующим критериям:</w:t>
+    </w:p>
+    <w:p>
+      <w:pPr>
+        <w:ind w:firstLine="708"/>
+        <w:jc w:val="both"/>
+        <w:rPr>
+          <w:rFonts w:ascii="Times New Roman" w:hAnsi="Times New Roman" w:cs="Times New Roman"/>
+          <w:sz w:val="28"/>
+        </w:rPr>
+      </w:pPr>
+      <w:r>
+        <w:rPr>
+          <w:rFonts w:ascii="Times New Roman" w:hAnsi="Times New Roman" w:cs="Times New Roman"/>
+          <w:sz w:val="28"/>
+        </w:rPr>
+        <w:t>Для того чтобы скрыть детали реализации слоя доступа к данным необходимо продумать архитектуру удовлетворяющую следующим критериям:</w:t>
       </w:r>
     </w:p>
     <w:p>
@@ -3862,7 +4290,7 @@
                     </pic:cNvPicPr>
                   </pic:nvPicPr>
                   <pic:blipFill>
-                    <a:blip r:embed="rId9">
+                    <a:blip r:embed="rId10">
                       <a:extLst>
                         <a:ext uri="{28A0092B-C50C-407E-A947-70E740481C1C}">
                           <a14:useLocalDpi xmlns:a14="http://schemas.microsoft.com/office/drawing/2010/main" val="0"/>
@@ -3938,7 +4366,7 @@
                     </pic:cNvPicPr>
                   </pic:nvPicPr>
                   <pic:blipFill>
-                    <a:blip r:embed="rId10">
+                    <a:blip r:embed="rId11">
                       <a:extLst>
                         <a:ext uri="{28A0092B-C50C-407E-A947-70E740481C1C}">
                           <a14:useLocalDpi xmlns:a14="http://schemas.microsoft.com/office/drawing/2010/main" val="0"/>
@@ -4072,55 +4500,6 @@
                     <pic:cNvPicPr/>
                   </pic:nvPicPr>
                   <pic:blipFill>
-                    <a:blip r:embed="rId11" cstate="print">
-                      <a:extLst>
-                        <a:ext uri="{28A0092B-C50C-407E-A947-70E740481C1C}">
-                          <a14:useLocalDpi xmlns:a14="http://schemas.microsoft.com/office/drawing/2010/main" val="0"/>
-                        </a:ext>
-                      </a:extLst>
-                    </a:blip>
-                    <a:stretch>
-                      <a:fillRect/>
-                    </a:stretch>
-                  </pic:blipFill>
-                  <pic:spPr>
-                    <a:xfrm>
-                      <a:off x="0" y="0"/>
-                      <a:ext cx="5731510" cy="2734310"/>
-                    </a:xfrm>
-                    <a:prstGeom prst="rect">
-                      <a:avLst/>
-                    </a:prstGeom>
-                  </pic:spPr>
-                </pic:pic>
-              </a:graphicData>
-            </a:graphic>
-          </wp:inline>
-        </w:drawing>
-      </w:r>
-      <w:r>
-        <w:rPr>
-          <w:rFonts w:ascii="Times New Roman" w:hAnsi="Times New Roman" w:cs="Times New Roman"/>
-          <w:noProof/>
-          <w:sz w:val="28"/>
-          <w:lang w:eastAsia="ru-RU"/>
-        </w:rPr>
-        <w:drawing>
-          <wp:inline distT="0" distB="0" distL="0" distR="0">
-            <wp:extent cx="5731510" cy="2734310"/>
-            <wp:effectExtent l="0" t="0" r="2540" b="8890"/>
-            <wp:docPr id="9" name="Рисунок 9"/>
-            <wp:cNvGraphicFramePr>
-              <a:graphicFrameLocks xmlns:a="http://schemas.openxmlformats.org/drawingml/2006/main" noChangeAspect="1"/>
-            </wp:cNvGraphicFramePr>
-            <a:graphic xmlns:a="http://schemas.openxmlformats.org/drawingml/2006/main">
-              <a:graphicData uri="http://schemas.openxmlformats.org/drawingml/2006/picture">
-                <pic:pic xmlns:pic="http://schemas.openxmlformats.org/drawingml/2006/picture">
-                  <pic:nvPicPr>
-                    <pic:cNvPr id="9" name="Dependencies Graph event manager.png"/>
-                    <pic:cNvPicPr/>
-                  </pic:nvPicPr>
-                  <pic:blipFill>
                     <a:blip r:embed="rId12" cstate="print">
                       <a:extLst>
                         <a:ext uri="{28A0092B-C50C-407E-A947-70E740481C1C}">
@@ -4158,7 +4537,7 @@
           <wp:inline distT="0" distB="0" distL="0" distR="0">
             <wp:extent cx="5731510" cy="2734310"/>
             <wp:effectExtent l="0" t="0" r="2540" b="8890"/>
-            <wp:docPr id="10" name="Рисунок 10"/>
+            <wp:docPr id="9" name="Рисунок 9"/>
             <wp:cNvGraphicFramePr>
               <a:graphicFrameLocks xmlns:a="http://schemas.openxmlformats.org/drawingml/2006/main" noChangeAspect="1"/>
             </wp:cNvGraphicFramePr>
@@ -4166,7 +4545,7 @@
               <a:graphicData uri="http://schemas.openxmlformats.org/drawingml/2006/picture">
                 <pic:pic xmlns:pic="http://schemas.openxmlformats.org/drawingml/2006/picture">
                   <pic:nvPicPr>
-                    <pic:cNvPr id="10" name="Dependencies Graph poco.png"/>
+                    <pic:cNvPr id="9" name="Dependencies Graph event manager.png"/>
                     <pic:cNvPicPr/>
                   </pic:nvPicPr>
                   <pic:blipFill>
@@ -4207,7 +4586,7 @@
           <wp:inline distT="0" distB="0" distL="0" distR="0">
             <wp:extent cx="5731510" cy="2734310"/>
             <wp:effectExtent l="0" t="0" r="2540" b="8890"/>
-            <wp:docPr id="11" name="Рисунок 11"/>
+            <wp:docPr id="10" name="Рисунок 10"/>
             <wp:cNvGraphicFramePr>
               <a:graphicFrameLocks xmlns:a="http://schemas.openxmlformats.org/drawingml/2006/main" noChangeAspect="1"/>
             </wp:cNvGraphicFramePr>
@@ -4215,11 +4594,11 @@
               <a:graphicData uri="http://schemas.openxmlformats.org/drawingml/2006/picture">
                 <pic:pic xmlns:pic="http://schemas.openxmlformats.org/drawingml/2006/picture">
                   <pic:nvPicPr>
-                    <pic:cNvPr id="11" name="Dependencies Graph registrator.png"/>
+                    <pic:cNvPr id="10" name="Dependencies Graph poco.png"/>
                     <pic:cNvPicPr/>
                   </pic:nvPicPr>
                   <pic:blipFill>
-                    <a:blip r:embed="rId14">
+                    <a:blip r:embed="rId14" cstate="print">
                       <a:extLst>
                         <a:ext uri="{28A0092B-C50C-407E-A947-70E740481C1C}">
                           <a14:useLocalDpi xmlns:a14="http://schemas.microsoft.com/office/drawing/2010/main" val="0"/>
@@ -4256,7 +4635,7 @@
           <wp:inline distT="0" distB="0" distL="0" distR="0">
             <wp:extent cx="5731510" cy="2734310"/>
             <wp:effectExtent l="0" t="0" r="2540" b="8890"/>
-            <wp:docPr id="12" name="Рисунок 12"/>
+            <wp:docPr id="11" name="Рисунок 11"/>
             <wp:cNvGraphicFramePr>
               <a:graphicFrameLocks xmlns:a="http://schemas.openxmlformats.org/drawingml/2006/main" noChangeAspect="1"/>
             </wp:cNvGraphicFramePr>
@@ -4264,11 +4643,11 @@
               <a:graphicData uri="http://schemas.openxmlformats.org/drawingml/2006/picture">
                 <pic:pic xmlns:pic="http://schemas.openxmlformats.org/drawingml/2006/picture">
                   <pic:nvPicPr>
-                    <pic:cNvPr id="12" name="Dependencies Graph.png"/>
+                    <pic:cNvPr id="11" name="Dependencies Graph registrator.png"/>
                     <pic:cNvPicPr/>
                   </pic:nvPicPr>
                   <pic:blipFill>
-                    <a:blip r:embed="rId15" cstate="print">
+                    <a:blip r:embed="rId15">
                       <a:extLst>
                         <a:ext uri="{28A0092B-C50C-407E-A947-70E740481C1C}">
                           <a14:useLocalDpi xmlns:a14="http://schemas.microsoft.com/office/drawing/2010/main" val="0"/>
@@ -4303,6 +4682,55 @@
         </w:rPr>
         <w:drawing>
           <wp:inline distT="0" distB="0" distL="0" distR="0">
+            <wp:extent cx="5731510" cy="2734310"/>
+            <wp:effectExtent l="0" t="0" r="2540" b="8890"/>
+            <wp:docPr id="12" name="Рисунок 12"/>
+            <wp:cNvGraphicFramePr>
+              <a:graphicFrameLocks xmlns:a="http://schemas.openxmlformats.org/drawingml/2006/main" noChangeAspect="1"/>
+            </wp:cNvGraphicFramePr>
+            <a:graphic xmlns:a="http://schemas.openxmlformats.org/drawingml/2006/main">
+              <a:graphicData uri="http://schemas.openxmlformats.org/drawingml/2006/picture">
+                <pic:pic xmlns:pic="http://schemas.openxmlformats.org/drawingml/2006/picture">
+                  <pic:nvPicPr>
+                    <pic:cNvPr id="12" name="Dependencies Graph.png"/>
+                    <pic:cNvPicPr/>
+                  </pic:nvPicPr>
+                  <pic:blipFill>
+                    <a:blip r:embed="rId16" cstate="print">
+                      <a:extLst>
+                        <a:ext uri="{28A0092B-C50C-407E-A947-70E740481C1C}">
+                          <a14:useLocalDpi xmlns:a14="http://schemas.microsoft.com/office/drawing/2010/main" val="0"/>
+                        </a:ext>
+                      </a:extLst>
+                    </a:blip>
+                    <a:stretch>
+                      <a:fillRect/>
+                    </a:stretch>
+                  </pic:blipFill>
+                  <pic:spPr>
+                    <a:xfrm>
+                      <a:off x="0" y="0"/>
+                      <a:ext cx="5731510" cy="2734310"/>
+                    </a:xfrm>
+                    <a:prstGeom prst="rect">
+                      <a:avLst/>
+                    </a:prstGeom>
+                  </pic:spPr>
+                </pic:pic>
+              </a:graphicData>
+            </a:graphic>
+          </wp:inline>
+        </w:drawing>
+      </w:r>
+      <w:r>
+        <w:rPr>
+          <w:rFonts w:ascii="Times New Roman" w:hAnsi="Times New Roman" w:cs="Times New Roman"/>
+          <w:noProof/>
+          <w:sz w:val="28"/>
+          <w:lang w:eastAsia="ru-RU"/>
+        </w:rPr>
+        <w:drawing>
+          <wp:inline distT="0" distB="0" distL="0" distR="0">
             <wp:extent cx="5390163" cy="4286250"/>
             <wp:effectExtent l="0" t="0" r="1270" b="0"/>
             <wp:docPr id="8" name="Рисунок 8"/>
@@ -4317,7 +4745,7 @@
                     <pic:cNvPicPr/>
                   </pic:nvPicPr>
                   <pic:blipFill rotWithShape="1">
-                    <a:blip r:embed="rId16" cstate="print">
+                    <a:blip r:embed="rId17" cstate="print">
                       <a:extLst>
                         <a:ext uri="{28A0092B-C50C-407E-A947-70E740481C1C}">
                           <a14:useLocalDpi xmlns:a14="http://schemas.microsoft.com/office/drawing/2010/main" val="0"/>
@@ -4453,16 +4881,16 @@
     </w:lvl>
   </w:abstractNum>
   <w:abstractNum w:abstractNumId="1">
-    <w:nsid w:val="38270112"/>
+    <w:nsid w:val="12381F89"/>
     <w:multiLevelType w:val="hybridMultilevel"/>
-    <w:tmpl w:val="994C6D62"/>
-    <w:lvl w:ilvl="0" w:tplc="EF88B386">
+    <w:tmpl w:val="3C66717E"/>
+    <w:lvl w:ilvl="0" w:tplc="0419000F">
       <w:start w:val="1"/>
       <w:numFmt w:val="decimal"/>
       <w:lvlText w:val="%1."/>
       <w:lvlJc w:val="left"/>
       <w:pPr>
-        <w:ind w:left="1068" w:hanging="360"/>
+        <w:ind w:left="720" w:hanging="360"/>
       </w:pPr>
       <w:rPr>
         <w:rFonts w:hint="default"/>
@@ -4474,7 +4902,7 @@
       <w:lvlText w:val="%2."/>
       <w:lvlJc w:val="left"/>
       <w:pPr>
-        <w:ind w:left="1788" w:hanging="360"/>
+        <w:ind w:left="1440" w:hanging="360"/>
       </w:pPr>
     </w:lvl>
     <w:lvl w:ilvl="2" w:tplc="0419001B" w:tentative="1">
@@ -4483,7 +4911,7 @@
       <w:lvlText w:val="%3."/>
       <w:lvlJc w:val="right"/>
       <w:pPr>
-        <w:ind w:left="2508" w:hanging="180"/>
+        <w:ind w:left="2160" w:hanging="180"/>
       </w:pPr>
     </w:lvl>
     <w:lvl w:ilvl="3" w:tplc="0419000F" w:tentative="1">
@@ -4492,7 +4920,7 @@
       <w:lvlText w:val="%4."/>
       <w:lvlJc w:val="left"/>
       <w:pPr>
-        <w:ind w:left="3228" w:hanging="360"/>
+        <w:ind w:left="2880" w:hanging="360"/>
       </w:pPr>
     </w:lvl>
     <w:lvl w:ilvl="4" w:tplc="04190019" w:tentative="1">
@@ -4501,7 +4929,7 @@
       <w:lvlText w:val="%5."/>
       <w:lvlJc w:val="left"/>
       <w:pPr>
-        <w:ind w:left="3948" w:hanging="360"/>
+        <w:ind w:left="3600" w:hanging="360"/>
       </w:pPr>
     </w:lvl>
     <w:lvl w:ilvl="5" w:tplc="0419001B" w:tentative="1">
@@ -4510,7 +4938,7 @@
       <w:lvlText w:val="%6."/>
       <w:lvlJc w:val="right"/>
       <w:pPr>
-        <w:ind w:left="4668" w:hanging="180"/>
+        <w:ind w:left="4320" w:hanging="180"/>
       </w:pPr>
     </w:lvl>
     <w:lvl w:ilvl="6" w:tplc="0419000F" w:tentative="1">
@@ -4519,7 +4947,7 @@
       <w:lvlText w:val="%7."/>
       <w:lvlJc w:val="left"/>
       <w:pPr>
-        <w:ind w:left="5388" w:hanging="360"/>
+        <w:ind w:left="5040" w:hanging="360"/>
       </w:pPr>
     </w:lvl>
     <w:lvl w:ilvl="7" w:tplc="04190019" w:tentative="1">
@@ -4528,7 +4956,7 @@
       <w:lvlText w:val="%8."/>
       <w:lvlJc w:val="left"/>
       <w:pPr>
-        <w:ind w:left="6108" w:hanging="360"/>
+        <w:ind w:left="5760" w:hanging="360"/>
       </w:pPr>
     </w:lvl>
     <w:lvl w:ilvl="8" w:tplc="0419001B" w:tentative="1">
@@ -4537,15 +4965,15 @@
       <w:lvlText w:val="%9."/>
       <w:lvlJc w:val="right"/>
       <w:pPr>
-        <w:ind w:left="6828" w:hanging="180"/>
+        <w:ind w:left="6480" w:hanging="180"/>
       </w:pPr>
     </w:lvl>
   </w:abstractNum>
   <w:abstractNum w:abstractNumId="2">
-    <w:nsid w:val="47EF6F0B"/>
+    <w:nsid w:val="38270112"/>
     <w:multiLevelType w:val="hybridMultilevel"/>
-    <w:tmpl w:val="710C6C68"/>
-    <w:lvl w:ilvl="0" w:tplc="7F88F9A2">
+    <w:tmpl w:val="994C6D62"/>
+    <w:lvl w:ilvl="0" w:tplc="EF88B386">
       <w:start w:val="1"/>
       <w:numFmt w:val="decimal"/>
       <w:lvlText w:val="%1."/>
@@ -4631,10 +5059,10 @@
     </w:lvl>
   </w:abstractNum>
   <w:abstractNum w:abstractNumId="3">
-    <w:nsid w:val="54807E62"/>
+    <w:nsid w:val="47EF6F0B"/>
     <w:multiLevelType w:val="hybridMultilevel"/>
-    <w:tmpl w:val="926EF05A"/>
-    <w:lvl w:ilvl="0" w:tplc="53A67240">
+    <w:tmpl w:val="710C6C68"/>
+    <w:lvl w:ilvl="0" w:tplc="7F88F9A2">
       <w:start w:val="1"/>
       <w:numFmt w:val="decimal"/>
       <w:lvlText w:val="%1."/>
@@ -4719,17 +5147,109 @@
       </w:pPr>
     </w:lvl>
   </w:abstractNum>
+  <w:abstractNum w:abstractNumId="4">
+    <w:nsid w:val="54807E62"/>
+    <w:multiLevelType w:val="hybridMultilevel"/>
+    <w:tmpl w:val="926EF05A"/>
+    <w:lvl w:ilvl="0" w:tplc="53A67240">
+      <w:start w:val="1"/>
+      <w:numFmt w:val="decimal"/>
+      <w:lvlText w:val="%1."/>
+      <w:lvlJc w:val="left"/>
+      <w:pPr>
+        <w:ind w:left="1068" w:hanging="360"/>
+      </w:pPr>
+      <w:rPr>
+        <w:rFonts w:hint="default"/>
+      </w:rPr>
+    </w:lvl>
+    <w:lvl w:ilvl="1" w:tplc="04190019" w:tentative="1">
+      <w:start w:val="1"/>
+      <w:numFmt w:val="lowerLetter"/>
+      <w:lvlText w:val="%2."/>
+      <w:lvlJc w:val="left"/>
+      <w:pPr>
+        <w:ind w:left="1788" w:hanging="360"/>
+      </w:pPr>
+    </w:lvl>
+    <w:lvl w:ilvl="2" w:tplc="0419001B" w:tentative="1">
+      <w:start w:val="1"/>
+      <w:numFmt w:val="lowerRoman"/>
+      <w:lvlText w:val="%3."/>
+      <w:lvlJc w:val="right"/>
+      <w:pPr>
+        <w:ind w:left="2508" w:hanging="180"/>
+      </w:pPr>
+    </w:lvl>
+    <w:lvl w:ilvl="3" w:tplc="0419000F" w:tentative="1">
+      <w:start w:val="1"/>
+      <w:numFmt w:val="decimal"/>
+      <w:lvlText w:val="%4."/>
+      <w:lvlJc w:val="left"/>
+      <w:pPr>
+        <w:ind w:left="3228" w:hanging="360"/>
+      </w:pPr>
+    </w:lvl>
+    <w:lvl w:ilvl="4" w:tplc="04190019" w:tentative="1">
+      <w:start w:val="1"/>
+      <w:numFmt w:val="lowerLetter"/>
+      <w:lvlText w:val="%5."/>
+      <w:lvlJc w:val="left"/>
+      <w:pPr>
+        <w:ind w:left="3948" w:hanging="360"/>
+      </w:pPr>
+    </w:lvl>
+    <w:lvl w:ilvl="5" w:tplc="0419001B" w:tentative="1">
+      <w:start w:val="1"/>
+      <w:numFmt w:val="lowerRoman"/>
+      <w:lvlText w:val="%6."/>
+      <w:lvlJc w:val="right"/>
+      <w:pPr>
+        <w:ind w:left="4668" w:hanging="180"/>
+      </w:pPr>
+    </w:lvl>
+    <w:lvl w:ilvl="6" w:tplc="0419000F" w:tentative="1">
+      <w:start w:val="1"/>
+      <w:numFmt w:val="decimal"/>
+      <w:lvlText w:val="%7."/>
+      <w:lvlJc w:val="left"/>
+      <w:pPr>
+        <w:ind w:left="5388" w:hanging="360"/>
+      </w:pPr>
+    </w:lvl>
+    <w:lvl w:ilvl="7" w:tplc="04190019" w:tentative="1">
+      <w:start w:val="1"/>
+      <w:numFmt w:val="lowerLetter"/>
+      <w:lvlText w:val="%8."/>
+      <w:lvlJc w:val="left"/>
+      <w:pPr>
+        <w:ind w:left="6108" w:hanging="360"/>
+      </w:pPr>
+    </w:lvl>
+    <w:lvl w:ilvl="8" w:tplc="0419001B" w:tentative="1">
+      <w:start w:val="1"/>
+      <w:numFmt w:val="lowerRoman"/>
+      <w:lvlText w:val="%9."/>
+      <w:lvlJc w:val="right"/>
+      <w:pPr>
+        <w:ind w:left="6828" w:hanging="180"/>
+      </w:pPr>
+    </w:lvl>
+  </w:abstractNum>
   <w:num w:numId="1">
     <w:abstractNumId w:val="0"/>
   </w:num>
   <w:num w:numId="2">
-    <w:abstractNumId w:val="1"/>
+    <w:abstractNumId w:val="2"/>
   </w:num>
   <w:num w:numId="3">
+    <w:abstractNumId w:val="4"/>
+  </w:num>
+  <w:num w:numId="4">
     <w:abstractNumId w:val="3"/>
   </w:num>
-  <w:num w:numId="4">
-    <w:abstractNumId w:val="2"/>
+  <w:num w:numId="5">
+    <w:abstractNumId w:val="1"/>
   </w:num>
 </w:numbering>
 </file>

--- a/Записка.docx
+++ b/Записка.docx
@@ -4074,8 +4074,287 @@
         </w:rPr>
         <w:t>.</w:t>
       </w:r>
+    </w:p>
+    <w:p>
+      <w:pPr>
+        <w:ind w:firstLine="708"/>
+        <w:jc w:val="both"/>
+        <w:rPr>
+          <w:rFonts w:ascii="Times New Roman" w:hAnsi="Times New Roman" w:cs="Times New Roman"/>
+          <w:sz w:val="28"/>
+        </w:rPr>
+      </w:pPr>
+    </w:p>
+    <w:p>
+      <w:pPr>
+        <w:ind w:firstLine="708"/>
+        <w:jc w:val="both"/>
+        <w:rPr>
+          <w:rFonts w:ascii="Times New Roman" w:hAnsi="Times New Roman" w:cs="Times New Roman"/>
+          <w:sz w:val="28"/>
+        </w:rPr>
+      </w:pPr>
+      <w:r>
+        <w:rPr>
+          <w:rFonts w:ascii="Times New Roman" w:hAnsi="Times New Roman" w:cs="Times New Roman"/>
+          <w:sz w:val="28"/>
+        </w:rPr>
+        <w:t>Архитектура клиентского приложения. Визуализация данных.</w:t>
+      </w:r>
+    </w:p>
+    <w:p>
+      <w:pPr>
+        <w:ind w:firstLine="708"/>
+        <w:jc w:val="both"/>
+        <w:rPr>
+          <w:rFonts w:ascii="Times New Roman" w:hAnsi="Times New Roman" w:cs="Times New Roman"/>
+          <w:sz w:val="28"/>
+        </w:rPr>
+      </w:pPr>
+      <w:r>
+        <w:rPr>
+          <w:rFonts w:ascii="Times New Roman" w:hAnsi="Times New Roman" w:cs="Times New Roman"/>
+          <w:sz w:val="28"/>
+        </w:rPr>
+        <w:t xml:space="preserve">Архитектура клиентского приложения должна быть построена таким образом, чтобы обеспечить наиболее удобный подход к написанию бизнес-логики и при этом уменьшить количество технического кода не связанного с предметной областью, к такому коду относится функционал по манипуляции с </w:t>
+      </w:r>
+      <w:r>
+        <w:rPr>
+          <w:rFonts w:ascii="Times New Roman" w:hAnsi="Times New Roman" w:cs="Times New Roman"/>
+          <w:sz w:val="28"/>
+          <w:lang w:val="en-US"/>
+        </w:rPr>
+        <w:t>DOM</w:t>
+      </w:r>
+      <w:r>
+        <w:rPr>
+          <w:rFonts w:ascii="Times New Roman" w:hAnsi="Times New Roman" w:cs="Times New Roman"/>
+          <w:sz w:val="28"/>
+        </w:rPr>
+        <w:t>-деревом, отслеживание состояния приложение, низкоуровневый контроль за выполнением асинхронных запросов.</w:t>
+      </w:r>
+    </w:p>
+    <w:p>
+      <w:pPr>
+        <w:ind w:firstLine="708"/>
+        <w:jc w:val="both"/>
+        <w:rPr>
+          <w:rFonts w:ascii="Times New Roman" w:hAnsi="Times New Roman" w:cs="Times New Roman"/>
+          <w:sz w:val="28"/>
+        </w:rPr>
+      </w:pPr>
+      <w:r>
+        <w:rPr>
+          <w:rFonts w:ascii="Times New Roman" w:hAnsi="Times New Roman" w:cs="Times New Roman"/>
+          <w:sz w:val="28"/>
+        </w:rPr>
+        <w:t xml:space="preserve">У любого приложения есть некоторое состояние, от которого зависит набор и вид отображаемых компонентов. Состояние может быть двух типов: изменяемое и неизменяемое. С первым типом всё понятно: состояние компонента изменяется и в ответ на это изменяется </w:t>
+      </w:r>
+      <w:r>
+        <w:rPr>
+          <w:rFonts w:ascii="Times New Roman" w:hAnsi="Times New Roman" w:cs="Times New Roman"/>
+          <w:sz w:val="28"/>
+          <w:lang w:val="en-US"/>
+        </w:rPr>
+        <w:t>DOM</w:t>
+      </w:r>
+      <w:r>
+        <w:rPr>
+          <w:rFonts w:ascii="Times New Roman" w:hAnsi="Times New Roman" w:cs="Times New Roman"/>
+          <w:sz w:val="28"/>
+        </w:rPr>
+        <w:t xml:space="preserve">-дерево. Второй же подход к работе с состоянием является неочевидным. Возникает вопрос: как изменяется вид компонентов если состояние неизменно? Вид компонента изменяется из-за того, что состояние становится новым, то есть изменяется не значение, которое хранится по ссылке, а сама ссылка. Этот подход более эффективен, так как проще отслеживать изменения. Если мы имеем дело с изменением значений переменных, то чтобы отследить изменения необходимо иметь в памяти копию всего состояния и сравнивать каждое значение. Если отслеживать только изменение ссылок, то в памяти достаточно хранить только набор ссылок в древовидном виде, что уменьшает количество объектов для сравнения и делает сложность поиска изменений логарифмической, поэтому в процессе разработки будет использован второй подход. </w:t>
+      </w:r>
+    </w:p>
+    <w:p>
+      <w:pPr>
+        <w:ind w:firstLine="708"/>
+        <w:jc w:val="both"/>
+        <w:rPr>
+          <w:rFonts w:ascii="Times New Roman" w:hAnsi="Times New Roman" w:cs="Times New Roman"/>
+          <w:sz w:val="28"/>
+        </w:rPr>
+      </w:pPr>
+      <w:r>
+        <w:rPr>
+          <w:rFonts w:ascii="Times New Roman" w:hAnsi="Times New Roman" w:cs="Times New Roman"/>
+          <w:sz w:val="28"/>
+        </w:rPr>
+        <w:t>Центром всего приложения является пользовательский интерфейс (</w:t>
+      </w:r>
+      <w:r>
+        <w:rPr>
+          <w:rFonts w:ascii="Times New Roman" w:hAnsi="Times New Roman" w:cs="Times New Roman"/>
+          <w:sz w:val="28"/>
+          <w:lang w:val="en-US"/>
+        </w:rPr>
+        <w:t>View</w:t>
+      </w:r>
+      <w:r>
+        <w:rPr>
+          <w:rFonts w:ascii="Times New Roman" w:hAnsi="Times New Roman" w:cs="Times New Roman"/>
+          <w:sz w:val="28"/>
+        </w:rPr>
+        <w:t xml:space="preserve">), с которым взаимодействует пользователь. Пользовательский интерфейс формируется на основе данных, размещённых в контейнере состояния. Взаимодействие пользователя с интерфейсом приводит в действие </w:t>
+      </w:r>
+      <w:r>
+        <w:rPr>
+          <w:rFonts w:ascii="Times New Roman" w:hAnsi="Times New Roman" w:cs="Times New Roman"/>
+          <w:sz w:val="28"/>
+          <w:lang w:val="en-US"/>
+        </w:rPr>
+        <w:t>Dispatcher</w:t>
+      </w:r>
+      <w:r>
+        <w:rPr>
+          <w:rFonts w:ascii="Times New Roman" w:hAnsi="Times New Roman" w:cs="Times New Roman"/>
+          <w:sz w:val="28"/>
+        </w:rPr>
+        <w:t xml:space="preserve">, который формирует объект </w:t>
+      </w:r>
+      <w:r>
+        <w:rPr>
+          <w:rFonts w:ascii="Times New Roman" w:hAnsi="Times New Roman" w:cs="Times New Roman"/>
+          <w:sz w:val="28"/>
+          <w:lang w:val="en-US"/>
+        </w:rPr>
+        <w:t>Action</w:t>
+      </w:r>
+      <w:r>
+        <w:rPr>
+          <w:rFonts w:ascii="Times New Roman" w:hAnsi="Times New Roman" w:cs="Times New Roman"/>
+          <w:sz w:val="28"/>
+        </w:rPr>
+        <w:t xml:space="preserve">, содержащий информацию о действии пользователя. Обработчик событий </w:t>
+      </w:r>
+      <w:r>
+        <w:rPr>
+          <w:rFonts w:ascii="Times New Roman" w:hAnsi="Times New Roman" w:cs="Times New Roman"/>
+          <w:sz w:val="28"/>
+        </w:rPr>
+        <w:t>(</w:t>
+      </w:r>
+      <w:r>
+        <w:rPr>
+          <w:rFonts w:ascii="Times New Roman" w:hAnsi="Times New Roman" w:cs="Times New Roman"/>
+          <w:sz w:val="28"/>
+          <w:lang w:val="en-US"/>
+        </w:rPr>
+        <w:t>Reducer</w:t>
+      </w:r>
+      <w:r>
+        <w:rPr>
+          <w:rFonts w:ascii="Times New Roman" w:hAnsi="Times New Roman" w:cs="Times New Roman"/>
+          <w:sz w:val="28"/>
+        </w:rPr>
+        <w:t>)</w:t>
+      </w:r>
+      <w:r>
+        <w:rPr>
+          <w:rFonts w:ascii="Times New Roman" w:hAnsi="Times New Roman" w:cs="Times New Roman"/>
+          <w:sz w:val="28"/>
+        </w:rPr>
+        <w:t xml:space="preserve">, генерирует новое состояние либо возвращает старое неизменённое состояние в зависимости от алгоритма обработки события и предыдущего состояния. Новое состояние попадает в хранилище, тем самым завершает циклическое движение данных. </w:t>
+      </w:r>
       <w:bookmarkStart w:id="0" w:name="_GoBack"/>
       <w:bookmarkEnd w:id="0"/>
+    </w:p>
+    <w:p>
+      <w:pPr>
+        <w:ind w:firstLine="708"/>
+        <w:jc w:val="both"/>
+        <w:rPr>
+          <w:rFonts w:ascii="Times New Roman" w:hAnsi="Times New Roman" w:cs="Times New Roman"/>
+          <w:sz w:val="28"/>
+        </w:rPr>
+      </w:pPr>
+    </w:p>
+    <w:p>
+      <w:pPr>
+        <w:ind w:firstLine="708"/>
+        <w:jc w:val="center"/>
+        <w:rPr>
+          <w:rFonts w:ascii="Times New Roman" w:hAnsi="Times New Roman" w:cs="Times New Roman"/>
+          <w:sz w:val="28"/>
+        </w:rPr>
+      </w:pPr>
+      <w:r>
+        <w:rPr>
+          <w:noProof/>
+          <w:lang w:eastAsia="ru-RU"/>
+        </w:rPr>
+        <w:drawing>
+          <wp:inline distT="0" distB="0" distL="0" distR="0" wp14:anchorId="68CB2EF9" wp14:editId="55D6005D">
+            <wp:extent cx="5730835" cy="3095625"/>
+            <wp:effectExtent l="0" t="0" r="3810" b="0"/>
+            <wp:docPr id="15" name="Рисунок 15" descr="http://www.ibm.com/developerworks/library/wa-manage-state-with-redux-p1-david-geary/dispatch.png"/>
+            <wp:cNvGraphicFramePr>
+              <a:graphicFrameLocks xmlns:a="http://schemas.openxmlformats.org/drawingml/2006/main" noChangeAspect="1"/>
+            </wp:cNvGraphicFramePr>
+            <a:graphic xmlns:a="http://schemas.openxmlformats.org/drawingml/2006/main">
+              <a:graphicData uri="http://schemas.openxmlformats.org/drawingml/2006/picture">
+                <pic:pic xmlns:pic="http://schemas.openxmlformats.org/drawingml/2006/picture">
+                  <pic:nvPicPr>
+                    <pic:cNvPr id="0" name="Picture 1" descr="http://www.ibm.com/developerworks/library/wa-manage-state-with-redux-p1-david-geary/dispatch.png"/>
+                    <pic:cNvPicPr>
+                      <a:picLocks noChangeAspect="1" noChangeArrowheads="1"/>
+                    </pic:cNvPicPr>
+                  </pic:nvPicPr>
+                  <pic:blipFill rotWithShape="1">
+                    <a:blip r:embed="rId10">
+                      <a:extLst>
+                        <a:ext uri="{28A0092B-C50C-407E-A947-70E740481C1C}">
+                          <a14:useLocalDpi xmlns:a14="http://schemas.microsoft.com/office/drawing/2010/main" val="0"/>
+                        </a:ext>
+                      </a:extLst>
+                    </a:blip>
+                    <a:srcRect b="4580"/>
+                    <a:stretch/>
+                  </pic:blipFill>
+                  <pic:spPr bwMode="auto">
+                    <a:xfrm>
+                      <a:off x="0" y="0"/>
+                      <a:ext cx="5731510" cy="3095990"/>
+                    </a:xfrm>
+                    <a:prstGeom prst="rect">
+                      <a:avLst/>
+                    </a:prstGeom>
+                    <a:noFill/>
+                    <a:ln>
+                      <a:noFill/>
+                    </a:ln>
+                    <a:extLst>
+                      <a:ext uri="{53640926-AAD7-44D8-BBD7-CCE9431645EC}">
+                        <a14:shadowObscured xmlns:a14="http://schemas.microsoft.com/office/drawing/2010/main"/>
+                      </a:ext>
+                    </a:extLst>
+                  </pic:spPr>
+                </pic:pic>
+              </a:graphicData>
+            </a:graphic>
+          </wp:inline>
+        </w:drawing>
+      </w:r>
+    </w:p>
+    <w:p>
+      <w:pPr>
+        <w:ind w:firstLine="708"/>
+        <w:jc w:val="both"/>
+        <w:rPr>
+          <w:rFonts w:ascii="Times New Roman" w:hAnsi="Times New Roman" w:cs="Times New Roman"/>
+          <w:sz w:val="28"/>
+        </w:rPr>
+      </w:pPr>
+    </w:p>
+    <w:p>
+      <w:pPr>
+        <w:ind w:firstLine="708"/>
+        <w:jc w:val="both"/>
+        <w:rPr>
+          <w:rFonts w:ascii="Times New Roman" w:hAnsi="Times New Roman" w:cs="Times New Roman"/>
+          <w:sz w:val="28"/>
+        </w:rPr>
+      </w:pPr>
     </w:p>
     <w:p>
       <w:pPr>
@@ -4290,7 +4569,7 @@
                     </pic:cNvPicPr>
                   </pic:nvPicPr>
                   <pic:blipFill>
-                    <a:blip r:embed="rId10">
+                    <a:blip r:embed="rId11">
                       <a:extLst>
                         <a:ext uri="{28A0092B-C50C-407E-A947-70E740481C1C}">
                           <a14:useLocalDpi xmlns:a14="http://schemas.microsoft.com/office/drawing/2010/main" val="0"/>
@@ -4366,7 +4645,7 @@
                     </pic:cNvPicPr>
                   </pic:nvPicPr>
                   <pic:blipFill>
-                    <a:blip r:embed="rId11">
+                    <a:blip r:embed="rId12">
                       <a:extLst>
                         <a:ext uri="{28A0092B-C50C-407E-A947-70E740481C1C}">
                           <a14:useLocalDpi xmlns:a14="http://schemas.microsoft.com/office/drawing/2010/main" val="0"/>
@@ -4500,55 +4779,6 @@
                     <pic:cNvPicPr/>
                   </pic:nvPicPr>
                   <pic:blipFill>
-                    <a:blip r:embed="rId12" cstate="print">
-                      <a:extLst>
-                        <a:ext uri="{28A0092B-C50C-407E-A947-70E740481C1C}">
-                          <a14:useLocalDpi xmlns:a14="http://schemas.microsoft.com/office/drawing/2010/main" val="0"/>
-                        </a:ext>
-                      </a:extLst>
-                    </a:blip>
-                    <a:stretch>
-                      <a:fillRect/>
-                    </a:stretch>
-                  </pic:blipFill>
-                  <pic:spPr>
-                    <a:xfrm>
-                      <a:off x="0" y="0"/>
-                      <a:ext cx="5731510" cy="2734310"/>
-                    </a:xfrm>
-                    <a:prstGeom prst="rect">
-                      <a:avLst/>
-                    </a:prstGeom>
-                  </pic:spPr>
-                </pic:pic>
-              </a:graphicData>
-            </a:graphic>
-          </wp:inline>
-        </w:drawing>
-      </w:r>
-      <w:r>
-        <w:rPr>
-          <w:rFonts w:ascii="Times New Roman" w:hAnsi="Times New Roman" w:cs="Times New Roman"/>
-          <w:noProof/>
-          <w:sz w:val="28"/>
-          <w:lang w:eastAsia="ru-RU"/>
-        </w:rPr>
-        <w:drawing>
-          <wp:inline distT="0" distB="0" distL="0" distR="0">
-            <wp:extent cx="5731510" cy="2734310"/>
-            <wp:effectExtent l="0" t="0" r="2540" b="8890"/>
-            <wp:docPr id="9" name="Рисунок 9"/>
-            <wp:cNvGraphicFramePr>
-              <a:graphicFrameLocks xmlns:a="http://schemas.openxmlformats.org/drawingml/2006/main" noChangeAspect="1"/>
-            </wp:cNvGraphicFramePr>
-            <a:graphic xmlns:a="http://schemas.openxmlformats.org/drawingml/2006/main">
-              <a:graphicData uri="http://schemas.openxmlformats.org/drawingml/2006/picture">
-                <pic:pic xmlns:pic="http://schemas.openxmlformats.org/drawingml/2006/picture">
-                  <pic:nvPicPr>
-                    <pic:cNvPr id="9" name="Dependencies Graph event manager.png"/>
-                    <pic:cNvPicPr/>
-                  </pic:nvPicPr>
-                  <pic:blipFill>
                     <a:blip r:embed="rId13" cstate="print">
                       <a:extLst>
                         <a:ext uri="{28A0092B-C50C-407E-A947-70E740481C1C}">
@@ -4586,7 +4816,7 @@
           <wp:inline distT="0" distB="0" distL="0" distR="0">
             <wp:extent cx="5731510" cy="2734310"/>
             <wp:effectExtent l="0" t="0" r="2540" b="8890"/>
-            <wp:docPr id="10" name="Рисунок 10"/>
+            <wp:docPr id="9" name="Рисунок 9"/>
             <wp:cNvGraphicFramePr>
               <a:graphicFrameLocks xmlns:a="http://schemas.openxmlformats.org/drawingml/2006/main" noChangeAspect="1"/>
             </wp:cNvGraphicFramePr>
@@ -4594,7 +4824,7 @@
               <a:graphicData uri="http://schemas.openxmlformats.org/drawingml/2006/picture">
                 <pic:pic xmlns:pic="http://schemas.openxmlformats.org/drawingml/2006/picture">
                   <pic:nvPicPr>
-                    <pic:cNvPr id="10" name="Dependencies Graph poco.png"/>
+                    <pic:cNvPr id="9" name="Dependencies Graph event manager.png"/>
                     <pic:cNvPicPr/>
                   </pic:nvPicPr>
                   <pic:blipFill>
@@ -4635,7 +4865,7 @@
           <wp:inline distT="0" distB="0" distL="0" distR="0">
             <wp:extent cx="5731510" cy="2734310"/>
             <wp:effectExtent l="0" t="0" r="2540" b="8890"/>
-            <wp:docPr id="11" name="Рисунок 11"/>
+            <wp:docPr id="10" name="Рисунок 10"/>
             <wp:cNvGraphicFramePr>
               <a:graphicFrameLocks xmlns:a="http://schemas.openxmlformats.org/drawingml/2006/main" noChangeAspect="1"/>
             </wp:cNvGraphicFramePr>
@@ -4643,11 +4873,11 @@
               <a:graphicData uri="http://schemas.openxmlformats.org/drawingml/2006/picture">
                 <pic:pic xmlns:pic="http://schemas.openxmlformats.org/drawingml/2006/picture">
                   <pic:nvPicPr>
-                    <pic:cNvPr id="11" name="Dependencies Graph registrator.png"/>
+                    <pic:cNvPr id="10" name="Dependencies Graph poco.png"/>
                     <pic:cNvPicPr/>
                   </pic:nvPicPr>
                   <pic:blipFill>
-                    <a:blip r:embed="rId15">
+                    <a:blip r:embed="rId15" cstate="print">
                       <a:extLst>
                         <a:ext uri="{28A0092B-C50C-407E-A947-70E740481C1C}">
                           <a14:useLocalDpi xmlns:a14="http://schemas.microsoft.com/office/drawing/2010/main" val="0"/>
@@ -4684,7 +4914,7 @@
           <wp:inline distT="0" distB="0" distL="0" distR="0">
             <wp:extent cx="5731510" cy="2734310"/>
             <wp:effectExtent l="0" t="0" r="2540" b="8890"/>
-            <wp:docPr id="12" name="Рисунок 12"/>
+            <wp:docPr id="11" name="Рисунок 11"/>
             <wp:cNvGraphicFramePr>
               <a:graphicFrameLocks xmlns:a="http://schemas.openxmlformats.org/drawingml/2006/main" noChangeAspect="1"/>
             </wp:cNvGraphicFramePr>
@@ -4692,11 +4922,11 @@
               <a:graphicData uri="http://schemas.openxmlformats.org/drawingml/2006/picture">
                 <pic:pic xmlns:pic="http://schemas.openxmlformats.org/drawingml/2006/picture">
                   <pic:nvPicPr>
-                    <pic:cNvPr id="12" name="Dependencies Graph.png"/>
+                    <pic:cNvPr id="11" name="Dependencies Graph registrator.png"/>
                     <pic:cNvPicPr/>
                   </pic:nvPicPr>
                   <pic:blipFill>
-                    <a:blip r:embed="rId16" cstate="print">
+                    <a:blip r:embed="rId16">
                       <a:extLst>
                         <a:ext uri="{28A0092B-C50C-407E-A947-70E740481C1C}">
                           <a14:useLocalDpi xmlns:a14="http://schemas.microsoft.com/office/drawing/2010/main" val="0"/>
@@ -4731,6 +4961,55 @@
         </w:rPr>
         <w:drawing>
           <wp:inline distT="0" distB="0" distL="0" distR="0">
+            <wp:extent cx="5731510" cy="2734310"/>
+            <wp:effectExtent l="0" t="0" r="2540" b="8890"/>
+            <wp:docPr id="12" name="Рисунок 12"/>
+            <wp:cNvGraphicFramePr>
+              <a:graphicFrameLocks xmlns:a="http://schemas.openxmlformats.org/drawingml/2006/main" noChangeAspect="1"/>
+            </wp:cNvGraphicFramePr>
+            <a:graphic xmlns:a="http://schemas.openxmlformats.org/drawingml/2006/main">
+              <a:graphicData uri="http://schemas.openxmlformats.org/drawingml/2006/picture">
+                <pic:pic xmlns:pic="http://schemas.openxmlformats.org/drawingml/2006/picture">
+                  <pic:nvPicPr>
+                    <pic:cNvPr id="12" name="Dependencies Graph.png"/>
+                    <pic:cNvPicPr/>
+                  </pic:nvPicPr>
+                  <pic:blipFill>
+                    <a:blip r:embed="rId17" cstate="print">
+                      <a:extLst>
+                        <a:ext uri="{28A0092B-C50C-407E-A947-70E740481C1C}">
+                          <a14:useLocalDpi xmlns:a14="http://schemas.microsoft.com/office/drawing/2010/main" val="0"/>
+                        </a:ext>
+                      </a:extLst>
+                    </a:blip>
+                    <a:stretch>
+                      <a:fillRect/>
+                    </a:stretch>
+                  </pic:blipFill>
+                  <pic:spPr>
+                    <a:xfrm>
+                      <a:off x="0" y="0"/>
+                      <a:ext cx="5731510" cy="2734310"/>
+                    </a:xfrm>
+                    <a:prstGeom prst="rect">
+                      <a:avLst/>
+                    </a:prstGeom>
+                  </pic:spPr>
+                </pic:pic>
+              </a:graphicData>
+            </a:graphic>
+          </wp:inline>
+        </w:drawing>
+      </w:r>
+      <w:r>
+        <w:rPr>
+          <w:rFonts w:ascii="Times New Roman" w:hAnsi="Times New Roman" w:cs="Times New Roman"/>
+          <w:noProof/>
+          <w:sz w:val="28"/>
+          <w:lang w:eastAsia="ru-RU"/>
+        </w:rPr>
+        <w:drawing>
+          <wp:inline distT="0" distB="0" distL="0" distR="0">
             <wp:extent cx="5390163" cy="4286250"/>
             <wp:effectExtent l="0" t="0" r="1270" b="0"/>
             <wp:docPr id="8" name="Рисунок 8"/>
@@ -4745,7 +5024,7 @@
                     <pic:cNvPicPr/>
                   </pic:nvPicPr>
                   <pic:blipFill rotWithShape="1">
-                    <a:blip r:embed="rId17" cstate="print">
+                    <a:blip r:embed="rId18" cstate="print">
                       <a:extLst>
                         <a:ext uri="{28A0092B-C50C-407E-A947-70E740481C1C}">
                           <a14:useLocalDpi xmlns:a14="http://schemas.microsoft.com/office/drawing/2010/main" val="0"/>

--- a/Записка.docx
+++ b/Записка.docx
@@ -2119,16 +2119,6 @@
           <w:sz w:val="28"/>
         </w:rPr>
       </w:pPr>
-    </w:p>
-    <w:p>
-      <w:pPr>
-        <w:ind w:firstLine="708"/>
-        <w:jc w:val="both"/>
-        <w:rPr>
-          <w:rFonts w:ascii="Times New Roman" w:hAnsi="Times New Roman" w:cs="Times New Roman"/>
-          <w:sz w:val="28"/>
-        </w:rPr>
-      </w:pPr>
       <w:r>
         <w:rPr>
           <w:rFonts w:ascii="Times New Roman" w:hAnsi="Times New Roman" w:cs="Times New Roman"/>
@@ -2843,15 +2833,13 @@
         </w:rPr>
         <w:t xml:space="preserve"> является такой объект доступа к данным, чей интерфейс будет подобен коллекции. Данным критериям </w:t>
       </w:r>
-      <w:proofErr w:type="spellStart"/>
-      <w:r>
-        <w:rPr>
-          <w:rFonts w:ascii="Times New Roman" w:hAnsi="Times New Roman" w:cs="Times New Roman"/>
-          <w:sz w:val="28"/>
-        </w:rPr>
-        <w:t>соответвует</w:t>
-      </w:r>
-      <w:proofErr w:type="spellEnd"/>
+      <w:r>
+        <w:rPr>
+          <w:rFonts w:ascii="Times New Roman" w:hAnsi="Times New Roman" w:cs="Times New Roman"/>
+          <w:sz w:val="28"/>
+        </w:rPr>
+        <w:t>соответствует</w:t>
+      </w:r>
       <w:r>
         <w:rPr>
           <w:rFonts w:ascii="Times New Roman" w:hAnsi="Times New Roman" w:cs="Times New Roman"/>
@@ -2859,15 +2847,13 @@
         </w:rPr>
         <w:t xml:space="preserve"> такая </w:t>
       </w:r>
-      <w:proofErr w:type="spellStart"/>
-      <w:r>
-        <w:rPr>
-          <w:rFonts w:ascii="Times New Roman" w:hAnsi="Times New Roman" w:cs="Times New Roman"/>
-          <w:sz w:val="28"/>
-        </w:rPr>
-        <w:t>разновиднасть</w:t>
-      </w:r>
-      <w:proofErr w:type="spellEnd"/>
+      <w:r>
+        <w:rPr>
+          <w:rFonts w:ascii="Times New Roman" w:hAnsi="Times New Roman" w:cs="Times New Roman"/>
+          <w:sz w:val="28"/>
+        </w:rPr>
+        <w:t>разновидность</w:t>
+      </w:r>
       <w:r>
         <w:rPr>
           <w:rFonts w:ascii="Times New Roman" w:hAnsi="Times New Roman" w:cs="Times New Roman"/>
@@ -4024,15 +4010,7 @@
           <w:rFonts w:ascii="Times New Roman" w:hAnsi="Times New Roman" w:cs="Times New Roman"/>
           <w:sz w:val="28"/>
         </w:rPr>
-        <w:t xml:space="preserve">контекст, использует алгоритм, реализованный в </w:t>
-      </w:r>
-      <w:proofErr w:type="gramStart"/>
-      <w:r>
-        <w:rPr>
-          <w:rFonts w:ascii="Times New Roman" w:hAnsi="Times New Roman" w:cs="Times New Roman"/>
-          <w:sz w:val="28"/>
-        </w:rPr>
-        <w:t xml:space="preserve">классе </w:t>
+        <w:t>контекст, использует алгоритм, реализованный в классе</w:t>
       </w:r>
       <w:r>
         <w:rPr>
@@ -4051,7 +4029,6 @@
         <w:t>ConcreteStrategy</w:t>
       </w:r>
       <w:proofErr w:type="spellEnd"/>
-      <w:proofErr w:type="gramEnd"/>
       <w:r>
         <w:rPr>
           <w:rFonts w:ascii="Times New Roman" w:hAnsi="Times New Roman" w:cs="Times New Roman"/>
@@ -4099,18 +4076,64 @@
           <w:rFonts w:ascii="Times New Roman" w:hAnsi="Times New Roman" w:cs="Times New Roman"/>
           <w:sz w:val="28"/>
         </w:rPr>
+        <w:t>Типизированная стратегия также позволит решить пятую проблему: частью алгоритма построения</w:t>
+      </w:r>
+      <w:r>
+        <w:rPr>
+          <w:rFonts w:ascii="Times New Roman" w:hAnsi="Times New Roman" w:cs="Times New Roman"/>
+          <w:sz w:val="28"/>
+        </w:rPr>
+        <w:t xml:space="preserve"> запроса является операция </w:t>
+      </w:r>
+      <w:r>
+        <w:rPr>
+          <w:rFonts w:ascii="Times New Roman" w:hAnsi="Times New Roman" w:cs="Times New Roman"/>
+          <w:sz w:val="28"/>
+          <w:lang w:val="en-US"/>
+        </w:rPr>
+        <w:t>Select</w:t>
+      </w:r>
+      <w:r>
+        <w:rPr>
+          <w:rFonts w:ascii="Times New Roman" w:hAnsi="Times New Roman" w:cs="Times New Roman"/>
+          <w:sz w:val="28"/>
+        </w:rPr>
+        <w:t>, которая при создании объекта требуемого класса запросит значения только нужных полей из таблицы в базе данных</w:t>
+      </w:r>
+      <w:r>
+        <w:rPr>
+          <w:rFonts w:ascii="Times New Roman" w:hAnsi="Times New Roman" w:cs="Times New Roman"/>
+          <w:sz w:val="28"/>
+        </w:rPr>
+        <w:t>.</w:t>
+      </w:r>
+    </w:p>
+    <w:p>
+      <w:pPr>
+        <w:ind w:firstLine="708"/>
+        <w:jc w:val="both"/>
+        <w:rPr>
+          <w:rFonts w:ascii="Times New Roman" w:hAnsi="Times New Roman" w:cs="Times New Roman"/>
+          <w:sz w:val="28"/>
+        </w:rPr>
+      </w:pPr>
+      <w:r>
+        <w:rPr>
+          <w:rFonts w:ascii="Times New Roman" w:hAnsi="Times New Roman" w:cs="Times New Roman"/>
+          <w:sz w:val="28"/>
+        </w:rPr>
         <w:t>Архитектура клиентского приложения. Визуализация данных.</w:t>
       </w:r>
+      <w:r>
+        <w:t xml:space="preserve"> </w:t>
+      </w:r>
     </w:p>
     <w:p>
       <w:pPr>
         <w:ind w:firstLine="708"/>
         <w:jc w:val="both"/>
-        <w:rPr>
-          <w:rFonts w:ascii="Times New Roman" w:hAnsi="Times New Roman" w:cs="Times New Roman"/>
-          <w:sz w:val="28"/>
-        </w:rPr>
-      </w:pPr>
+      </w:pPr>
+      <w:bookmarkStart w:id="0" w:name="_GoBack"/>
       <w:r>
         <w:rPr>
           <w:rFonts w:ascii="Times New Roman" w:hAnsi="Times New Roman" w:cs="Times New Roman"/>
@@ -4133,6 +4156,9 @@
         </w:rPr>
         <w:t>-деревом, отслеживание состояния приложение, низкоуровневый контроль за выполнением асинхронных запросов.</w:t>
       </w:r>
+      <w:r>
+        <w:t xml:space="preserve"> </w:t>
+      </w:r>
     </w:p>
     <w:p>
       <w:pPr>
@@ -4256,8 +4282,6 @@
         </w:rPr>
         <w:t xml:space="preserve">, генерирует новое состояние либо возвращает старое неизменённое состояние в зависимости от алгоритма обработки события и предыдущего состояния. Новое состояние попадает в хранилище, тем самым завершает циклическое движение данных. </w:t>
       </w:r>
-      <w:bookmarkStart w:id="0" w:name="_GoBack"/>
-      <w:bookmarkEnd w:id="0"/>
     </w:p>
     <w:p>
       <w:pPr>
@@ -4356,6 +4380,7 @@
         </w:rPr>
       </w:pPr>
     </w:p>
+    <w:bookmarkEnd w:id="0"/>
     <w:p>
       <w:pPr>
         <w:ind w:firstLine="708"/>
@@ -4614,7 +4639,7 @@
     <w:p>
       <w:pPr>
         <w:ind w:firstLine="708"/>
-        <w:jc w:val="both"/>
+        <w:jc w:val="center"/>
         <w:rPr>
           <w:rFonts w:ascii="Times New Roman" w:hAnsi="Times New Roman" w:cs="Times New Roman"/>
           <w:sz w:val="28"/>
@@ -4629,8 +4654,8 @@
         </w:rPr>
         <w:drawing>
           <wp:inline distT="0" distB="0" distL="0" distR="0">
-            <wp:extent cx="6127756" cy="5650173"/>
-            <wp:effectExtent l="0" t="0" r="6350" b="8255"/>
+            <wp:extent cx="5907442" cy="5447030"/>
+            <wp:effectExtent l="0" t="0" r="0" b="1270"/>
             <wp:docPr id="6" name="Рисунок 6"/>
             <wp:cNvGraphicFramePr>
               <a:graphicFrameLocks xmlns:a="http://schemas.openxmlformats.org/drawingml/2006/main" noChangeAspect="1"/>
@@ -4660,7 +4685,7 @@
                   <pic:spPr bwMode="auto">
                     <a:xfrm>
                       <a:off x="0" y="0"/>
-                      <a:ext cx="6133762" cy="5655711"/>
+                      <a:ext cx="5920005" cy="5458614"/>
                     </a:xfrm>
                     <a:prstGeom prst="rect">
                       <a:avLst/>
